--- a/ZhedUnity/docs/article.docx
+++ b/ZhedUnity/docs/article.docx
@@ -14,67 +14,8 @@
         <w:rPr>
           <w:kern w:val="48"/>
         </w:rPr>
-        <w:t>Paper Title</w:t>
-      </w:r>
-      <w:r>
-        <w:rPr>
-          <w:kern w:val="48"/>
-        </w:rPr>
-        <w:t>*</w:t>
-      </w:r>
-      <w:r>
-        <w:rPr>
-          <w:kern w:val="48"/>
-        </w:rPr>
-        <w:t xml:space="preserve"> (use style: </w:t>
-      </w:r>
-      <w:r>
-        <w:rPr>
-          <w:iCs/>
-          <w:kern w:val="48"/>
-        </w:rPr>
-        <w:t>paper title</w:t>
-      </w:r>
-      <w:r>
-        <w:rPr>
-          <w:kern w:val="48"/>
-        </w:rPr>
-        <w:t>)</w:t>
-      </w:r>
-    </w:p>
-    <w:p>
-      <w:pPr>
-        <w:pStyle w:val="Author"/>
-        <w:spacing w:before="5pt" w:beforeAutospacing="1" w:after="5pt" w:afterAutospacing="1"/>
-        <w:rPr>
-          <w:sz w:val="16"/>
-          <w:szCs w:val="16"/>
-        </w:rPr>
-      </w:pPr>
-      <w:r>
-        <w:rPr>
-          <w:sz w:val="16"/>
-          <w:szCs w:val="16"/>
-        </w:rPr>
-        <w:t>*</w:t>
-      </w:r>
-      <w:r>
-        <w:rPr>
-          <w:sz w:val="16"/>
-          <w:szCs w:val="16"/>
-        </w:rPr>
-        <w:t>Note: Sub-titles are not captured in Xplore and should not be used</w:t>
-      </w:r>
-    </w:p>
-    <w:p>
-      <w:pPr>
-        <w:pStyle w:val="Author"/>
-        <w:spacing w:before="5pt" w:beforeAutospacing="1" w:after="5pt" w:afterAutospacing="1" w:line="6pt" w:lineRule="auto"/>
-        <w:rPr>
-          <w:sz w:val="16"/>
-          <w:szCs w:val="16"/>
-        </w:rPr>
-      </w:pPr>
+        <w:t>Solving Zhed Using Reinforcement Learning</w:t>
+      </w:r>
     </w:p>
     <w:p>
       <w:pPr>
@@ -101,97 +42,27 @@
         <w:rPr>
           <w:sz w:val="18"/>
           <w:szCs w:val="18"/>
-        </w:rPr>
-      </w:pPr>
-      <w:r>
-        <w:rPr>
+          <w:lang w:val="pt-PT"/>
+        </w:rPr>
+      </w:pPr>
+      <w:r>
+        <w:rPr>
+          <w:rStyle w:val="normaltextrun"/>
+          <w:color w:val="000000"/>
           <w:sz w:val="18"/>
           <w:szCs w:val="18"/>
-        </w:rPr>
-        <w:t>line 1</w:t>
+          <w:shd w:val="clear" w:color="auto" w:fill="FFFFFF"/>
+          <w:lang w:val="pt-PT"/>
+        </w:rPr>
+        <w:t>Daniel Brandão</w:t>
       </w:r>
       <w:r>
         <w:rPr>
           <w:sz w:val="18"/>
           <w:szCs w:val="18"/>
-        </w:rPr>
-        <w:t>: 1</w:t>
-      </w:r>
-      <w:r>
-        <w:rPr>
-          <w:sz w:val="18"/>
-          <w:szCs w:val="18"/>
-          <w:vertAlign w:val="superscript"/>
-        </w:rPr>
-        <w:t>st</w:t>
-      </w:r>
-      <w:r>
-        <w:rPr>
-          <w:sz w:val="18"/>
-          <w:szCs w:val="18"/>
-        </w:rPr>
-        <w:t xml:space="preserve"> </w:t>
-      </w:r>
-      <w:r>
-        <w:rPr>
-          <w:sz w:val="18"/>
-          <w:szCs w:val="18"/>
-        </w:rPr>
-        <w:t>Given Name Surname</w:t>
-      </w:r>
-      <w:r>
-        <w:rPr>
-          <w:sz w:val="18"/>
-          <w:szCs w:val="18"/>
-        </w:rPr>
-        <w:t xml:space="preserve"> </w:t>
-      </w:r>
-      <w:r>
-        <w:rPr>
-          <w:sz w:val="18"/>
-          <w:szCs w:val="18"/>
+          <w:lang w:val="pt-PT"/>
         </w:rPr>
         <w:br/>
-        <w:t>line 2:</w:t>
-      </w:r>
-      <w:r>
-        <w:rPr>
-          <w:sz w:val="18"/>
-          <w:szCs w:val="18"/>
-        </w:rPr>
-        <w:t xml:space="preserve"> </w:t>
-      </w:r>
-      <w:r>
-        <w:rPr>
-          <w:i/>
-          <w:sz w:val="18"/>
-          <w:szCs w:val="18"/>
-        </w:rPr>
-        <w:t>dept. name of organization</w:t>
-      </w:r>
-      <w:r>
-        <w:rPr>
-          <w:i/>
-          <w:sz w:val="18"/>
-          <w:szCs w:val="18"/>
-        </w:rPr>
-        <w:t xml:space="preserve"> </w:t>
-      </w:r>
-      <w:r>
-        <w:rPr>
-          <w:i/>
-          <w:sz w:val="18"/>
-          <w:szCs w:val="18"/>
-        </w:rPr>
-        <w:br/>
-      </w:r>
-      <w:r>
-        <w:rPr>
-          <w:i/>
-          <w:sz w:val="18"/>
-          <w:szCs w:val="18"/>
-        </w:rPr>
-        <w:t xml:space="preserve">(of </w:t>
       </w:r>
       <w:r>
         <w:rPr>
@@ -199,215 +70,128 @@
           <w:iCs/>
           <w:sz w:val="18"/>
           <w:szCs w:val="18"/>
-        </w:rPr>
-        <w:t>Affiliation</w:t>
+          <w:lang w:val="pt-PT"/>
+        </w:rPr>
+        <w:t>Departamento de Engenharia Informática</w:t>
+      </w:r>
+      <w:r>
+        <w:rPr>
+          <w:sz w:val="18"/>
+          <w:szCs w:val="18"/>
+          <w:lang w:val="pt-PT"/>
+        </w:rPr>
+        <w:br/>
+      </w:r>
+      <w:r>
+        <w:rPr>
+          <w:rStyle w:val="normaltextrun"/>
+          <w:i/>
+          <w:iCs/>
+          <w:color w:val="000000"/>
+          <w:sz w:val="18"/>
+          <w:szCs w:val="18"/>
+          <w:shd w:val="clear" w:color="auto" w:fill="FFFFFF"/>
+          <w:lang w:val="pt-PT"/>
+        </w:rPr>
+        <w:t>Faculdade de Engenharia da Universidade do Porto</w:t>
+      </w:r>
+      <w:r>
+        <w:rPr>
+          <w:rStyle w:val="eop"/>
+          <w:color w:val="000000"/>
+          <w:sz w:val="18"/>
+          <w:szCs w:val="18"/>
+          <w:shd w:val="clear" w:color="auto" w:fill="FFFFFF"/>
+          <w:lang w:val="pt-PT"/>
+        </w:rPr>
+        <w:t> </w:t>
       </w:r>
       <w:r>
         <w:rPr>
           <w:i/>
           <w:sz w:val="18"/>
           <w:szCs w:val="18"/>
-        </w:rPr>
-        <w:t>)</w:t>
+          <w:lang w:val="pt-PT"/>
+        </w:rPr>
+        <w:br/>
       </w:r>
       <w:r>
         <w:rPr>
           <w:sz w:val="18"/>
           <w:szCs w:val="18"/>
-        </w:rPr>
-        <w:br/>
-      </w:r>
-      <w:r>
-        <w:rPr>
+          <w:lang w:val="pt-PT"/>
+        </w:rPr>
+        <w:t>Porto, Portugal</w:t>
+      </w:r>
+      <w:r>
+        <w:rPr>
+          <w:color w:val="000000"/>
           <w:sz w:val="18"/>
           <w:szCs w:val="18"/>
-        </w:rPr>
-        <w:t>li</w:t>
-      </w:r>
-      <w:r>
-        <w:rPr>
+          <w:shd w:val="clear" w:color="auto" w:fill="FFFFFF"/>
+          <w:lang w:val="pt-PT"/>
+        </w:rPr>
+        <w:t xml:space="preserve"> </w:t>
+      </w:r>
+      <w:r>
+        <w:rPr>
+          <w:color w:val="000000"/>
           <w:sz w:val="18"/>
           <w:szCs w:val="18"/>
-        </w:rPr>
-        <w:t xml:space="preserve">ne </w:t>
-      </w:r>
-      <w:r>
+          <w:shd w:val="clear" w:color="auto" w:fill="FFFFFF"/>
+          <w:lang w:val="pt-PT"/>
+        </w:rPr>
+        <w:br/>
+      </w:r>
+      <w:hyperlink r:id="rId9" w:tgtFrame="_blank" w:history="1">
+        <w:r>
+          <w:rPr>
+            <w:rStyle w:val="normaltextrun"/>
+            <w:color w:val="0563C1"/>
+            <w:sz w:val="18"/>
+            <w:szCs w:val="18"/>
+            <w:u w:val="single"/>
+            <w:shd w:val="clear" w:color="auto" w:fill="FFFFFF"/>
+            <w:lang w:val="pt-PT"/>
+          </w:rPr>
+          <w:t>up201705812@fe.up.pt</w:t>
+        </w:r>
+      </w:hyperlink>
+    </w:p>
+    <w:p>
+      <w:pPr>
+        <w:pStyle w:val="Author"/>
+        <w:spacing w:before="0pt" w:after="0pt"/>
         <w:rPr>
           <w:sz w:val="18"/>
           <w:szCs w:val="18"/>
-        </w:rPr>
-        <w:t>3</w:t>
-      </w:r>
+          <w:lang w:val="pt-PT"/>
+        </w:rPr>
+      </w:pPr>
       <w:r>
         <w:rPr>
           <w:sz w:val="18"/>
           <w:szCs w:val="18"/>
-        </w:rPr>
-        <w:t xml:space="preserve">: </w:t>
-      </w:r>
-      <w:r>
-        <w:rPr>
-          <w:i/>
+          <w:lang w:val="pt-PT"/>
+        </w:rPr>
+        <w:br w:type="column"/>
+      </w:r>
+      <w:r>
+        <w:rPr>
+          <w:rStyle w:val="normaltextrun"/>
           <w:sz w:val="18"/>
           <w:szCs w:val="18"/>
-        </w:rPr>
-        <w:t xml:space="preserve">name of organization </w:t>
-      </w:r>
-      <w:r>
-        <w:rPr>
-          <w:i/>
+          <w:lang w:val="pt-PT"/>
+        </w:rPr>
+        <w:t>Gaspar Pinheiro</w:t>
+      </w:r>
+      <w:r>
+        <w:rPr>
           <w:sz w:val="18"/>
           <w:szCs w:val="18"/>
+          <w:lang w:val="pt-PT"/>
         </w:rPr>
         <w:br/>
-      </w:r>
-      <w:r>
-        <w:rPr>
-          <w:i/>
-          <w:sz w:val="18"/>
-          <w:szCs w:val="18"/>
-        </w:rPr>
-        <w:t>(of Affiliation)</w:t>
-      </w:r>
-      <w:r>
-        <w:rPr>
-          <w:i/>
-          <w:sz w:val="18"/>
-          <w:szCs w:val="18"/>
-        </w:rPr>
-        <w:br/>
-      </w:r>
-      <w:r>
-        <w:rPr>
-          <w:sz w:val="18"/>
-          <w:szCs w:val="18"/>
-        </w:rPr>
-        <w:t xml:space="preserve">line </w:t>
-      </w:r>
-      <w:r>
-        <w:rPr>
-          <w:sz w:val="18"/>
-          <w:szCs w:val="18"/>
-        </w:rPr>
-        <w:t>4</w:t>
-      </w:r>
-      <w:r>
-        <w:rPr>
-          <w:sz w:val="18"/>
-          <w:szCs w:val="18"/>
-        </w:rPr>
-        <w:t>: City, Country</w:t>
-      </w:r>
-      <w:r>
-        <w:rPr>
-          <w:sz w:val="18"/>
-          <w:szCs w:val="18"/>
-        </w:rPr>
-        <w:br/>
-      </w:r>
-      <w:r>
-        <w:rPr>
-          <w:sz w:val="18"/>
-          <w:szCs w:val="18"/>
-        </w:rPr>
-        <w:t xml:space="preserve">line </w:t>
-      </w:r>
-      <w:r>
-        <w:rPr>
-          <w:sz w:val="18"/>
-          <w:szCs w:val="18"/>
-        </w:rPr>
-        <w:t>5: e</w:t>
-      </w:r>
-      <w:r>
-        <w:rPr>
-          <w:sz w:val="18"/>
-          <w:szCs w:val="18"/>
-        </w:rPr>
-        <w:t>ma</w:t>
-      </w:r>
-      <w:r>
-        <w:rPr>
-          <w:sz w:val="18"/>
-          <w:szCs w:val="18"/>
-        </w:rPr>
-        <w:t>il address</w:t>
-      </w:r>
-      <w:r>
-        <w:rPr>
-          <w:sz w:val="18"/>
-          <w:szCs w:val="18"/>
-        </w:rPr>
-        <w:t xml:space="preserve"> or ORCID</w:t>
-      </w:r>
-    </w:p>
-    <w:p>
-      <w:pPr>
-        <w:pStyle w:val="Author"/>
-        <w:spacing w:before="5pt" w:beforeAutospacing="1"/>
-        <w:rPr>
-          <w:sz w:val="18"/>
-          <w:szCs w:val="18"/>
-        </w:rPr>
-      </w:pPr>
-      <w:r>
-        <w:rPr>
-          <w:sz w:val="18"/>
-          <w:szCs w:val="18"/>
-        </w:rPr>
-        <w:t>line 1: 4</w:t>
-      </w:r>
-      <w:r>
-        <w:rPr>
-          <w:sz w:val="18"/>
-          <w:szCs w:val="18"/>
-          <w:vertAlign w:val="superscript"/>
-        </w:rPr>
-        <w:t>th</w:t>
-      </w:r>
-      <w:r>
-        <w:rPr>
-          <w:sz w:val="18"/>
-          <w:szCs w:val="18"/>
-        </w:rPr>
-        <w:t xml:space="preserve"> Given Name Surname</w:t>
-      </w:r>
-      <w:r>
-        <w:rPr>
-          <w:sz w:val="18"/>
-          <w:szCs w:val="18"/>
-        </w:rPr>
-        <w:br/>
-      </w:r>
-      <w:r>
-        <w:rPr>
-          <w:sz w:val="18"/>
-          <w:szCs w:val="18"/>
-        </w:rPr>
-        <w:t xml:space="preserve">line 2: </w:t>
-      </w:r>
-      <w:r>
-        <w:rPr>
-          <w:i/>
-          <w:sz w:val="18"/>
-          <w:szCs w:val="18"/>
-        </w:rPr>
-        <w:t>dept. name of organization</w:t>
-      </w:r>
-      <w:r>
-        <w:rPr>
-          <w:sz w:val="18"/>
-          <w:szCs w:val="18"/>
-        </w:rPr>
-        <w:br/>
-      </w:r>
-      <w:r>
-        <w:rPr>
-          <w:i/>
-          <w:sz w:val="18"/>
-          <w:szCs w:val="18"/>
-        </w:rPr>
-        <w:t xml:space="preserve">(of </w:t>
       </w:r>
       <w:r>
         <w:rPr>
@@ -415,153 +199,111 @@
           <w:iCs/>
           <w:sz w:val="18"/>
           <w:szCs w:val="18"/>
-        </w:rPr>
-        <w:t>Affiliation</w:t>
+          <w:lang w:val="pt-PT"/>
+        </w:rPr>
+        <w:t>Departamento de Engenharia Informática</w:t>
+      </w:r>
+      <w:r>
+        <w:rPr>
+          <w:sz w:val="18"/>
+          <w:szCs w:val="18"/>
+          <w:lang w:val="pt-PT"/>
+        </w:rPr>
+        <w:br/>
+      </w:r>
+      <w:r>
+        <w:rPr>
+          <w:rStyle w:val="normaltextrun"/>
+          <w:i/>
+          <w:iCs/>
+          <w:color w:val="000000"/>
+          <w:sz w:val="18"/>
+          <w:szCs w:val="18"/>
+          <w:shd w:val="clear" w:color="auto" w:fill="FFFFFF"/>
+          <w:lang w:val="pt-PT"/>
+        </w:rPr>
+        <w:t>Faculdade de Engenharia da Universidade do Porto</w:t>
+      </w:r>
+      <w:r>
+        <w:rPr>
+          <w:rStyle w:val="eop"/>
+          <w:color w:val="000000"/>
+          <w:sz w:val="18"/>
+          <w:szCs w:val="18"/>
+          <w:shd w:val="clear" w:color="auto" w:fill="FFFFFF"/>
+          <w:lang w:val="pt-PT"/>
+        </w:rPr>
+        <w:t> </w:t>
       </w:r>
       <w:r>
         <w:rPr>
           <w:i/>
           <w:sz w:val="18"/>
           <w:szCs w:val="18"/>
-        </w:rPr>
-        <w:t>)</w:t>
+          <w:lang w:val="pt-PT"/>
+        </w:rPr>
+        <w:br/>
       </w:r>
       <w:r>
         <w:rPr>
           <w:sz w:val="18"/>
           <w:szCs w:val="18"/>
-        </w:rPr>
-        <w:br/>
-        <w:t xml:space="preserve">line 3: </w:t>
-      </w:r>
-      <w:r>
-        <w:rPr>
-          <w:i/>
+          <w:lang w:val="pt-PT"/>
+        </w:rPr>
+        <w:t>Porto, Portugal</w:t>
+      </w:r>
+    </w:p>
+    <w:p>
+      <w:pPr>
+        <w:pStyle w:val="Author"/>
+        <w:spacing w:before="0pt"/>
+        <w:rPr>
           <w:sz w:val="18"/>
           <w:szCs w:val="18"/>
-        </w:rPr>
-        <w:t xml:space="preserve">name of organization </w:t>
-      </w:r>
-      <w:r>
-        <w:rPr>
-          <w:i/>
+          <w:lang w:val="pt-PT"/>
+        </w:rPr>
+      </w:pPr>
+      <w:hyperlink r:id="rId10" w:tgtFrame="_blank" w:history="1">
+        <w:r>
+          <w:rPr>
+            <w:rStyle w:val="normaltextrun"/>
+            <w:color w:val="0563C1"/>
+            <w:sz w:val="18"/>
+            <w:szCs w:val="18"/>
+            <w:u w:val="single"/>
+            <w:lang w:val="pt-PT"/>
+          </w:rPr>
+          <w:t>up201704700@fe.up.pt</w:t>
+        </w:r>
+      </w:hyperlink>
+    </w:p>
+    <w:p>
+      <w:pPr>
+        <w:pStyle w:val="paragraph"/>
+        <w:spacing w:before="0pt" w:beforeAutospacing="0" w:after="0pt" w:afterAutospacing="0"/>
+        <w:jc w:val="center"/>
+        <w:textAlignment w:val="baseline"/>
+      </w:pPr>
+      <w:r>
+        <w:rPr>
           <w:sz w:val="18"/>
           <w:szCs w:val="18"/>
         </w:rPr>
-        <w:br/>
-      </w:r>
-      <w:r>
-        <w:rPr>
-          <w:i/>
+        <w:br w:type="column"/>
+      </w:r>
+      <w:r>
+        <w:rPr>
           <w:sz w:val="18"/>
           <w:szCs w:val="18"/>
         </w:rPr>
-        <w:t>(of Affiliation)</w:t>
-      </w:r>
-      <w:r>
-        <w:rPr>
-          <w:i/>
+        <w:t>Pedro Moás</w:t>
+      </w:r>
+      <w:r>
+        <w:rPr>
           <w:sz w:val="18"/>
           <w:szCs w:val="18"/>
         </w:rPr>
         <w:br/>
-      </w:r>
-      <w:r>
-        <w:rPr>
-          <w:sz w:val="18"/>
-          <w:szCs w:val="18"/>
-        </w:rPr>
-        <w:t>line 4: City, Country</w:t>
-      </w:r>
-      <w:r>
-        <w:rPr>
-          <w:sz w:val="18"/>
-          <w:szCs w:val="18"/>
-        </w:rPr>
-        <w:br/>
-        <w:t>line 5: email address</w:t>
-      </w:r>
-      <w:r>
-        <w:rPr>
-          <w:sz w:val="18"/>
-          <w:szCs w:val="18"/>
-        </w:rPr>
-        <w:t xml:space="preserve"> </w:t>
-      </w:r>
-      <w:r>
-        <w:rPr>
-          <w:sz w:val="18"/>
-          <w:szCs w:val="18"/>
-        </w:rPr>
-        <w:t xml:space="preserve"> or ORCID</w:t>
-      </w:r>
-      <w:r>
-        <w:rPr>
-          <w:sz w:val="18"/>
-          <w:szCs w:val="18"/>
-        </w:rPr>
-        <w:br w:type="column"/>
-      </w:r>
-      <w:r>
-        <w:rPr>
-          <w:sz w:val="18"/>
-          <w:szCs w:val="18"/>
-        </w:rPr>
-        <w:t>line 1: 2</w:t>
-      </w:r>
-      <w:r>
-        <w:rPr>
-          <w:sz w:val="18"/>
-          <w:szCs w:val="18"/>
-          <w:vertAlign w:val="superscript"/>
-        </w:rPr>
-        <w:t>nd</w:t>
-      </w:r>
-      <w:r>
-        <w:rPr>
-          <w:sz w:val="18"/>
-          <w:szCs w:val="18"/>
-        </w:rPr>
-        <w:t xml:space="preserve"> </w:t>
-      </w:r>
-      <w:r>
-        <w:rPr>
-          <w:sz w:val="18"/>
-          <w:szCs w:val="18"/>
-        </w:rPr>
-        <w:t>Given Name Surname</w:t>
-      </w:r>
-      <w:r>
-        <w:rPr>
-          <w:sz w:val="18"/>
-          <w:szCs w:val="18"/>
-        </w:rPr>
-        <w:br/>
-        <w:t xml:space="preserve">line 2: </w:t>
-      </w:r>
-      <w:r>
-        <w:rPr>
-          <w:i/>
-          <w:sz w:val="18"/>
-          <w:szCs w:val="18"/>
-        </w:rPr>
-        <w:t xml:space="preserve">dept. name of organization </w:t>
-      </w:r>
-      <w:r>
-        <w:rPr>
-          <w:i/>
-          <w:sz w:val="18"/>
-          <w:szCs w:val="18"/>
-        </w:rPr>
-        <w:br/>
-      </w:r>
-      <w:r>
-        <w:rPr>
-          <w:i/>
-          <w:sz w:val="18"/>
-          <w:szCs w:val="18"/>
-        </w:rPr>
-        <w:t xml:space="preserve">(of </w:t>
       </w:r>
       <w:r>
         <w:rPr>
@@ -570,7 +312,36 @@
           <w:sz w:val="18"/>
           <w:szCs w:val="18"/>
         </w:rPr>
-        <w:t>Affiliation</w:t>
+        <w:t>Departamento de Engenharia Informática</w:t>
+      </w:r>
+      <w:r>
+        <w:rPr>
+          <w:sz w:val="18"/>
+          <w:szCs w:val="18"/>
+        </w:rPr>
+        <w:br/>
+      </w:r>
+      <w:r>
+        <w:rPr>
+          <w:rStyle w:val="normaltextrun"/>
+          <w:i/>
+          <w:iCs/>
+          <w:color w:val="000000"/>
+          <w:sz w:val="18"/>
+          <w:szCs w:val="18"/>
+          <w:shd w:val="clear" w:color="auto" w:fill="FFFFFF"/>
+        </w:rPr>
+        <w:t>Faculdade de Engenharia da Universidade do Porto</w:t>
+      </w:r>
+      <w:r>
+        <w:rPr>
+          <w:rStyle w:val="eop"/>
+          <w:color w:val="000000"/>
+          <w:sz w:val="18"/>
+          <w:szCs w:val="18"/>
+          <w:shd w:val="clear" w:color="auto" w:fill="FFFFFF"/>
+        </w:rPr>
+        <w:t> </w:t>
       </w:r>
       <w:r>
         <w:rPr>
@@ -578,549 +349,54 @@
           <w:sz w:val="18"/>
           <w:szCs w:val="18"/>
         </w:rPr>
-        <w:t>)</w:t>
+        <w:br/>
       </w:r>
       <w:r>
         <w:rPr>
           <w:sz w:val="18"/>
           <w:szCs w:val="18"/>
         </w:rPr>
-        <w:br/>
-        <w:t xml:space="preserve">line 3: </w:t>
-      </w:r>
-      <w:r>
-        <w:rPr>
-          <w:i/>
+        <w:t>Porto, Portugal</w:t>
+      </w:r>
+      <w:r>
+        <w:rPr>
+          <w:color w:val="000000"/>
           <w:sz w:val="18"/>
           <w:szCs w:val="18"/>
-        </w:rPr>
-        <w:t xml:space="preserve">name of organization </w:t>
-      </w:r>
-      <w:r>
-        <w:rPr>
-          <w:i/>
+          <w:shd w:val="clear" w:color="auto" w:fill="FFFFFF"/>
+        </w:rPr>
+        <w:t xml:space="preserve"> </w:t>
+      </w:r>
+      <w:r>
+        <w:rPr>
+          <w:color w:val="000000"/>
           <w:sz w:val="18"/>
           <w:szCs w:val="18"/>
+          <w:shd w:val="clear" w:color="auto" w:fill="FFFFFF"/>
         </w:rPr>
         <w:br/>
       </w:r>
-      <w:r>
-        <w:rPr>
-          <w:i/>
-          <w:sz w:val="18"/>
-          <w:szCs w:val="18"/>
-        </w:rPr>
-        <w:t>(of Affiliation)</w:t>
-      </w:r>
-      <w:r>
-        <w:rPr>
-          <w:i/>
-          <w:sz w:val="18"/>
-          <w:szCs w:val="18"/>
-        </w:rPr>
-        <w:br/>
-      </w:r>
-      <w:r>
-        <w:rPr>
-          <w:sz w:val="18"/>
-          <w:szCs w:val="18"/>
-        </w:rPr>
-        <w:t>line 4: City, Country</w:t>
-      </w:r>
-      <w:r>
-        <w:rPr>
-          <w:sz w:val="18"/>
-          <w:szCs w:val="18"/>
-        </w:rPr>
-        <w:br/>
-        <w:t>line 5: email address</w:t>
-      </w:r>
-      <w:r>
-        <w:rPr>
-          <w:sz w:val="18"/>
-          <w:szCs w:val="18"/>
-        </w:rPr>
-        <w:t xml:space="preserve"> or ORCID</w:t>
-      </w:r>
-    </w:p>
-    <w:p>
-      <w:pPr>
-        <w:pStyle w:val="Author"/>
-        <w:spacing w:before="5pt" w:beforeAutospacing="1"/>
-        <w:rPr>
-          <w:sz w:val="18"/>
-          <w:szCs w:val="18"/>
-        </w:rPr>
-      </w:pPr>
-      <w:r>
-        <w:rPr>
-          <w:sz w:val="18"/>
-          <w:szCs w:val="18"/>
-        </w:rPr>
-        <w:t>li</w:t>
-      </w:r>
-      <w:r>
-        <w:rPr>
-          <w:sz w:val="18"/>
-          <w:szCs w:val="18"/>
-        </w:rPr>
-        <w:t xml:space="preserve">ne 1: </w:t>
-      </w:r>
-      <w:r>
-        <w:rPr>
-          <w:sz w:val="18"/>
-          <w:szCs w:val="18"/>
-        </w:rPr>
-        <w:t>5</w:t>
-      </w:r>
-      <w:r>
-        <w:rPr>
-          <w:sz w:val="18"/>
-          <w:szCs w:val="18"/>
-          <w:vertAlign w:val="superscript"/>
-        </w:rPr>
-        <w:t>th</w:t>
-      </w:r>
-      <w:r>
-        <w:rPr>
-          <w:sz w:val="18"/>
-          <w:szCs w:val="18"/>
-        </w:rPr>
-        <w:t xml:space="preserve"> Given Name Surname</w:t>
-      </w:r>
-      <w:r>
-        <w:rPr>
-          <w:sz w:val="18"/>
-          <w:szCs w:val="18"/>
-        </w:rPr>
-        <w:br/>
-        <w:t xml:space="preserve">line 2: </w:t>
-      </w:r>
-      <w:r>
-        <w:rPr>
-          <w:i/>
-          <w:sz w:val="18"/>
-          <w:szCs w:val="18"/>
-        </w:rPr>
-        <w:t xml:space="preserve">dept. name of organization </w:t>
-      </w:r>
-      <w:r>
-        <w:rPr>
-          <w:i/>
-          <w:sz w:val="18"/>
-          <w:szCs w:val="18"/>
-        </w:rPr>
-        <w:br/>
-      </w:r>
-      <w:r>
-        <w:rPr>
-          <w:i/>
-          <w:sz w:val="18"/>
-          <w:szCs w:val="18"/>
-        </w:rPr>
-        <w:t xml:space="preserve">(of </w:t>
-      </w:r>
-      <w:r>
-        <w:rPr>
-          <w:i/>
-          <w:iCs/>
-          <w:sz w:val="18"/>
-          <w:szCs w:val="18"/>
-        </w:rPr>
-        <w:t>Affiliation</w:t>
-      </w:r>
-      <w:r>
-        <w:rPr>
-          <w:i/>
-          <w:sz w:val="18"/>
-          <w:szCs w:val="18"/>
-        </w:rPr>
-        <w:t>)</w:t>
-      </w:r>
-      <w:r>
-        <w:rPr>
-          <w:sz w:val="18"/>
-          <w:szCs w:val="18"/>
-        </w:rPr>
-        <w:br/>
-        <w:t xml:space="preserve">line 3: </w:t>
-      </w:r>
-      <w:r>
-        <w:rPr>
-          <w:i/>
-          <w:sz w:val="18"/>
-          <w:szCs w:val="18"/>
-        </w:rPr>
-        <w:t xml:space="preserve">name of organization </w:t>
-      </w:r>
-      <w:r>
-        <w:rPr>
-          <w:i/>
-          <w:sz w:val="18"/>
-          <w:szCs w:val="18"/>
-        </w:rPr>
-        <w:br/>
-      </w:r>
-      <w:r>
-        <w:rPr>
-          <w:i/>
-          <w:sz w:val="18"/>
-          <w:szCs w:val="18"/>
-        </w:rPr>
-        <w:t xml:space="preserve">(of </w:t>
-      </w:r>
-      <w:r>
-        <w:rPr>
-          <w:i/>
-          <w:sz w:val="18"/>
-          <w:szCs w:val="18"/>
-        </w:rPr>
-        <w:t>A</w:t>
-      </w:r>
-      <w:r>
-        <w:rPr>
-          <w:i/>
-          <w:sz w:val="18"/>
-          <w:szCs w:val="18"/>
-        </w:rPr>
-        <w:t>ffiliation)</w:t>
-      </w:r>
-      <w:r>
-        <w:rPr>
-          <w:i/>
-          <w:sz w:val="18"/>
-          <w:szCs w:val="18"/>
-        </w:rPr>
-        <w:br/>
-      </w:r>
-      <w:r>
-        <w:rPr>
-          <w:sz w:val="18"/>
-          <w:szCs w:val="18"/>
-        </w:rPr>
-        <w:t>line 4: City, Country</w:t>
-      </w:r>
-      <w:r>
-        <w:rPr>
-          <w:sz w:val="18"/>
-          <w:szCs w:val="18"/>
-        </w:rPr>
-        <w:br/>
-        <w:t>line 5: email address</w:t>
-      </w:r>
-      <w:r>
-        <w:rPr>
-          <w:sz w:val="18"/>
-          <w:szCs w:val="18"/>
-        </w:rPr>
+      <w:hyperlink r:id="rId11" w:history="1">
+        <w:r>
+          <w:rPr>
+            <w:rStyle w:val="Hiperligao"/>
+            <w:sz w:val="18"/>
+            <w:szCs w:val="18"/>
+            <w:shd w:val="clear" w:color="auto" w:fill="FFFFFF"/>
+          </w:rPr>
+          <w:t>up201705208@fe.up.pt</w:t>
+        </w:r>
+      </w:hyperlink>
+      <w:r>
         <w:t xml:space="preserve"> </w:t>
       </w:r>
-      <w:r>
-        <w:rPr>
-          <w:sz w:val="18"/>
-          <w:szCs w:val="18"/>
-        </w:rPr>
-        <w:t xml:space="preserve"> or ORCID</w:t>
-      </w:r>
-      <w:r>
-        <w:rPr>
-          <w:sz w:val="18"/>
-          <w:szCs w:val="18"/>
-        </w:rPr>
-        <w:br w:type="column"/>
-      </w:r>
-      <w:r>
-        <w:rPr>
-          <w:sz w:val="18"/>
-          <w:szCs w:val="18"/>
-        </w:rPr>
-        <w:t>line 1: 3</w:t>
-      </w:r>
-      <w:r>
-        <w:rPr>
-          <w:sz w:val="18"/>
-          <w:szCs w:val="18"/>
-          <w:vertAlign w:val="superscript"/>
-        </w:rPr>
-        <w:t>rd</w:t>
-      </w:r>
-      <w:r>
-        <w:rPr>
-          <w:sz w:val="18"/>
-          <w:szCs w:val="18"/>
-        </w:rPr>
-        <w:t xml:space="preserve"> </w:t>
-      </w:r>
-      <w:r>
-        <w:rPr>
-          <w:sz w:val="18"/>
-          <w:szCs w:val="18"/>
-        </w:rPr>
-        <w:t>Given Name Surname</w:t>
-      </w:r>
-      <w:r>
-        <w:rPr>
-          <w:sz w:val="18"/>
-          <w:szCs w:val="18"/>
-        </w:rPr>
-        <w:br/>
-        <w:t xml:space="preserve">line 2: </w:t>
-      </w:r>
-      <w:r>
-        <w:rPr>
-          <w:i/>
-          <w:sz w:val="18"/>
-          <w:szCs w:val="18"/>
-        </w:rPr>
-        <w:t xml:space="preserve">dept. name of organization </w:t>
-      </w:r>
-      <w:r>
-        <w:rPr>
-          <w:i/>
-          <w:sz w:val="18"/>
-          <w:szCs w:val="18"/>
-        </w:rPr>
-        <w:br/>
-      </w:r>
-      <w:r>
-        <w:rPr>
-          <w:i/>
-          <w:sz w:val="18"/>
-          <w:szCs w:val="18"/>
-        </w:rPr>
-        <w:t xml:space="preserve">(of </w:t>
-      </w:r>
-      <w:r>
-        <w:rPr>
-          <w:i/>
-          <w:iCs/>
-          <w:sz w:val="18"/>
-          <w:szCs w:val="18"/>
-        </w:rPr>
-        <w:t>Affiliation</w:t>
-      </w:r>
-      <w:r>
-        <w:rPr>
-          <w:i/>
-          <w:sz w:val="18"/>
-          <w:szCs w:val="18"/>
-        </w:rPr>
-        <w:t>)</w:t>
-      </w:r>
-      <w:r>
-        <w:rPr>
-          <w:sz w:val="18"/>
-          <w:szCs w:val="18"/>
-        </w:rPr>
-        <w:br/>
-        <w:t xml:space="preserve">line 3: </w:t>
-      </w:r>
-      <w:r>
-        <w:rPr>
-          <w:i/>
-          <w:sz w:val="18"/>
-          <w:szCs w:val="18"/>
-        </w:rPr>
-        <w:t xml:space="preserve">name of organization </w:t>
-      </w:r>
-      <w:r>
-        <w:rPr>
-          <w:i/>
-          <w:sz w:val="18"/>
-          <w:szCs w:val="18"/>
-        </w:rPr>
-        <w:br/>
-      </w:r>
-      <w:r>
-        <w:rPr>
-          <w:i/>
-          <w:sz w:val="18"/>
-          <w:szCs w:val="18"/>
-        </w:rPr>
-        <w:t>(of Affiliation)</w:t>
-      </w:r>
-      <w:r>
-        <w:rPr>
-          <w:i/>
-          <w:sz w:val="18"/>
-          <w:szCs w:val="18"/>
-        </w:rPr>
-        <w:br/>
-      </w:r>
-      <w:r>
-        <w:rPr>
-          <w:sz w:val="18"/>
-          <w:szCs w:val="18"/>
-        </w:rPr>
-        <w:t>line 4: City, Country</w:t>
-      </w:r>
-      <w:r>
-        <w:rPr>
-          <w:sz w:val="18"/>
-          <w:szCs w:val="18"/>
-        </w:rPr>
-        <w:br/>
-        <w:t>line 5: email address</w:t>
-      </w:r>
-      <w:r>
-        <w:rPr>
-          <w:sz w:val="18"/>
-          <w:szCs w:val="18"/>
-        </w:rPr>
-        <w:t xml:space="preserve"> or ORCID</w:t>
-      </w:r>
-    </w:p>
-    <w:p>
-      <w:pPr>
-        <w:pStyle w:val="Author"/>
-        <w:spacing w:before="5pt" w:beforeAutospacing="1"/>
-      </w:pPr>
-      <w:r>
-        <w:rPr>
-          <w:sz w:val="18"/>
-          <w:szCs w:val="18"/>
-        </w:rPr>
-        <w:t xml:space="preserve">line 1: </w:t>
-      </w:r>
-      <w:r>
-        <w:rPr>
-          <w:sz w:val="18"/>
-          <w:szCs w:val="18"/>
-        </w:rPr>
-        <w:t>6</w:t>
-      </w:r>
-      <w:r>
-        <w:rPr>
-          <w:sz w:val="18"/>
-          <w:szCs w:val="18"/>
-          <w:vertAlign w:val="superscript"/>
-        </w:rPr>
-        <w:t>th</w:t>
-      </w:r>
-      <w:r>
-        <w:rPr>
-          <w:sz w:val="18"/>
-          <w:szCs w:val="18"/>
-        </w:rPr>
-        <w:t xml:space="preserve"> Given Name Surname</w:t>
-      </w:r>
-      <w:r>
-        <w:rPr>
-          <w:sz w:val="18"/>
-          <w:szCs w:val="18"/>
-        </w:rPr>
-        <w:br/>
-        <w:t xml:space="preserve">line 2: </w:t>
-      </w:r>
-      <w:r>
-        <w:rPr>
-          <w:i/>
-          <w:sz w:val="18"/>
-          <w:szCs w:val="18"/>
-        </w:rPr>
-        <w:t xml:space="preserve">dept. name of organization </w:t>
-      </w:r>
-      <w:r>
-        <w:rPr>
-          <w:i/>
-          <w:sz w:val="18"/>
-          <w:szCs w:val="18"/>
-        </w:rPr>
-        <w:br/>
-      </w:r>
-      <w:r>
-        <w:rPr>
-          <w:i/>
-          <w:sz w:val="18"/>
-          <w:szCs w:val="18"/>
-        </w:rPr>
-        <w:t xml:space="preserve">(of </w:t>
-      </w:r>
-      <w:r>
-        <w:rPr>
-          <w:i/>
-          <w:iCs/>
-          <w:sz w:val="18"/>
-          <w:szCs w:val="18"/>
-        </w:rPr>
-        <w:t>Affiliation</w:t>
-      </w:r>
-      <w:r>
-        <w:rPr>
-          <w:i/>
-          <w:sz w:val="18"/>
-          <w:szCs w:val="18"/>
-        </w:rPr>
-        <w:t>)</w:t>
-      </w:r>
-      <w:r>
-        <w:rPr>
-          <w:sz w:val="18"/>
-          <w:szCs w:val="18"/>
-        </w:rPr>
-        <w:br/>
-        <w:t xml:space="preserve">line 3: </w:t>
-      </w:r>
-      <w:r>
-        <w:rPr>
-          <w:i/>
-          <w:sz w:val="18"/>
-          <w:szCs w:val="18"/>
-        </w:rPr>
-        <w:t xml:space="preserve">name of organization </w:t>
-      </w:r>
-      <w:r>
-        <w:rPr>
-          <w:i/>
-          <w:sz w:val="18"/>
-          <w:szCs w:val="18"/>
-        </w:rPr>
-        <w:br/>
-      </w:r>
-      <w:r>
-        <w:rPr>
-          <w:i/>
-          <w:sz w:val="18"/>
-          <w:szCs w:val="18"/>
-        </w:rPr>
-        <w:t>(of Affiliation)</w:t>
-      </w:r>
-      <w:r>
-        <w:rPr>
-          <w:i/>
-          <w:sz w:val="18"/>
-          <w:szCs w:val="18"/>
-        </w:rPr>
-        <w:br/>
-      </w:r>
-      <w:r>
-        <w:rPr>
-          <w:sz w:val="18"/>
-          <w:szCs w:val="18"/>
-        </w:rPr>
-        <w:t>line 4: City, Country</w:t>
-      </w:r>
-      <w:r>
-        <w:rPr>
-          <w:sz w:val="18"/>
-          <w:szCs w:val="18"/>
-        </w:rPr>
-        <w:br/>
-        <w:t>line 5: email address</w:t>
-      </w:r>
-      <w:r>
-        <w:rPr>
-          <w:sz w:val="18"/>
-          <w:szCs w:val="18"/>
-        </w:rPr>
-        <w:t xml:space="preserve"> or ORCID</w:t>
-      </w:r>
-      <w:r>
-        <w:t xml:space="preserve"> </w:t>
-      </w:r>
-    </w:p>
-    <w:p>
-      <w:pPr>
+    </w:p>
+    <w:p>
+      <w:pPr>
+        <w:pStyle w:val="paragraph"/>
+        <w:spacing w:before="0pt" w:beforeAutospacing="0" w:after="0pt" w:afterAutospacing="0"/>
+        <w:jc w:val="center"/>
+        <w:textAlignment w:val="baseline"/>
         <w:sectPr>
           <w:type w:val="continuous"/>
           <w:pgSz w:w="595.30pt" w:h="841.90pt" w:code="9"/>
@@ -1132,226 +408,94 @@
     </w:p>
     <w:p>
       <w:pPr>
-        <w:sectPr>
-          <w:type w:val="continuous"/>
-          <w:pgSz w:w="595.30pt" w:h="841.90pt" w:code="9"/>
-          <w:pgMar w:top="22.50pt" w:right="44.65pt" w:bottom="72pt" w:left="44.65pt" w:header="36pt" w:footer="36pt" w:gutter="0pt"/>
-          <w:cols w:num="3" w:space="36pt"/>
-          <w:docGrid w:linePitch="360"/>
-        </w:sectPr>
-      </w:pPr>
-      <w:r>
-        <w:br w:type="column"/>
-      </w:r>
-    </w:p>
-    <w:p>
-      <w:pPr>
         <w:pStyle w:val="Abstract"/>
         <w:rPr>
           <w:i/>
           <w:iCs/>
+          <w:lang w:val="pt-PT"/>
         </w:rPr>
       </w:pPr>
       <w:r>
         <w:rPr>
           <w:i/>
           <w:iCs/>
+          <w:lang w:val="pt-PT"/>
         </w:rPr>
         <w:t>Abstract</w:t>
       </w:r>
       <w:r>
+        <w:rPr>
+          <w:lang w:val="pt-PT"/>
+        </w:rPr>
         <w:t>—</w:t>
       </w:r>
       <w:r>
-        <w:t xml:space="preserve">This electronic document is a “live” template and already defines the components of your paper [title, text, heads, etc.] in its style sheet. </w:t>
-      </w:r>
-      <w:r>
+        <w:rPr>
+          <w:lang w:val="pt-PT"/>
+        </w:rPr>
+        <w:t xml:space="preserve"> Este artigo contém a descrição de um trabalho no âmbito</w:t>
+      </w:r>
+      <w:r>
+        <w:rPr>
+          <w:lang w:val="pt-PT"/>
+        </w:rPr>
+        <w:t xml:space="preserve"> da unidade curricular de Inteligência Artificial do Mestrado Integrado em Engenharia Informática e Computação na FEUP. </w:t>
+      </w:r>
+      <w:r>
+        <w:rPr>
+          <w:lang w:val="pt-PT"/>
+        </w:rPr>
+        <w:t xml:space="preserve">O objetivo </w:t>
+      </w:r>
+      <w:r>
+        <w:rPr>
+          <w:lang w:val="pt-PT"/>
+        </w:rPr>
+        <w:t xml:space="preserve">deste é treinar um modelo de IA para </w:t>
+      </w:r>
+      <w:r>
+        <w:rPr>
+          <w:lang w:val="pt-PT"/>
+        </w:rPr>
+        <w:t xml:space="preserve">que seja capaz de resolver vários níveis do puzzle Zhed, utilizando algoritmos de Aprendizagem por Reforço. </w:t>
+      </w:r>
+      <w:r>
+        <w:rPr>
+          <w:lang w:val="pt-PT"/>
+        </w:rPr>
+        <w:t xml:space="preserve">Inicialmente será formulado o problema, seguindo-se uma </w:t>
+      </w:r>
+      <w:r>
+        <w:rPr>
+          <w:lang w:val="pt-PT"/>
+        </w:rPr>
         <w:t xml:space="preserve"> </w:t>
       </w:r>
       <w:r>
         <w:rPr>
-          <w:i/>
-        </w:rPr>
-        <w:t>*</w:t>
-      </w:r>
-      <w:r>
-        <w:rPr>
-          <w:i/>
-        </w:rPr>
-        <w:t>CRITICAL:  Do</w:t>
-      </w:r>
-      <w:r>
-        <w:rPr>
-          <w:rFonts w:eastAsia="Times New Roman"/>
-          <w:i/>
-        </w:rPr>
-        <w:t xml:space="preserve"> </w:t>
-      </w:r>
-      <w:r>
-        <w:rPr>
-          <w:i/>
-        </w:rPr>
-        <w:t>Not</w:t>
-      </w:r>
-      <w:r>
-        <w:rPr>
-          <w:rFonts w:eastAsia="Times New Roman"/>
-          <w:i/>
-        </w:rPr>
-        <w:t xml:space="preserve"> </w:t>
-      </w:r>
-      <w:r>
-        <w:rPr>
-          <w:i/>
-        </w:rPr>
-        <w:t>Use</w:t>
-      </w:r>
-      <w:r>
-        <w:rPr>
-          <w:rFonts w:eastAsia="Times New Roman"/>
-          <w:i/>
-        </w:rPr>
-        <w:t xml:space="preserve"> </w:t>
-      </w:r>
-      <w:r>
-        <w:rPr>
-          <w:i/>
-        </w:rPr>
-        <w:t>Symbols,</w:t>
-      </w:r>
-      <w:r>
-        <w:rPr>
-          <w:rFonts w:eastAsia="Times New Roman"/>
-          <w:i/>
-        </w:rPr>
-        <w:t xml:space="preserve"> </w:t>
-      </w:r>
-      <w:r>
-        <w:rPr>
-          <w:i/>
-        </w:rPr>
-        <w:t>Special</w:t>
-      </w:r>
-      <w:r>
-        <w:rPr>
-          <w:rFonts w:eastAsia="Times New Roman"/>
-          <w:i/>
-        </w:rPr>
-        <w:t xml:space="preserve"> </w:t>
-      </w:r>
-      <w:r>
-        <w:rPr>
-          <w:i/>
-        </w:rPr>
-        <w:t>Characters,</w:t>
-      </w:r>
-      <w:r>
-        <w:rPr>
-          <w:rFonts w:eastAsia="Times New Roman"/>
-          <w:i/>
-        </w:rPr>
-        <w:t xml:space="preserve"> </w:t>
-      </w:r>
-      <w:r>
-        <w:rPr>
-          <w:rFonts w:eastAsia="Times New Roman"/>
-          <w:i/>
-        </w:rPr>
-        <w:t xml:space="preserve">Footnotes, </w:t>
-      </w:r>
-      <w:r>
-        <w:rPr>
-          <w:i/>
-        </w:rPr>
-        <w:t>or</w:t>
-      </w:r>
-      <w:r>
-        <w:rPr>
-          <w:rFonts w:eastAsia="Times New Roman"/>
-          <w:i/>
-        </w:rPr>
-        <w:t xml:space="preserve"> </w:t>
-      </w:r>
-      <w:r>
-        <w:rPr>
-          <w:i/>
-        </w:rPr>
-        <w:t>Math</w:t>
-      </w:r>
-      <w:r>
-        <w:rPr>
-          <w:rFonts w:eastAsia="Times New Roman"/>
-          <w:i/>
-        </w:rPr>
-        <w:t xml:space="preserve"> </w:t>
-      </w:r>
-      <w:r>
-        <w:rPr>
-          <w:i/>
-        </w:rPr>
-        <w:t>in</w:t>
-      </w:r>
-      <w:r>
-        <w:rPr>
-          <w:rFonts w:eastAsia="Times New Roman"/>
-          <w:i/>
-        </w:rPr>
-        <w:t xml:space="preserve"> Paper </w:t>
-      </w:r>
-      <w:r>
-        <w:rPr>
-          <w:i/>
-        </w:rPr>
-        <w:t>Title</w:t>
-      </w:r>
-      <w:r>
-        <w:rPr>
-          <w:rFonts w:eastAsia="Times New Roman"/>
-          <w:i/>
-        </w:rPr>
-        <w:t xml:space="preserve"> o</w:t>
-      </w:r>
-      <w:r>
-        <w:rPr>
-          <w:i/>
-        </w:rPr>
-        <w:t>r</w:t>
-      </w:r>
-      <w:r>
-        <w:rPr>
-          <w:rFonts w:eastAsia="Times New Roman"/>
-          <w:i/>
-        </w:rPr>
-        <w:t xml:space="preserve"> </w:t>
-      </w:r>
-      <w:r>
-        <w:rPr>
-          <w:i/>
-        </w:rPr>
-        <w:t>Abstract</w:t>
-      </w:r>
-      <w:r>
-        <w:t xml:space="preserve">. </w:t>
-      </w:r>
-      <w:r>
-        <w:rPr>
-          <w:iCs/>
-        </w:rPr>
-        <w:t>(</w:t>
-      </w:r>
-      <w:r>
-        <w:rPr>
-          <w:b w:val="0"/>
+          <w:lang w:val="pt-PT"/>
+        </w:rPr>
+        <w:t>descrição</w:t>
+      </w:r>
+      <w:r>
+        <w:rPr>
+          <w:lang w:val="pt-PT"/>
+        </w:rPr>
+        <w:t xml:space="preserve"> dos algoritmos utilizados, concluindo-se com a análise de resultados experimentais, comparando-os entre si, tendo em conta fatores como a recompensa obtida, a entropia, percentagem de vitórias e </w:t>
+      </w:r>
+      <w:r>
+        <w:rPr>
           <w:i/>
           <w:iCs/>
-        </w:rPr>
-        <w:t>Abstract</w:t>
-      </w:r>
-      <w:r>
-        <w:rPr>
-          <w:iCs/>
-        </w:rPr>
-        <w:t>)</w:t>
+          <w:lang w:val="pt-PT"/>
+        </w:rPr>
+        <w:t>hit</w:t>
+      </w:r>
+      <w:r>
+        <w:rPr>
+          <w:lang w:val="pt-PT"/>
+        </w:rPr>
+        <w:t>.</w:t>
       </w:r>
     </w:p>
     <w:p>
@@ -1359,350 +503,877 @@
         <w:pStyle w:val="Keywords"/>
       </w:pPr>
       <w:r>
-        <w:t>Keywords—</w:t>
-      </w:r>
-      <w:r>
-        <w:t>component</w:t>
-      </w:r>
-      <w:r>
+        <w:t>Palavras-chave</w:t>
+      </w:r>
+      <w:r>
+        <w:t>—</w:t>
+      </w:r>
+      <w:r>
+        <w:t xml:space="preserve"> </w:t>
+      </w:r>
+      <w:r>
+        <w:t>Inteligência Artificial, Machine Learning, Aprendizagem por Reforço, ML-Agents, Proximal Policy Optimizatio</w:t>
+      </w:r>
+      <w:r>
+        <w:t>n, PPO</w:t>
+      </w:r>
+      <w:r>
+        <w:t>, Soft Actor Critic</w:t>
+      </w:r>
+      <w:r>
+        <w:t>, SAC</w:t>
+      </w:r>
+    </w:p>
+    <w:p>
+      <w:pPr>
+        <w:pStyle w:val="Keywords"/>
+      </w:pPr>
+    </w:p>
+    <w:p>
+      <w:pPr>
+        <w:pStyle w:val="Ttulo1"/>
+      </w:pPr>
+      <w:r>
+        <w:t>Introdução</w:t>
+      </w:r>
+    </w:p>
+    <w:p>
+      <w:pPr>
+        <w:pStyle w:val="Corpodetexto"/>
+      </w:pPr>
+      <w:r>
+        <w:t xml:space="preserve">A </w:t>
+      </w:r>
+      <w:r>
+        <w:rPr>
+          <w:lang w:val="pt-PT"/>
+        </w:rPr>
+        <w:t>A</w:t>
+      </w:r>
+      <w:r>
+        <w:t>prendizagem por Reforço é uma área de</w:t>
+      </w:r>
+      <w:r>
+        <w:rPr>
+          <w:lang w:val="pt-PT"/>
+        </w:rPr>
+        <w:t xml:space="preserve"> Aprendizagem Computacional (</w:t>
+      </w:r>
+      <w:r>
+        <w:t>Machine Learning</w:t>
+      </w:r>
+      <w:r>
+        <w:rPr>
+          <w:lang w:val="pt-PT"/>
+        </w:rPr>
+        <w:t>),</w:t>
+      </w:r>
+      <w:r>
+        <w:t xml:space="preserve"> focada na forma como um agente toma ações num ambiente, procurando maximizar uma recompensa cumulativa que é atribu</w:t>
+      </w:r>
+      <w:r>
+        <w:rPr>
+          <w:lang w:val="pt-PT"/>
+        </w:rPr>
+        <w:t>í</w:t>
+      </w:r>
+      <w:r>
+        <w:t>da a cada ação efetuada. Neste trabalho</w:t>
+      </w:r>
+      <w:r>
+        <w:rPr>
+          <w:lang w:val="pt-PT"/>
+        </w:rPr>
         <w:t>,</w:t>
       </w:r>
       <w:r>
-        <w:t xml:space="preserve"> formatting</w:t>
-      </w:r>
-      <w:r>
+        <w:t xml:space="preserve"> foram aplicados algoritmos desta área</w:t>
+      </w:r>
+      <w:r>
+        <w:rPr>
+          <w:lang w:val="pt-PT"/>
+        </w:rPr>
         <w:t>,</w:t>
       </w:r>
       <w:r>
-        <w:t xml:space="preserve"> style</w:t>
-      </w:r>
-      <w:r>
+        <w:t xml:space="preserve"> com o objetivo de treinar um modelo de Inteligência Artificial </w:t>
+      </w:r>
+      <w:r>
+        <w:rPr>
+          <w:lang w:val="pt-PT"/>
+        </w:rPr>
+        <w:t>que seja</w:t>
+      </w:r>
+      <w:r>
+        <w:t xml:space="preserve"> capaz de resolver vários níveis do puzzle Zhed.</w:t>
+      </w:r>
+    </w:p>
+    <w:p>
+      <w:pPr>
+        <w:pStyle w:val="Ttulo1"/>
+      </w:pPr>
+      <w:r>
+        <w:t>Descrição do problema</w:t>
+      </w:r>
+    </w:p>
+    <w:p>
+      <w:pPr>
+        <w:pStyle w:val="Corpodetexto"/>
+      </w:pPr>
+      <w:r>
+        <w:t>O puzzle Zhed é um jogo de tabuleiro em que para passar cada nível é necessário que uma célula expandida atinja uma célula objetivo. Cada célula pode ser expandida numa de quatro direções, podendo sobrepôr outras células. Cada célula expande n células na direção escolhida, decrementando n em um por cada célula vazia atingida. Quando uma célula expandida sobrepôe uma outra não vazia, o valor de n não é decrementado, aumentando em um o valor total de células atingiveis pela célula numerada.</w:t>
+      </w:r>
+    </w:p>
+    <w:p>
+      <w:pPr>
+        <w:pStyle w:val="Corpodetexto"/>
+        <w:keepNext/>
+        <w:ind w:firstLine="0pt"/>
+      </w:pPr>
+      <w:r>
+        <w:rPr>
+          <w:noProof/>
+        </w:rPr>
+        <w:drawing>
+          <wp:inline distT="0" distB="0" distL="0" distR="0" wp14:anchorId="01D2425D" wp14:editId="4F917861">
+            <wp:extent cx="3089910" cy="845185"/>
+            <wp:effectExtent l="0" t="0" r="0" b="0"/>
+            <wp:docPr id="2" name="Imagem 2"/>
+            <wp:cNvGraphicFramePr>
+              <a:graphicFrameLocks xmlns:a="http://purl.oclc.org/ooxml/drawingml/main" noChangeAspect="1"/>
+            </wp:cNvGraphicFramePr>
+            <a:graphic xmlns:a="http://purl.oclc.org/ooxml/drawingml/main">
+              <a:graphicData uri="http://purl.oclc.org/ooxml/drawingml/picture">
+                <pic:pic xmlns:pic="http://purl.oclc.org/ooxml/drawingml/picture">
+                  <pic:nvPicPr>
+                    <pic:cNvPr id="1" name=""/>
+                    <pic:cNvPicPr/>
+                  </pic:nvPicPr>
+                  <pic:blipFill>
+                    <a:blip r:embed="rId12"/>
+                    <a:stretch>
+                      <a:fillRect/>
+                    </a:stretch>
+                  </pic:blipFill>
+                  <pic:spPr>
+                    <a:xfrm>
+                      <a:off x="0" y="0"/>
+                      <a:ext cx="3089910" cy="845185"/>
+                    </a:xfrm>
+                    <a:prstGeom prst="rect">
+                      <a:avLst/>
+                    </a:prstGeom>
+                  </pic:spPr>
+                </pic:pic>
+              </a:graphicData>
+            </a:graphic>
+          </wp:inline>
+        </w:drawing>
+      </w:r>
+    </w:p>
+    <w:p>
+      <w:pPr>
+        <w:pStyle w:val="figurecaption"/>
+        <w:rPr>
+          <w:lang w:val="pt-PT"/>
+        </w:rPr>
+      </w:pPr>
+      <w:r>
+        <w:rPr>
+          <w:lang w:val="pt-PT"/>
+        </w:rPr>
+        <w:t>Exemplo de um nível Z</w:t>
+      </w:r>
+      <w:r>
+        <w:rPr>
+          <w:lang w:val="pt-PT"/>
+        </w:rPr>
+        <w:t>hed.</w:t>
+      </w:r>
+    </w:p>
+    <w:p>
+      <w:pPr>
+        <w:pStyle w:val="Ttulo1"/>
+      </w:pPr>
+      <w:r>
+        <w:t>Formulação</w:t>
+      </w:r>
+      <w:r>
+        <w:t xml:space="preserve"> do problema</w:t>
+      </w:r>
+    </w:p>
+    <w:p>
+      <w:pPr>
+        <w:pStyle w:val="Corpodetexto"/>
+      </w:pPr>
+      <w:r>
+        <w:t>Para cada nível do puzzle</w:t>
+      </w:r>
+      <w:r>
+        <w:rPr>
+          <w:lang w:val="pt-PT"/>
+        </w:rPr>
         <w:t>,</w:t>
       </w:r>
       <w:r>
-        <w:t xml:space="preserve"> styling</w:t>
-      </w:r>
-      <w:r>
-        <w:t>,</w:t>
-      </w:r>
-      <w:r>
-        <w:t xml:space="preserve"> insert (</w:t>
-      </w:r>
-      <w:r>
-        <w:rPr>
-          <w:b w:val="0"/>
-        </w:rPr>
-        <w:t>key words</w:t>
-      </w:r>
-      <w:r>
-        <w:t>)</w:t>
-      </w:r>
-    </w:p>
-    <w:p>
-      <w:pPr>
-        <w:pStyle w:val="Ttulo1"/>
-      </w:pPr>
-      <w:r>
-        <w:t>Introduction (</w:t>
-      </w:r>
-      <w:r>
-        <w:rPr>
-          <w:rFonts w:eastAsia="MS Mincho"/>
-          <w:i/>
-        </w:rPr>
-        <w:t>Heading 1</w:t>
-      </w:r>
-      <w:r>
-        <w:t>)</w:t>
-      </w:r>
-    </w:p>
-    <w:p>
-      <w:pPr>
-        <w:pStyle w:val="Corpodetexto"/>
-      </w:pPr>
-      <w:r>
-        <w:t xml:space="preserve">This template, </w:t>
-      </w:r>
-      <w:r>
-        <w:t>modified</w:t>
-      </w:r>
-      <w:r>
-        <w:t xml:space="preserve"> in MS Word 200</w:t>
-      </w:r>
-      <w:r>
-        <w:rPr>
-          <w:lang w:val="en-US"/>
-        </w:rPr>
-        <w:t>7</w:t>
-      </w:r>
-      <w:r>
-        <w:t xml:space="preserve"> and saved as </w:t>
-      </w:r>
-      <w:r>
-        <w:rPr>
-          <w:lang w:val="en-US"/>
-        </w:rPr>
-        <w:t xml:space="preserve">a </w:t>
-      </w:r>
-      <w:r>
-        <w:t>“Word 97-200</w:t>
-      </w:r>
-      <w:r>
-        <w:t>3</w:t>
-      </w:r>
-      <w:r>
-        <w:t xml:space="preserve"> </w:t>
-      </w:r>
-      <w:r>
-        <w:rPr>
-          <w:lang w:val="en-US"/>
-        </w:rPr>
-        <w:t>Document</w:t>
-      </w:r>
-      <w:r>
-        <w:t>” for the PC, provides authors with most of the formatting specifications needed for preparing electronic versions of their papers. All standard paper components have been specified for three reasons: (1) ease of use when formatting individual papers, (2) automatic compliance to electronic requirements that facilitate the concurrent or later production of electronic products, and (3) conformity of style throughout a conference proceedings. Margins, column widths, line spacing, and type styles are built-in; examples of the type styles are provided throughout this document and are identified in italic type, within parentheses, following the example. Some components, such as multi-leveled equations, graphics, and tables are not prescribed, although the various table text styles are provided. The formatter will need to create these components, incorporating the applicable criteria that follow.</w:t>
-      </w:r>
-    </w:p>
-    <w:p>
-      <w:pPr>
-        <w:pStyle w:val="Ttulo1"/>
-      </w:pPr>
-      <w:r>
-        <w:t>Ease of Use</w:t>
-      </w:r>
-    </w:p>
-    <w:p>
-      <w:pPr>
-        <w:pStyle w:val="Ttulo2"/>
-      </w:pPr>
-      <w:r>
-        <w:t xml:space="preserve">Selecting a </w:t>
-      </w:r>
-      <w:r>
-        <w:t>Template</w:t>
-      </w:r>
-      <w:r>
-        <w:t xml:space="preserve"> (Heading 2)</w:t>
-      </w:r>
-    </w:p>
-    <w:p>
-      <w:pPr>
-        <w:pStyle w:val="Corpodetexto"/>
-      </w:pPr>
-      <w:r>
-        <w:t xml:space="preserve">First, confirm that you have the correct template for your paper size. This template has been tailored for output on the </w:t>
-      </w:r>
-      <w:r>
-        <w:rPr>
-          <w:lang w:val="en-US"/>
-        </w:rPr>
-        <w:t>A4</w:t>
-      </w:r>
-      <w:r>
-        <w:t xml:space="preserve"> paper size. If you are using </w:t>
-      </w:r>
-      <w:r>
-        <w:rPr>
-          <w:lang w:val="en-US"/>
-        </w:rPr>
-        <w:t>US letter</w:t>
-      </w:r>
-      <w:r>
-        <w:t>-sized paper, please close this</w:t>
-      </w:r>
-      <w:r>
-        <w:t xml:space="preserve"> file and download the </w:t>
-      </w:r>
-      <w:r>
-        <w:rPr>
-          <w:lang w:val="en-US"/>
-        </w:rPr>
-        <w:t xml:space="preserve">Microsoft Word, Letter </w:t>
-      </w:r>
-      <w:r>
-        <w:t>file</w:t>
-      </w:r>
-      <w:r>
+        <w:t xml:space="preserve"> as posições das células numeradas, da célula objetivo e o tamanho do tabuleiro variam. Assim, usamos uma matri</w:t>
+      </w:r>
+      <w:r>
+        <w:rPr>
+          <w:lang w:val="pt-PT"/>
+        </w:rPr>
+        <w:t>z</w:t>
+      </w:r>
+      <w:r>
+        <w:t xml:space="preserve"> (lista de listas) M, </w:t>
+      </w:r>
+      <w:r>
+        <w:rPr>
+          <w:lang w:val="pt-PT"/>
+        </w:rPr>
+        <w:t>de</w:t>
+      </w:r>
+      <w:r>
+        <w:t xml:space="preserve"> dimensões NxN, sendo N</w:t>
+      </w:r>
+      <w:r>
+        <w:rPr>
+          <w:lang w:val="pt-PT"/>
+        </w:rPr>
+        <w:t xml:space="preserve"> então usado para descrever o</w:t>
+      </w:r>
+      <w:r>
+        <w:t xml:space="preserve"> tamanho do tabuleiro</w:t>
+      </w:r>
+      <w:r>
+        <w:rPr>
+          <w:lang w:val="pt-PT"/>
+        </w:rPr>
         <w:t>.</w:t>
       </w:r>
-    </w:p>
-    <w:p>
-      <w:pPr>
-        <w:pStyle w:val="Ttulo2"/>
-      </w:pPr>
-      <w:r>
-        <w:t>Maintaining the Integrity of the Specifications</w:t>
-      </w:r>
-    </w:p>
-    <w:p>
-      <w:pPr>
-        <w:pStyle w:val="Corpodetexto"/>
-      </w:pPr>
-      <w:r>
-        <w:t xml:space="preserve">The template is used to format your paper and style the text. All margins, column widths, line spaces, and text fonts are prescribed; please do not alter them. You may note peculiarities. For example, the head margin in this template measures proportionately more than is customary. This measurement and others are deliberate, using specifications that anticipate your paper as one part of the entire proceedings, </w:t>
-      </w:r>
-      <w:r>
-        <w:t>and not as an independent document. Please do not revise any of the current designations.</w:t>
-      </w:r>
-    </w:p>
-    <w:p>
-      <w:pPr>
-        <w:pStyle w:val="Ttulo1"/>
-      </w:pPr>
-      <w:r>
-        <w:t xml:space="preserve">Prepare Your Paper </w:t>
-      </w:r>
-      <w:r>
-        <w:t>Before</w:t>
-      </w:r>
-      <w:r>
-        <w:t xml:space="preserve"> Styling</w:t>
-      </w:r>
-    </w:p>
-    <w:p>
-      <w:pPr>
-        <w:pStyle w:val="Corpodetexto"/>
-        <w:rPr>
-          <w:lang w:val="en-US"/>
-        </w:rPr>
-      </w:pPr>
-      <w:r>
-        <w:t>Before</w:t>
-      </w:r>
-      <w:r>
-        <w:t xml:space="preserve"> you begin to format your paper, first write and save the content as a separate text file. </w:t>
-      </w:r>
-      <w:r>
-        <w:rPr>
-          <w:lang w:val="en-US"/>
-        </w:rPr>
-        <w:t>Complete all content and organizational editing before formatting. Please note sections A-D below for more information on proofreading, spelling and grammar.</w:t>
-      </w:r>
-    </w:p>
-    <w:p>
-      <w:pPr>
-        <w:pStyle w:val="Corpodetexto"/>
-      </w:pPr>
-      <w:r>
-        <w:t>Keep your text and graphic files separate until after the text has been formatted and styled. Do not use hard tabs, and limit use of hard returns to only one return at the end of a paragraph. Do not add any kind of pagination anywhere in the paper. Do not number text heads-the template will do that for you.</w:t>
-      </w:r>
-    </w:p>
-    <w:p>
-      <w:pPr>
-        <w:pStyle w:val="Ttulo2"/>
-      </w:pPr>
-      <w:r>
-        <w:t>Abbreviations</w:t>
-      </w:r>
-      <w:r>
-        <w:t xml:space="preserve"> and Acronyms</w:t>
-      </w:r>
-    </w:p>
-    <w:p>
-      <w:pPr>
-        <w:pStyle w:val="Corpodetexto"/>
-      </w:pPr>
-      <w:r>
-        <w:t>Define abbreviations and acronyms the first time they are used in the text, even after they have been defined in the abstract. Abbreviations such as IEEE, SI, MKS, CGS, sc, dc, and rms do not have to be defined. Do not use abbreviations in the title or heads unless they are unavoidable.</w:t>
-      </w:r>
-    </w:p>
-    <w:p>
-      <w:pPr>
-        <w:pStyle w:val="Ttulo2"/>
-      </w:pPr>
-      <w:r>
-        <w:t>Units</w:t>
-      </w:r>
-    </w:p>
-    <w:p>
-      <w:pPr>
-        <w:pStyle w:val="bulletlist"/>
-      </w:pPr>
-      <w:r>
-        <w:t xml:space="preserve">Use </w:t>
-      </w:r>
-      <w:r>
-        <w:t>either</w:t>
-      </w:r>
-      <w:r>
-        <w:t xml:space="preserve"> SI (MKS) or CGS as primary units. (SI units are encouraged.) English units may be used as secondary units (in parentheses). An exception would be the use of English units as identifiers in trade, such as “3.5-inch disk drive”.</w:t>
-      </w:r>
-    </w:p>
-    <w:p>
-      <w:pPr>
-        <w:pStyle w:val="bulletlist"/>
-      </w:pPr>
-      <w:r>
-        <w:t>Avoid combining SI and CGS units, such as current in amperes and magnetic field in oersteds. This often leads to confusion because equations do not balance dimensionally. If you must use mixed units, clearly state the units for each quantity that you use in an equation.</w:t>
-      </w:r>
-    </w:p>
-    <w:p>
-      <w:pPr>
-        <w:pStyle w:val="bulletlist"/>
-      </w:pPr>
-      <w:r>
-        <w:t>Do not mix complete spellings and abbreviations of units: “Wb/m2” or “webers per square meter”, not “webers/m2”.  Spell out units when they appear in text: “. . . a few henries”, not “. . . a few H”.</w:t>
-      </w:r>
-    </w:p>
-    <w:p>
-      <w:pPr>
-        <w:pStyle w:val="sponsors"/>
-        <w:framePr w:wrap="auto" w:vAnchor="page" w:hAnchor="page" w:x="45.90pt" w:y="756.05pt"/>
-        <w:ind w:firstLine="14.45pt"/>
-      </w:pPr>
-      <w:r>
-        <w:t>Identif</w:t>
-      </w:r>
-      <w:r>
-        <w:t xml:space="preserve">y applicable </w:t>
-      </w:r>
-      <w:r>
-        <w:t>funding agency</w:t>
-      </w:r>
-      <w:r>
-        <w:t xml:space="preserve"> here. </w:t>
-      </w:r>
-      <w:r>
-        <w:rPr>
-          <w:iCs/>
-        </w:rPr>
-        <w:t>If none, delete this text box</w:t>
-      </w:r>
-      <w:r>
-        <w:rPr>
-          <w:iCs/>
-        </w:rPr>
-        <w:t>.</w:t>
-      </w:r>
-    </w:p>
-    <w:p>
-      <w:pPr>
-        <w:pStyle w:val="bulletlist"/>
-      </w:pPr>
-      <w:r>
-        <w:t xml:space="preserve">Use a zero before decimal points: “0.25”, not “.25”. Use “cm3”, not “cc”. </w:t>
-      </w:r>
-      <w:r>
-        <w:t>(</w:t>
+      <w:r>
+        <w:t xml:space="preserve"> Os valores guardados na matri</w:t>
+      </w:r>
+      <w:r>
+        <w:rPr>
+          <w:lang w:val="pt-PT"/>
+        </w:rPr>
+        <w:t>z</w:t>
+      </w:r>
+      <w:r>
+        <w:t xml:space="preserve"> foram escolhidos de forma a facilitar a manipulação do estado atual da célula, podendo cada uma ter o</w:t>
+      </w:r>
+      <w:r>
+        <w:rPr>
+          <w:lang w:val="pt-PT"/>
+        </w:rPr>
+        <w:t xml:space="preserve"> seu</w:t>
+      </w:r>
+      <w:r>
+        <w:t xml:space="preserve"> valor</w:t>
+      </w:r>
+      <w:r>
+        <w:rPr>
+          <w:lang w:val="pt-PT"/>
+        </w:rPr>
+        <w:t xml:space="preserve">, </w:t>
       </w:r>
       <w:r>
         <w:rPr>
           <w:i/>
           <w:iCs/>
         </w:rPr>
-        <w:t>bullet list</w:t>
-      </w:r>
-      <w:r>
-        <w:t>)</w:t>
+        <w:t>va</w:t>
+      </w:r>
+      <w:r>
+        <w:rPr>
+          <w:i/>
+          <w:iCs/>
+          <w:lang w:val="pt-PT"/>
+        </w:rPr>
+        <w:t>l</w:t>
+      </w:r>
+      <w:r>
+        <w:rPr>
+          <w:lang w:val="pt-PT"/>
+        </w:rPr>
+        <w:t>,</w:t>
+      </w:r>
+      <w:r>
+        <w:t xml:space="preserve"> igual a: </w:t>
+      </w:r>
+    </w:p>
+    <w:p>
+      <w:pPr>
+        <w:pStyle w:val="Corpodetexto"/>
+      </w:pPr>
+    </w:p>
+    <w:p>
+      <w:pPr>
+        <w:pStyle w:val="Corpodetexto"/>
+        <w:numPr>
+          <w:ilvl w:val="0"/>
+          <w:numId w:val="25"/>
+        </w:numPr>
+      </w:pPr>
+      <w:r>
+        <w:t>Um número positivo, representando</w:t>
+      </w:r>
+      <w:r>
+        <w:rPr>
+          <w:lang w:val="pt-PT"/>
+        </w:rPr>
+        <w:t xml:space="preserve"> uma peça com valor</w:t>
+      </w:r>
+      <w:r>
+        <w:rPr>
+          <w:i/>
+          <w:iCs/>
+          <w:lang w:val="pt-PT"/>
+        </w:rPr>
+        <w:t xml:space="preserve"> val</w:t>
+      </w:r>
+      <w:r>
+        <w:rPr>
+          <w:lang w:val="pt-PT"/>
+        </w:rPr>
+        <w:t>,</w:t>
+      </w:r>
+      <w:r>
+        <w:t xml:space="preserve"> o tamanho expandível da célula</w:t>
+      </w:r>
+      <w:r>
+        <w:rPr>
+          <w:lang w:val="pt-PT"/>
+        </w:rPr>
+        <w:t>.</w:t>
+      </w:r>
+    </w:p>
+    <w:p>
+      <w:pPr>
+        <w:pStyle w:val="Corpodetexto"/>
+        <w:numPr>
+          <w:ilvl w:val="0"/>
+          <w:numId w:val="25"/>
+        </w:numPr>
+      </w:pPr>
+      <w:r>
+        <w:t>0, representado uma célula vazia</w:t>
+      </w:r>
+      <w:r>
+        <w:rPr>
+          <w:lang w:val="pt-PT"/>
+        </w:rPr>
+        <w:t>.</w:t>
+      </w:r>
+    </w:p>
+    <w:p>
+      <w:pPr>
+        <w:pStyle w:val="Corpodetexto"/>
+        <w:numPr>
+          <w:ilvl w:val="0"/>
+          <w:numId w:val="25"/>
+        </w:numPr>
+      </w:pPr>
+      <w:r>
+        <w:t>-1, representando uma céula expandida</w:t>
+      </w:r>
+      <w:r>
+        <w:rPr>
+          <w:lang w:val="pt-PT"/>
+        </w:rPr>
+        <w:t>.</w:t>
+      </w:r>
+    </w:p>
+    <w:p>
+      <w:pPr>
+        <w:pStyle w:val="Corpodetexto"/>
+        <w:numPr>
+          <w:ilvl w:val="0"/>
+          <w:numId w:val="25"/>
+        </w:numPr>
+      </w:pPr>
+      <w:r>
+        <w:t>-2</w:t>
+      </w:r>
+      <w:r>
+        <w:rPr>
+          <w:lang w:val="pt-PT"/>
+        </w:rPr>
+        <w:t>,</w:t>
+      </w:r>
+      <w:r>
+        <w:t xml:space="preserve"> representando uma </w:t>
+      </w:r>
+      <w:r>
+        <w:rPr>
+          <w:lang w:val="pt-PT"/>
+        </w:rPr>
+        <w:t>peça</w:t>
+      </w:r>
+      <w:r>
+        <w:t xml:space="preserve"> </w:t>
+      </w:r>
+      <w:r>
+        <w:rPr>
+          <w:lang w:val="pt-PT"/>
+        </w:rPr>
+        <w:t>de destino</w:t>
+      </w:r>
+      <w:r>
+        <w:rPr>
+          <w:lang w:val="pt-PT"/>
+        </w:rPr>
+        <w:t>.</w:t>
+      </w:r>
+    </w:p>
+    <w:p>
+      <w:pPr>
+        <w:pStyle w:val="Corpodetexto"/>
+        <w:numPr>
+          <w:ilvl w:val="0"/>
+          <w:numId w:val="25"/>
+        </w:numPr>
+      </w:pPr>
+      <w:r>
+        <w:t>-3</w:t>
+      </w:r>
+      <w:r>
+        <w:rPr>
+          <w:lang w:val="pt-PT"/>
+        </w:rPr>
+        <w:t>,</w:t>
+      </w:r>
+      <w:r>
+        <w:t xml:space="preserve"> representando uma </w:t>
+      </w:r>
+      <w:r>
+        <w:rPr>
+          <w:lang w:val="pt-PT"/>
+        </w:rPr>
+        <w:t>peça</w:t>
+      </w:r>
+      <w:r>
+        <w:t xml:space="preserve"> </w:t>
+      </w:r>
+      <w:r>
+        <w:rPr>
+          <w:lang w:val="pt-PT"/>
+        </w:rPr>
+        <w:t>de destino</w:t>
+      </w:r>
+      <w:r>
+        <w:t xml:space="preserve"> </w:t>
+      </w:r>
+      <w:r>
+        <w:t>alcançada.</w:t>
+      </w:r>
+    </w:p>
+    <w:p>
+      <w:pPr>
+        <w:pStyle w:val="Corpodetexto"/>
+      </w:pPr>
+      <w:r>
+        <w:t>Com isto, temos que o estado inicial do tabuleiro consiste numa matri</w:t>
+      </w:r>
+      <w:r>
+        <w:rPr>
+          <w:lang w:val="pt-PT"/>
+        </w:rPr>
+        <w:t xml:space="preserve">z </w:t>
+      </w:r>
+      <w:r>
+        <w:t xml:space="preserve">em que: </w:t>
+      </w:r>
+    </w:p>
+    <w:p>
+      <w:pPr>
+        <w:pStyle w:val="Corpodetexto"/>
+        <w:numPr>
+          <w:ilvl w:val="0"/>
+          <w:numId w:val="26"/>
+        </w:numPr>
+      </w:pPr>
+      <w:r>
+        <w:t xml:space="preserve">Existe pelo menos uma célula com </w:t>
+      </w:r>
+      <w:r>
+        <w:rPr>
+          <w:i/>
+          <w:iCs/>
+        </w:rPr>
+        <w:t>val</w:t>
+      </w:r>
+      <w:r>
+        <w:t xml:space="preserve"> = -2; </w:t>
+      </w:r>
+    </w:p>
+    <w:p>
+      <w:pPr>
+        <w:pStyle w:val="Corpodetexto"/>
+        <w:numPr>
+          <w:ilvl w:val="0"/>
+          <w:numId w:val="26"/>
+        </w:numPr>
+      </w:pPr>
+      <w:r>
+        <w:t xml:space="preserve">Existe pelo menos uma célula com </w:t>
+      </w:r>
+      <w:r>
+        <w:rPr>
+          <w:i/>
+          <w:iCs/>
+        </w:rPr>
+        <w:t>val</w:t>
+      </w:r>
+      <w:r>
+        <w:t xml:space="preserve"> &gt; 0; </w:t>
+      </w:r>
+    </w:p>
+    <w:p>
+      <w:pPr>
+        <w:pStyle w:val="Corpodetexto"/>
+        <w:numPr>
+          <w:ilvl w:val="0"/>
+          <w:numId w:val="26"/>
+        </w:numPr>
+      </w:pPr>
+      <w:r>
+        <w:rPr>
+          <w:lang w:val="pt-PT"/>
+        </w:rPr>
+        <w:t>Não existe nenhuma</w:t>
+      </w:r>
+      <w:r>
+        <w:t xml:space="preserve"> célula </w:t>
+      </w:r>
+      <w:r>
+        <w:rPr>
+          <w:lang w:val="pt-PT"/>
+        </w:rPr>
+        <w:t>com</w:t>
+      </w:r>
+      <w:r>
+        <w:t xml:space="preserve"> </w:t>
+      </w:r>
+      <w:r>
+        <w:rPr>
+          <w:i/>
+          <w:iCs/>
+        </w:rPr>
+        <w:t>val</w:t>
+      </w:r>
+      <w:r>
+        <w:t xml:space="preserve"> = -1 ou </w:t>
+      </w:r>
+      <w:r>
+        <w:rPr>
+          <w:i/>
+          <w:iCs/>
+        </w:rPr>
+        <w:t>val</w:t>
+      </w:r>
+      <w:r>
+        <w:t xml:space="preserve"> = -3. </w:t>
+      </w:r>
+    </w:p>
+    <w:p>
+      <w:pPr>
+        <w:pStyle w:val="Corpodetexto"/>
+      </w:pPr>
+      <w:r>
+        <w:t xml:space="preserve">Por outro lado, o estado final do tabuleiro é representado por uma matrix </w:t>
+      </w:r>
+      <w:r>
+        <w:rPr>
+          <w:lang w:val="pt-PT"/>
+        </w:rPr>
+        <w:t>em que:</w:t>
+      </w:r>
+      <w:r>
+        <w:t xml:space="preserve"> </w:t>
+      </w:r>
+    </w:p>
+    <w:p>
+      <w:pPr>
+        <w:pStyle w:val="Corpodetexto"/>
+        <w:numPr>
+          <w:ilvl w:val="0"/>
+          <w:numId w:val="27"/>
+        </w:numPr>
+      </w:pPr>
+      <w:r>
+        <w:rPr>
+          <w:lang w:val="pt-PT"/>
+        </w:rPr>
+        <w:t>Existe p</w:t>
+      </w:r>
+      <w:r>
+        <w:t>elo menos uma célula com val = -3.</w:t>
+      </w:r>
+    </w:p>
+    <w:p>
+      <w:pPr>
+        <w:pStyle w:val="Ttulo1"/>
+      </w:pPr>
+      <w:r>
+        <w:t>Trabalho relacionado</w:t>
+      </w:r>
+    </w:p>
+    <w:p>
+      <w:pPr>
+        <w:pStyle w:val="Corpodetexto"/>
+      </w:pPr>
+      <w:r>
+        <w:t>No sentido de pesquisar sobre trabalho relacionado com o nosso tema, procuramos projetos que tinham por objetivo aplicar algoritmos de Aprendizagem por Reforço em puzzles como o 2048 [2] ou Tetris [4], [5], assim como outros puzzles [1], [3].</w:t>
+      </w:r>
+    </w:p>
+    <w:p>
+      <w:pPr>
+        <w:pStyle w:val="Ttulo1"/>
+        <w:rPr>
+          <w:lang w:val="pt-PT"/>
+        </w:rPr>
+      </w:pPr>
+      <w:r>
+        <w:rPr>
+          <w:lang w:val="pt-PT"/>
+        </w:rPr>
+        <w:t>Ferramentas</w:t>
+      </w:r>
+    </w:p>
+    <w:p>
+      <w:pPr>
+        <w:pStyle w:val="Corpodetexto"/>
+      </w:pPr>
+      <w:r>
+        <w:rPr>
+          <w:lang w:val="pt-PT"/>
+        </w:rPr>
+        <w:t>Para implementar o jogo</w:t>
+      </w:r>
+      <w:r>
+        <w:rPr>
+          <w:lang w:val="pt-PT"/>
+        </w:rPr>
+        <w:t>, utilizou-se</w:t>
+      </w:r>
+      <w:r>
+        <w:rPr>
+          <w:lang w:val="pt-PT"/>
+        </w:rPr>
+        <w:t xml:space="preserve"> a plataforma de criação de videojogos Unity3D</w:t>
+      </w:r>
+      <w:r>
+        <w:rPr>
+          <w:lang w:val="pt-PT"/>
+        </w:rPr>
+        <w:t>, com o plugin ML-Agents (versão 1.0.2), que nos permitiu</w:t>
+      </w:r>
+      <w:r>
+        <w:rPr>
+          <w:lang w:val="pt-PT"/>
+        </w:rPr>
+        <w:t xml:space="preserve"> aplicar os algoritmos de Aprendizagem por Reforço. </w:t>
+      </w:r>
+    </w:p>
+    <w:p>
+      <w:pPr>
+        <w:jc w:val="both"/>
+        <w:rPr>
+          <w:lang w:val="pt-PT"/>
+        </w:rPr>
+      </w:pPr>
+    </w:p>
+    <w:p>
+      <w:pPr>
+        <w:jc w:val="both"/>
+        <w:rPr>
+          <w:lang w:val="pt-PT"/>
+        </w:rPr>
+      </w:pPr>
+      <w:r>
+        <w:rPr>
+          <w:lang w:val="pt-PT"/>
+        </w:rPr>
+        <w:t>TODO: moas poe print</w:t>
+      </w:r>
+    </w:p>
+    <w:p>
+      <w:pPr>
+        <w:jc w:val="both"/>
+        <w:rPr>
+          <w:lang w:val="pt-PT"/>
+        </w:rPr>
+      </w:pPr>
+    </w:p>
+    <w:p>
+      <w:pPr>
+        <w:pStyle w:val="Ttulo1"/>
+        <w:rPr>
+          <w:lang w:val="pt-PT"/>
+        </w:rPr>
+      </w:pPr>
+      <w:r>
+        <w:rPr>
+          <w:lang w:val="pt-PT"/>
+        </w:rPr>
+        <w:t>Algoritmos</w:t>
+      </w:r>
+    </w:p>
+    <w:p>
+      <w:pPr>
+        <w:jc w:val="both"/>
+        <w:rPr>
+          <w:lang w:val="pt-PT"/>
+        </w:rPr>
+      </w:pPr>
+      <w:r>
+        <w:rPr>
+          <w:lang w:val="pt-PT"/>
+        </w:rPr>
+        <w:t>Esta secção detalha os algoritmos utilizados no Zhed Solver.</w:t>
       </w:r>
     </w:p>
     <w:p>
       <w:pPr>
         <w:pStyle w:val="Ttulo2"/>
-      </w:pPr>
-      <w:r>
+        <w:jc w:val="both"/>
+        <w:rPr>
+          <w:lang w:val="pt-PT"/>
+        </w:rPr>
+      </w:pPr>
+      <w:r>
+        <w:rPr>
+          <w:lang w:val="pt-PT"/>
+        </w:rPr>
+        <w:t>Algoritmos de aprendizagem por reforço</w:t>
+      </w:r>
+    </w:p>
+    <w:p>
+      <w:pPr>
+        <w:pStyle w:val="Corpodetexto"/>
+        <w:rPr>
+          <w:lang w:val="pt-PT"/>
+        </w:rPr>
+      </w:pPr>
+      <w:r>
+        <w:rPr>
+          <w:lang w:val="pt-PT"/>
+        </w:rPr>
+        <w:t>Neste trabalho</w:t>
+      </w:r>
+      <w:r>
+        <w:rPr>
+          <w:lang w:val="pt-PT"/>
+        </w:rPr>
+        <w:t>,</w:t>
+      </w:r>
+      <w:r>
+        <w:rPr>
+          <w:lang w:val="pt-PT"/>
+        </w:rPr>
+        <w:t xml:space="preserve"> foram implementados os algoritmos disponíveis no ML-agents: Proximal Policy Optimization (PPO) e Soft Actor Critic (SAC). Estes diferem entre si na medida em que o algoritmo SAC é um algoritmo off-policy, sendo que, neste, o computador poderá aprender com as experiências obtidas em qualquer episódio anterior. Em ambos os casos, o programa tenta calcular qual a melhor ação a tomar (</w:t>
+      </w:r>
+      <w:r>
+        <w:rPr>
+          <w:i/>
+          <w:iCs/>
+          <w:lang w:val="pt-PT"/>
+        </w:rPr>
+        <w:t>policy</w:t>
+      </w:r>
+      <w:r>
+        <w:rPr>
+          <w:lang w:val="pt-PT"/>
+        </w:rPr>
+        <w:t>) para um determinado estado observado, obtendo feedback das suas ações através de uma recompensa.</w:t>
+      </w:r>
+    </w:p>
+    <w:p>
+      <w:pPr>
+        <w:pStyle w:val="Corpodetexto"/>
+        <w:rPr>
+          <w:lang w:val="pt-PT"/>
+        </w:rPr>
+      </w:pPr>
+      <w:r>
+        <w:rPr>
+          <w:lang w:val="pt-PT"/>
+        </w:rPr>
+        <w:t>Outro aspeto no qual os algoritmos PPO e SAC se diferenciam é nos hiperparâmetros disponíveis, sendo possível variá-los de modo a obter melhores</w:t>
+      </w:r>
+      <w:r>
+        <w:rPr>
+          <w:lang w:val="pt-PT"/>
+        </w:rPr>
+        <w:t xml:space="preserve"> (ou piores)</w:t>
+      </w:r>
+      <w:r>
+        <w:rPr>
+          <w:lang w:val="pt-PT"/>
+        </w:rPr>
+        <w:t xml:space="preserve"> resultados. Os mais analisados para o algoritmo PPO foram: λ </w:t>
+      </w:r>
+      <w:r>
+        <w:rPr>
+          <w:lang w:val="pt-PT"/>
+        </w:rPr>
         <w:lastRenderedPageBreak/>
-        <w:t>Equations</w:t>
+        <w:t>(lambda), que pode ser visto como o quão o agente valoriza futuras recompensas (</w:t>
+      </w:r>
+      <w:r>
+        <w:rPr>
+          <w:lang w:val="pt-PT"/>
+        </w:rPr>
+        <w:t xml:space="preserve">visão a </w:t>
+      </w:r>
+      <w:r>
+        <w:rPr>
+          <w:lang w:val="pt-PT"/>
+        </w:rPr>
+        <w:t xml:space="preserve">longo prazo), ε (epsilon), que influencia o quão rapidamente a </w:t>
+      </w:r>
+      <w:r>
+        <w:rPr>
+          <w:i/>
+          <w:iCs/>
+          <w:lang w:val="pt-PT"/>
+        </w:rPr>
+        <w:t>policy</w:t>
+      </w:r>
+      <w:r>
+        <w:rPr>
+          <w:lang w:val="pt-PT"/>
+        </w:rPr>
+        <w:t xml:space="preserve"> pode evolui, e β (beta), que determina a força da entropia durante o treino. Para o algoritmo SAC, os parâmetros analisados foram: init_entcoef, um regularizador da entropia no início do treino, e τ (tau), que corresponde à magnitude da alteração de Q durante a atualização do modelo SAC.</w:t>
+      </w:r>
+    </w:p>
+    <w:p>
+      <w:pPr>
+        <w:jc w:val="both"/>
+        <w:rPr>
+          <w:lang w:val="pt-PT"/>
+        </w:rPr>
+      </w:pPr>
+    </w:p>
+    <w:p>
+      <w:pPr>
+        <w:pStyle w:val="Ttulo2"/>
+        <w:rPr>
+          <w:b/>
+          <w:bCs/>
+        </w:rPr>
+      </w:pPr>
+      <w:r>
+        <w:t xml:space="preserve">Abordagem </w:t>
+      </w:r>
+      <w:r>
+        <w:rPr>
+          <w:b/>
+          <w:bCs/>
+        </w:rPr>
+        <w:t>Wild</w:t>
       </w:r>
     </w:p>
     <w:p>
@@ -1710,94 +1381,160 @@
         <w:pStyle w:val="Corpodetexto"/>
       </w:pPr>
       <w:r>
-        <w:t>The equations are an exception to the prescribed specifications of this template. You will need to determine whether or not your equation should be typed using either the Times New Roman or the Symbol font (please no other font). To create multileveled equations, it may be necessary to treat the equation as a graphic and insert it into the text after your paper is styled.</w:t>
+        <w:t xml:space="preserve">Aplicando os algoritmos ao problema descrito, foram implementadas, essencialmente, duas abordagens. Na primeira, o agente faz uma única observação ao meio, que é a matriz de tabuleiro inteira, tendo de escolher os seguintes valores para a sua ação: </w:t>
+      </w:r>
+    </w:p>
+    <w:p>
+      <w:pPr>
+        <w:pStyle w:val="bulletlist"/>
+      </w:pPr>
+      <w:r>
+        <w:rPr>
+          <w:lang w:val="pt-PT"/>
+        </w:rPr>
+        <w:t>Coordenadas onde jogar</w:t>
+      </w:r>
+    </w:p>
+    <w:p>
+      <w:pPr>
+        <w:pStyle w:val="bulletlist"/>
+      </w:pPr>
+      <w:r>
+        <w:rPr>
+          <w:lang w:val="pt-PT"/>
+        </w:rPr>
+        <w:t>Direção da jogada (Cima, baixo, esquerda, direita)</w:t>
       </w:r>
     </w:p>
     <w:p>
       <w:pPr>
         <w:pStyle w:val="Corpodetexto"/>
-        <w:rPr>
-          <w:lang w:val="en-US"/>
-        </w:rPr>
-      </w:pPr>
-      <w:r>
-        <w:t>Number equations consecutively. Equation numbers, within parentheses, are to position flush right, as in (1), using a right tab stop. To make your equations more compact, you may use the solidus ( / ), the exp function, or appropriate exponents. Italicize Roman symbols for quantities and variables, but not Greek symbols. Use a long dash rather than a hyphen for a minus sign. Punctuate equations with commas or periods when they are part of a sentence, as in</w:t>
-      </w:r>
-      <w:r>
-        <w:rPr>
-          <w:lang w:val="en-US"/>
-        </w:rPr>
-        <w:t>:</w:t>
-      </w:r>
-    </w:p>
-    <w:p>
-      <w:pPr>
-        <w:pStyle w:val="equation"/>
-        <w:rPr>
-          <w:rFonts w:hint="eastAsia"/>
-        </w:rPr>
-      </w:pPr>
-      <w:r>
-        <w:tab/>
-      </w:r>
-      <w:r>
-        <w:rPr>
-          <w:rFonts w:ascii="Times New Roman" w:hAnsi="Times New Roman" w:cs="Times New Roman"/>
+      </w:pPr>
+      <w:r>
+        <w:t>Tanto o espaço de observação como o espaço de ações é, então, discreto. O agente é recompensado se a jogada for válida, mas punido ligeiramente (cerca de 20 vezes menos, em valor absoluto) se não o for, recebendo uma recompensa um pouco maior se o tabuleiro resultante ficar mais próximo de estar resolvido. Finalmente, vitórias e derrotas resultam, do mesmo modo, em recompensas positivas e negativas, respetivamente.</w:t>
+      </w:r>
+    </w:p>
+    <w:p>
+      <w:pPr>
+        <w:pStyle w:val="Corpodetexto"/>
+      </w:pPr>
+    </w:p>
+    <w:p>
+      <w:pPr>
+        <w:pStyle w:val="Ttulo2"/>
+        <w:rPr>
+          <w:b/>
+          <w:bCs/>
+        </w:rPr>
+      </w:pPr>
+      <w:r>
+        <w:t xml:space="preserve">Abordagem </w:t>
+      </w:r>
+      <w:r>
+        <w:rPr>
+          <w:b/>
+          <w:bCs/>
+        </w:rPr>
+        <w:t>Regular</w:t>
+      </w:r>
+    </w:p>
+    <w:p>
+      <w:pPr>
+        <w:pStyle w:val="Corpodetexto"/>
+      </w:pPr>
+      <w:r>
+        <w:t xml:space="preserve">Na segunda abordagem, o agente efetua as seguintes observações do meio: </w:t>
+      </w:r>
+    </w:p>
+    <w:p>
+      <w:pPr>
+        <w:pStyle w:val="bulletlist"/>
+      </w:pPr>
+      <w:r>
+        <w:t xml:space="preserve">Peças disponíveis para jogar (coordenadas e valor) </w:t>
+      </w:r>
+    </w:p>
+    <w:p>
+      <w:pPr>
+        <w:pStyle w:val="bulletlist"/>
+      </w:pPr>
+      <w:r>
+        <w:t xml:space="preserve">Coordenadas da peça de destino </w:t>
+      </w:r>
+    </w:p>
+    <w:p>
+      <w:pPr>
+        <w:pStyle w:val="Corpodetexto"/>
+      </w:pPr>
+      <w:r>
+        <w:t xml:space="preserve">O agente tem de escolher os seguintes valores para a sua ação: </w:t>
+      </w:r>
+    </w:p>
+    <w:p>
+      <w:pPr>
+        <w:pStyle w:val="bulletlist"/>
+      </w:pPr>
+      <w:r>
+        <w:t xml:space="preserve">Peça a jogar </w:t>
+      </w:r>
+    </w:p>
+    <w:p>
+      <w:pPr>
+        <w:pStyle w:val="bulletlist"/>
+      </w:pPr>
+      <w:r>
+        <w:t xml:space="preserve">Direção da jogada (Cima, baixo, esquerda, direita) </w:t>
+      </w:r>
+    </w:p>
+    <w:p>
+      <w:pPr>
+        <w:pStyle w:val="Corpodetexto"/>
+      </w:pPr>
+      <w:r>
+        <w:t xml:space="preserve">Tal como na abordagem anterior, trata-se, portanto, de um espaço discreto. Neste caso, a recompensa dá muito mais ênfase à qualidade das jogadas, beneficiando aquelas que mais aparentam levar a uma solução. Para isso, foi utilizada uma função de avaliação do tabuleiro que soma a média dos valores de extensão de cada peça, penalizando fortemente os casos em que não há peças alinhadas com a peça de destino. Do mesmo modo, também estão definidas recompensas para vitórias e derrotas. </w:t>
+      </w:r>
+    </w:p>
+    <w:p>
+      <w:pPr>
+        <w:pStyle w:val="Corpodetexto"/>
+        <w:rPr>
+          <w:lang w:val="pt-PT"/>
+        </w:rPr>
+      </w:pPr>
+      <w:r>
+        <w:t xml:space="preserve">No geral, o processo de aprendizagem variará bastante, pois, enquanto na abordagem </w:t>
+      </w:r>
+      <w:r>
+        <w:rPr>
           <w:i/>
-        </w:rPr>
-        <w:t>a</w:t>
-      </w:r>
-      <w:r>
-        <w:t></w:t>
-      </w:r>
-      <w:r>
-        <w:t></w:t>
-      </w:r>
-      <w:r>
-        <w:t></w:t>
-      </w:r>
-      <w:r>
-        <w:rPr>
-          <w:rFonts w:ascii="Times New Roman" w:hAnsi="Times New Roman" w:cs="Times New Roman"/>
+          <w:iCs/>
+        </w:rPr>
+        <w:t>Wild</w:t>
+      </w:r>
+      <w:r>
+        <w:t xml:space="preserve"> os agentes estarão inicialmente a tentar descobrir quais são as coordenadas certas, e só depois resolver o puzzle, na abordagem </w:t>
+      </w:r>
+      <w:r>
+        <w:rPr>
           <w:i/>
-        </w:rPr>
-        <w:t>b</w:t>
-      </w:r>
-      <w:r>
-        <w:t></w:t>
-      </w:r>
-      <w:r>
-        <w:t></w:t>
-      </w:r>
-      <w:r>
-        <w:t></w:t>
-      </w:r>
-      <w:r>
-        <w:t></w:t>
-      </w:r>
-      <w:r>
-        <w:t></w:t>
-      </w:r>
-      <w:r>
-        <w:tab/>
-      </w:r>
-      <w:r>
-        <w:t></w:t>
-      </w:r>
-      <w:r>
-        <w:t></w:t>
-      </w:r>
-      <w:r>
-        <w:t></w:t>
+          <w:iCs/>
+        </w:rPr>
+        <w:t>Regular</w:t>
+      </w:r>
+      <w:r>
+        <w:t xml:space="preserve"> o foco estará sempre em resolver o puzzle baseado nas peças que tem à disposição.  </w:t>
+      </w:r>
+      <w:r>
+        <w:rPr>
+          <w:lang w:val="pt-PT"/>
+        </w:rPr>
+        <w:t>Em ambas as  abordagens, os episódios terminam quando o tabuleiro chega a um estado de derrota ou vitória.</w:t>
       </w:r>
     </w:p>
     <w:p>
       <w:pPr>
         <w:pStyle w:val="Corpodetexto"/>
       </w:pPr>
-      <w:r>
-        <w:t>Note that the equation is centered using a center tab stop. Be sure that the symbols in your equation have been defined before or immediately following the equation. Use “(1)”, not “Eq. (1)” or “equation (1)”, except at the beginning of a sentence: “Equation (1) is . . .”</w:t>
-      </w:r>
     </w:p>
     <w:p>
       <w:pPr>
@@ -2050,6 +1787,7 @@
         <w:pStyle w:val="Ttulo3"/>
       </w:pPr>
       <w:r>
+        <w:lastRenderedPageBreak/>
         <w:t xml:space="preserve">For papers with more than six authors: </w:t>
       </w:r>
       <w:r>
@@ -2204,7 +1942,6 @@
         <w:pStyle w:val="Ttulo2"/>
       </w:pPr>
       <w:r>
-        <w:lastRenderedPageBreak/>
         <w:t>Figures and Tables</w:t>
       </w:r>
     </w:p>
@@ -2610,90 +2347,11 @@
     </w:p>
     <w:p>
       <w:pPr>
-        <w:pStyle w:val="Corpodetexto"/>
-      </w:pPr>
-      <w:r>
-        <w:t>The template will number citations consecutively within brackets [1]. The sentence punctuation follows the bracket [2]. Refer simply to the reference number, as in [3]—do not use “Ref. [3]” or “reference [3]” except at the beginning of a sentence: “Reference [3] was the first</w:t>
-      </w:r>
-      <w:r>
-        <w:rPr>
-          <w:lang w:val="en-US"/>
-        </w:rPr>
-        <w:t xml:space="preserve"> </w:t>
-      </w:r>
-      <w:r>
-        <w:t>...</w:t>
-      </w:r>
-      <w:r>
-        <w:t>”</w:t>
-      </w:r>
-    </w:p>
-    <w:p>
-      <w:pPr>
-        <w:pStyle w:val="Corpodetexto"/>
-      </w:pPr>
-      <w:r>
-        <w:t>Number footnotes separately in superscripts. Place the actual footnote at the bottom of the column in which it was cited. Do not put footnotes in the</w:t>
-      </w:r>
-      <w:r>
-        <w:rPr>
-          <w:lang w:val="en-US"/>
-        </w:rPr>
-        <w:t xml:space="preserve"> abstract or</w:t>
-      </w:r>
-      <w:r>
-        <w:t xml:space="preserve"> reference list. Use letters for table footnotes.</w:t>
-      </w:r>
-    </w:p>
-    <w:p>
-      <w:pPr>
-        <w:pStyle w:val="Corpodetexto"/>
-      </w:pPr>
-      <w:r>
-        <w:t>Unless there are six au</w:t>
-      </w:r>
-      <w:r>
-        <w:t>thors or more give all authors</w:t>
-      </w:r>
-      <w:r>
-        <w:rPr>
-          <w:lang w:val="en-US"/>
-        </w:rPr>
-        <w:t xml:space="preserve">’ </w:t>
-      </w:r>
-      <w:r>
-        <w:t>names; do not use “et al.”. Papers that have not been published, even if they have been submitted for publication, should be cited as “unpublished” [4]. Papers that have been accepted for publication should be cited as “in press” [5]. Capitalize only the first word in a paper title, except for proper nouns and element symbols.</w:t>
-      </w:r>
-    </w:p>
-    <w:p>
-      <w:pPr>
-        <w:pStyle w:val="Corpodetexto"/>
-      </w:pPr>
-      <w:r>
-        <w:t xml:space="preserve">For </w:t>
-      </w:r>
-      <w:r>
-        <w:t>papers</w:t>
-      </w:r>
-      <w:r>
-        <w:t xml:space="preserve"> published in translation journals, please give the English citation first, followed by the original foreign-language citation [6].</w:t>
-      </w:r>
-    </w:p>
-    <w:p/>
-    <w:p>
-      <w:pPr>
         <w:pStyle w:val="references"/>
         <w:ind w:start="17.70pt" w:hanging="17.70pt"/>
       </w:pPr>
       <w:r>
-        <w:t xml:space="preserve">G. Eason, B. Noble, and I. N. Sneddon, “On certain integrals of Lipschitz-Hankel type involving products of Bessel functions,” Phil. Trans. Roy. Soc. London, vol. A247, pp. 529–551, April 1955. </w:t>
-      </w:r>
-      <w:r>
-        <w:rPr>
-          <w:i/>
-          <w:iCs/>
-        </w:rPr>
-        <w:t>(references)</w:t>
+        <w:t xml:space="preserve">H. Oonishi, and H. Iima, “Improving Generalization Ability in a Puzzle Game Using Reinforcement Learning”, IEEE’s 2017 Conference on Computational Intelligence in Games. Available: http://www.cig2017.com/wp-content/uploads/2017/08/paper_71.pdf [Accessed: May 24th, 2020] </w:t>
       </w:r>
     </w:p>
     <w:p>
@@ -2702,7 +2360,7 @@
         <w:ind w:start="17.70pt" w:hanging="17.70pt"/>
       </w:pPr>
       <w:r>
-        <w:t>J. Clerk Maxwell, A Treatise on Electricity and Magnetism, 3rd ed., vol. 2. Oxford: Clarendon, 1892, pp.68–73.</w:t>
+        <w:t>J. Amar, and A. Dedieu, “Deep Reinforcement Learning for 2048”, Massachusetts Institute of Technology. Available:  http://www.mit.edu/~amarj/files/2048.pdf  [Accessed: May 24th, 2020]</w:t>
       </w:r>
     </w:p>
     <w:p>
@@ -2711,7 +2369,7 @@
         <w:ind w:start="17.70pt" w:hanging="17.70pt"/>
       </w:pPr>
       <w:r>
-        <w:t>I. S. Jacobs and C. P. Bean, “Fine particles, thin films and exchange anisotropy,” in Magnetism, vol. III, G. T. Rado and H. Suhl, Eds. New York: Academic, 1963, pp. 271–350.</w:t>
+        <w:t>D. Budakova, and V. Vasilev, “Applying Reinforcement learning to find the logic puzzles solution”, Technical University of Sofia, Plovdiv Branch. Available: https://journals.tu-plovdiv.bg/index.php/journal/article/view/16/14 [Accessed: May 24th, 2020]</w:t>
       </w:r>
     </w:p>
     <w:p>
@@ -2720,40 +2378,15 @@
         <w:ind w:start="17.70pt" w:hanging="17.70pt"/>
       </w:pPr>
       <w:r>
-        <w:t>K. Elissa, “Title of paper if known,” unpublished.</w:t>
+        <w:t xml:space="preserve">M. Stevens, and S. Pradhan, “Playing Tetris with Deep Reinforcement Learning”, Stanford University. Available: http://cs231n.stanford.edu/reports/2016/pdfs/121_Report.pdf [Accessed: May 24th, 2020] </w:t>
       </w:r>
     </w:p>
     <w:p>
       <w:pPr>
         <w:pStyle w:val="references"/>
-        <w:ind w:start="17.70pt" w:hanging="17.70pt"/>
-      </w:pPr>
-      <w:r>
-        <w:t>R. Nicole, “Title of paper with only first word capitalized,” J. Name Stand. Abbrev., in press.</w:t>
-      </w:r>
-    </w:p>
-    <w:p>
-      <w:pPr>
-        <w:pStyle w:val="references"/>
-        <w:ind w:start="17.70pt" w:hanging="17.70pt"/>
-      </w:pPr>
-      <w:r>
-        <w:t>Y. Yorozu, M. Hirano, K. Oka, and Y. Tagawa, “Electron spectroscopy studies on magneto-optical media and plastic substrate interface,” IEEE Transl. J. Magn. Japan, vol. 2, pp. 740–741, August 1987 [Digests 9th Annual Conf. Magnetics Japan, p. 301, 1982].</w:t>
-      </w:r>
-    </w:p>
-    <w:p>
-      <w:pPr>
-        <w:pStyle w:val="references"/>
-        <w:ind w:start="17.70pt" w:hanging="17.70pt"/>
-      </w:pPr>
-      <w:r>
-        <w:t>M. Young, The Technical Writer</w:t>
-      </w:r>
-      <w:r>
-        <w:t>’</w:t>
-      </w:r>
-      <w:r>
-        <w:t>s Handbook. Mill Valley, CA: University Science, 1989.</w:t>
+      </w:pPr>
+      <w:r>
+        <w:t>N. Faria, “A deep reinforcement learning bot that plays tetris”, https://github.com/nuno-faria/tetris-a</w:t>
       </w:r>
     </w:p>
     <w:p>
@@ -2763,7 +2396,7 @@
           <w:ilvl w:val="0"/>
           <w:numId w:val="0"/>
         </w:numPr>
-        <w:ind w:start="18pt" w:hanging="18pt"/>
+        <w:ind w:start="17.70pt"/>
       </w:pPr>
     </w:p>
     <w:p>
@@ -2774,8 +2407,6 @@
           <w:numId w:val="0"/>
         </w:numPr>
         <w:spacing w:line="12pt" w:lineRule="auto"/>
-        <w:ind w:start="18pt" w:hanging="18pt"/>
-        <w:jc w:val="center"/>
         <w:rPr>
           <w:rFonts w:eastAsia="SimSun"/>
           <w:b/>
@@ -2794,45 +2425,6 @@
           <w:docGrid w:linePitch="360"/>
         </w:sectPr>
       </w:pPr>
-      <w:r>
-        <w:rPr>
-          <w:rFonts w:eastAsia="SimSun"/>
-          <w:b/>
-          <w:noProof w:val="0"/>
-          <w:color w:val="FF0000"/>
-          <w:spacing w:val="-1"/>
-          <w:sz w:val="20"/>
-          <w:szCs w:val="20"/>
-          <w:lang w:val="x-none" w:eastAsia="x-none"/>
-        </w:rPr>
-        <w:t xml:space="preserve">IEEE conference templates contain guidance text for composing and formatting conference papers. Please ensure that all template text is removed from your conference paper prior to submission to the conference. Failure to remove template text from your paper </w:t>
-      </w:r>
-      <w:r>
-        <w:rPr>
-          <w:rFonts w:eastAsia="SimSun"/>
-          <w:b/>
-          <w:noProof w:val="0"/>
-          <w:color w:val="FF0000"/>
-          <w:spacing w:val="-1"/>
-          <w:sz w:val="20"/>
-          <w:szCs w:val="20"/>
-          <w:lang w:eastAsia="x-none"/>
-        </w:rPr>
-        <w:t>may</w:t>
-      </w:r>
-      <w:r>
-        <w:rPr>
-          <w:rFonts w:eastAsia="SimSun"/>
-          <w:b/>
-          <w:noProof w:val="0"/>
-          <w:color w:val="FF0000"/>
-          <w:spacing w:val="-1"/>
-          <w:sz w:val="20"/>
-          <w:szCs w:val="20"/>
-          <w:lang w:val="x-none" w:eastAsia="x-none"/>
-        </w:rPr>
-        <w:t xml:space="preserve"> result in your paper not being published.</w:t>
-      </w:r>
     </w:p>
     <w:p>
       <w:r>
@@ -2971,7 +2563,14 @@
         <w:sz w:val="16"/>
         <w:szCs w:val="16"/>
       </w:rPr>
-      <w:t>XXX-X-XXXX-XXXX-X/XX/$XX.00 ©20XX IEEE</w:t>
+      <w:t>XXX-X-XXXX-XXXX-X/XX/$XX.00 ©20</w:t>
+    </w:r>
+    <w:r>
+      <w:rPr>
+        <w:sz w:val="16"/>
+        <w:szCs w:val="16"/>
+      </w:rPr>
+      <w:t>20 FEUP</w:t>
     </w:r>
   </w:p>
 </w:ftr>
@@ -3324,6 +2923,119 @@
     </w:lvl>
   </w:abstractNum>
   <w:abstractNum w:abstractNumId="11" w15:restartNumberingAfterBreak="0">
+    <w:nsid w:val="1B537461"/>
+    <w:multiLevelType w:val="hybridMultilevel"/>
+    <w:tmpl w:val="F1FAC240"/>
+    <w:lvl w:ilvl="0" w:tplc="08160001">
+      <w:start w:val="1"/>
+      <w:numFmt w:val="bullet"/>
+      <w:lvlText w:val=""/>
+      <w:lvlJc w:val="start"/>
+      <w:pPr>
+        <w:ind w:start="32.40pt" w:hanging="18pt"/>
+      </w:pPr>
+      <w:rPr>
+        <w:rFonts w:ascii="Symbol" w:hAnsi="Symbol" w:hint="default"/>
+      </w:rPr>
+    </w:lvl>
+    <w:lvl w:ilvl="1" w:tplc="08160003" w:tentative="1">
+      <w:start w:val="1"/>
+      <w:numFmt w:val="bullet"/>
+      <w:lvlText w:val="o"/>
+      <w:lvlJc w:val="start"/>
+      <w:pPr>
+        <w:ind w:start="68.40pt" w:hanging="18pt"/>
+      </w:pPr>
+      <w:rPr>
+        <w:rFonts w:ascii="Courier New" w:hAnsi="Courier New" w:cs="Courier New" w:hint="default"/>
+      </w:rPr>
+    </w:lvl>
+    <w:lvl w:ilvl="2" w:tplc="08160005" w:tentative="1">
+      <w:start w:val="1"/>
+      <w:numFmt w:val="bullet"/>
+      <w:lvlText w:val=""/>
+      <w:lvlJc w:val="start"/>
+      <w:pPr>
+        <w:ind w:start="104.40pt" w:hanging="18pt"/>
+      </w:pPr>
+      <w:rPr>
+        <w:rFonts w:ascii="Wingdings" w:hAnsi="Wingdings" w:hint="default"/>
+      </w:rPr>
+    </w:lvl>
+    <w:lvl w:ilvl="3" w:tplc="08160001" w:tentative="1">
+      <w:start w:val="1"/>
+      <w:numFmt w:val="bullet"/>
+      <w:lvlText w:val=""/>
+      <w:lvlJc w:val="start"/>
+      <w:pPr>
+        <w:ind w:start="140.40pt" w:hanging="18pt"/>
+      </w:pPr>
+      <w:rPr>
+        <w:rFonts w:ascii="Symbol" w:hAnsi="Symbol" w:hint="default"/>
+      </w:rPr>
+    </w:lvl>
+    <w:lvl w:ilvl="4" w:tplc="08160003" w:tentative="1">
+      <w:start w:val="1"/>
+      <w:numFmt w:val="bullet"/>
+      <w:lvlText w:val="o"/>
+      <w:lvlJc w:val="start"/>
+      <w:pPr>
+        <w:ind w:start="176.40pt" w:hanging="18pt"/>
+      </w:pPr>
+      <w:rPr>
+        <w:rFonts w:ascii="Courier New" w:hAnsi="Courier New" w:cs="Courier New" w:hint="default"/>
+      </w:rPr>
+    </w:lvl>
+    <w:lvl w:ilvl="5" w:tplc="08160005" w:tentative="1">
+      <w:start w:val="1"/>
+      <w:numFmt w:val="bullet"/>
+      <w:lvlText w:val=""/>
+      <w:lvlJc w:val="start"/>
+      <w:pPr>
+        <w:ind w:start="212.40pt" w:hanging="18pt"/>
+      </w:pPr>
+      <w:rPr>
+        <w:rFonts w:ascii="Wingdings" w:hAnsi="Wingdings" w:hint="default"/>
+      </w:rPr>
+    </w:lvl>
+    <w:lvl w:ilvl="6" w:tplc="08160001" w:tentative="1">
+      <w:start w:val="1"/>
+      <w:numFmt w:val="bullet"/>
+      <w:lvlText w:val=""/>
+      <w:lvlJc w:val="start"/>
+      <w:pPr>
+        <w:ind w:start="248.40pt" w:hanging="18pt"/>
+      </w:pPr>
+      <w:rPr>
+        <w:rFonts w:ascii="Symbol" w:hAnsi="Symbol" w:hint="default"/>
+      </w:rPr>
+    </w:lvl>
+    <w:lvl w:ilvl="7" w:tplc="08160003" w:tentative="1">
+      <w:start w:val="1"/>
+      <w:numFmt w:val="bullet"/>
+      <w:lvlText w:val="o"/>
+      <w:lvlJc w:val="start"/>
+      <w:pPr>
+        <w:ind w:start="284.40pt" w:hanging="18pt"/>
+      </w:pPr>
+      <w:rPr>
+        <w:rFonts w:ascii="Courier New" w:hAnsi="Courier New" w:cs="Courier New" w:hint="default"/>
+      </w:rPr>
+    </w:lvl>
+    <w:lvl w:ilvl="8" w:tplc="08160005" w:tentative="1">
+      <w:start w:val="1"/>
+      <w:numFmt w:val="bullet"/>
+      <w:lvlText w:val=""/>
+      <w:lvlJc w:val="start"/>
+      <w:pPr>
+        <w:ind w:start="320.40pt" w:hanging="18pt"/>
+      </w:pPr>
+      <w:rPr>
+        <w:rFonts w:ascii="Wingdings" w:hAnsi="Wingdings" w:hint="default"/>
+      </w:rPr>
+    </w:lvl>
+  </w:abstractNum>
+  <w:abstractNum w:abstractNumId="12" w15:restartNumberingAfterBreak="0">
     <w:nsid w:val="1E177E97"/>
     <w:multiLevelType w:val="hybridMultilevel"/>
     <w:tmpl w:val="A6463BCE"/>
@@ -3409,7 +3121,7 @@
       </w:pPr>
     </w:lvl>
   </w:abstractNum>
-  <w:abstractNum w:abstractNumId="12" w15:restartNumberingAfterBreak="0">
+  <w:abstractNum w:abstractNumId="13" w15:restartNumberingAfterBreak="0">
     <w:nsid w:val="20AF0333"/>
     <w:multiLevelType w:val="hybridMultilevel"/>
     <w:tmpl w:val="CB0E7F4E"/>
@@ -3551,7 +3263,7 @@
       </w:rPr>
     </w:lvl>
   </w:abstractNum>
-  <w:abstractNum w:abstractNumId="13" w15:restartNumberingAfterBreak="0">
+  <w:abstractNum w:abstractNumId="14" w15:restartNumberingAfterBreak="0">
     <w:nsid w:val="26FE1FCF"/>
     <w:multiLevelType w:val="hybridMultilevel"/>
     <w:tmpl w:val="33826962"/>
@@ -3712,7 +3424,7 @@
       </w:rPr>
     </w:lvl>
   </w:abstractNum>
-  <w:abstractNum w:abstractNumId="14" w15:restartNumberingAfterBreak="0">
+  <w:abstractNum w:abstractNumId="15" w15:restartNumberingAfterBreak="0">
     <w:nsid w:val="37660336"/>
     <w:multiLevelType w:val="hybridMultilevel"/>
     <w:tmpl w:val="754EAC84"/>
@@ -3853,7 +3565,7 @@
       </w:rPr>
     </w:lvl>
   </w:abstractNum>
-  <w:abstractNum w:abstractNumId="15" w15:restartNumberingAfterBreak="0">
+  <w:abstractNum w:abstractNumId="16" w15:restartNumberingAfterBreak="0">
     <w:nsid w:val="39E54FC6"/>
     <w:multiLevelType w:val="singleLevel"/>
     <w:tmpl w:val="5B7288D4"/>
@@ -3873,7 +3585,120 @@
       </w:rPr>
     </w:lvl>
   </w:abstractNum>
-  <w:abstractNum w:abstractNumId="16" w15:restartNumberingAfterBreak="0">
+  <w:abstractNum w:abstractNumId="17" w15:restartNumberingAfterBreak="0">
+    <w:nsid w:val="3C997608"/>
+    <w:multiLevelType w:val="hybridMultilevel"/>
+    <w:tmpl w:val="E862A8AC"/>
+    <w:lvl w:ilvl="0" w:tplc="08160001">
+      <w:start w:val="1"/>
+      <w:numFmt w:val="bullet"/>
+      <w:lvlText w:val=""/>
+      <w:lvlJc w:val="start"/>
+      <w:pPr>
+        <w:ind w:start="32.40pt" w:hanging="18pt"/>
+      </w:pPr>
+      <w:rPr>
+        <w:rFonts w:ascii="Symbol" w:hAnsi="Symbol" w:hint="default"/>
+      </w:rPr>
+    </w:lvl>
+    <w:lvl w:ilvl="1" w:tplc="08160003" w:tentative="1">
+      <w:start w:val="1"/>
+      <w:numFmt w:val="bullet"/>
+      <w:lvlText w:val="o"/>
+      <w:lvlJc w:val="start"/>
+      <w:pPr>
+        <w:ind w:start="68.40pt" w:hanging="18pt"/>
+      </w:pPr>
+      <w:rPr>
+        <w:rFonts w:ascii="Courier New" w:hAnsi="Courier New" w:cs="Courier New" w:hint="default"/>
+      </w:rPr>
+    </w:lvl>
+    <w:lvl w:ilvl="2" w:tplc="08160005" w:tentative="1">
+      <w:start w:val="1"/>
+      <w:numFmt w:val="bullet"/>
+      <w:lvlText w:val=""/>
+      <w:lvlJc w:val="start"/>
+      <w:pPr>
+        <w:ind w:start="104.40pt" w:hanging="18pt"/>
+      </w:pPr>
+      <w:rPr>
+        <w:rFonts w:ascii="Wingdings" w:hAnsi="Wingdings" w:hint="default"/>
+      </w:rPr>
+    </w:lvl>
+    <w:lvl w:ilvl="3" w:tplc="08160001" w:tentative="1">
+      <w:start w:val="1"/>
+      <w:numFmt w:val="bullet"/>
+      <w:lvlText w:val=""/>
+      <w:lvlJc w:val="start"/>
+      <w:pPr>
+        <w:ind w:start="140.40pt" w:hanging="18pt"/>
+      </w:pPr>
+      <w:rPr>
+        <w:rFonts w:ascii="Symbol" w:hAnsi="Symbol" w:hint="default"/>
+      </w:rPr>
+    </w:lvl>
+    <w:lvl w:ilvl="4" w:tplc="08160003" w:tentative="1">
+      <w:start w:val="1"/>
+      <w:numFmt w:val="bullet"/>
+      <w:lvlText w:val="o"/>
+      <w:lvlJc w:val="start"/>
+      <w:pPr>
+        <w:ind w:start="176.40pt" w:hanging="18pt"/>
+      </w:pPr>
+      <w:rPr>
+        <w:rFonts w:ascii="Courier New" w:hAnsi="Courier New" w:cs="Courier New" w:hint="default"/>
+      </w:rPr>
+    </w:lvl>
+    <w:lvl w:ilvl="5" w:tplc="08160005" w:tentative="1">
+      <w:start w:val="1"/>
+      <w:numFmt w:val="bullet"/>
+      <w:lvlText w:val=""/>
+      <w:lvlJc w:val="start"/>
+      <w:pPr>
+        <w:ind w:start="212.40pt" w:hanging="18pt"/>
+      </w:pPr>
+      <w:rPr>
+        <w:rFonts w:ascii="Wingdings" w:hAnsi="Wingdings" w:hint="default"/>
+      </w:rPr>
+    </w:lvl>
+    <w:lvl w:ilvl="6" w:tplc="08160001" w:tentative="1">
+      <w:start w:val="1"/>
+      <w:numFmt w:val="bullet"/>
+      <w:lvlText w:val=""/>
+      <w:lvlJc w:val="start"/>
+      <w:pPr>
+        <w:ind w:start="248.40pt" w:hanging="18pt"/>
+      </w:pPr>
+      <w:rPr>
+        <w:rFonts w:ascii="Symbol" w:hAnsi="Symbol" w:hint="default"/>
+      </w:rPr>
+    </w:lvl>
+    <w:lvl w:ilvl="7" w:tplc="08160003" w:tentative="1">
+      <w:start w:val="1"/>
+      <w:numFmt w:val="bullet"/>
+      <w:lvlText w:val="o"/>
+      <w:lvlJc w:val="start"/>
+      <w:pPr>
+        <w:ind w:start="284.40pt" w:hanging="18pt"/>
+      </w:pPr>
+      <w:rPr>
+        <w:rFonts w:ascii="Courier New" w:hAnsi="Courier New" w:cs="Courier New" w:hint="default"/>
+      </w:rPr>
+    </w:lvl>
+    <w:lvl w:ilvl="8" w:tplc="08160005" w:tentative="1">
+      <w:start w:val="1"/>
+      <w:numFmt w:val="bullet"/>
+      <w:lvlText w:val=""/>
+      <w:lvlJc w:val="start"/>
+      <w:pPr>
+        <w:ind w:start="320.40pt" w:hanging="18pt"/>
+      </w:pPr>
+      <w:rPr>
+        <w:rFonts w:ascii="Wingdings" w:hAnsi="Wingdings" w:hint="default"/>
+      </w:rPr>
+    </w:lvl>
+  </w:abstractNum>
+  <w:abstractNum w:abstractNumId="18" w15:restartNumberingAfterBreak="0">
     <w:nsid w:val="4189603E"/>
     <w:multiLevelType w:val="multilevel"/>
     <w:tmpl w:val="0AB06E12"/>
@@ -4080,7 +3905,7 @@
       </w:rPr>
     </w:lvl>
   </w:abstractNum>
-  <w:abstractNum w:abstractNumId="17" w15:restartNumberingAfterBreak="0">
+  <w:abstractNum w:abstractNumId="19" w15:restartNumberingAfterBreak="0">
     <w:nsid w:val="493C3F76"/>
     <w:multiLevelType w:val="hybridMultilevel"/>
     <w:tmpl w:val="9A9E418C"/>
@@ -4191,7 +4016,7 @@
       </w:pPr>
     </w:lvl>
   </w:abstractNum>
-  <w:abstractNum w:abstractNumId="18" w15:restartNumberingAfterBreak="0">
+  <w:abstractNum w:abstractNumId="20" w15:restartNumberingAfterBreak="0">
     <w:nsid w:val="52CA544A"/>
     <w:multiLevelType w:val="singleLevel"/>
     <w:tmpl w:val="AED6D67E"/>
@@ -4218,7 +4043,120 @@
       </w:rPr>
     </w:lvl>
   </w:abstractNum>
-  <w:abstractNum w:abstractNumId="19" w15:restartNumberingAfterBreak="0">
+  <w:abstractNum w:abstractNumId="21" w15:restartNumberingAfterBreak="0">
+    <w:nsid w:val="615131B5"/>
+    <w:multiLevelType w:val="hybridMultilevel"/>
+    <w:tmpl w:val="475039E4"/>
+    <w:lvl w:ilvl="0" w:tplc="08160001">
+      <w:start w:val="1"/>
+      <w:numFmt w:val="bullet"/>
+      <w:lvlText w:val=""/>
+      <w:lvlJc w:val="start"/>
+      <w:pPr>
+        <w:ind w:start="32.40pt" w:hanging="18pt"/>
+      </w:pPr>
+      <w:rPr>
+        <w:rFonts w:ascii="Symbol" w:hAnsi="Symbol" w:hint="default"/>
+      </w:rPr>
+    </w:lvl>
+    <w:lvl w:ilvl="1" w:tplc="08160003" w:tentative="1">
+      <w:start w:val="1"/>
+      <w:numFmt w:val="bullet"/>
+      <w:lvlText w:val="o"/>
+      <w:lvlJc w:val="start"/>
+      <w:pPr>
+        <w:ind w:start="68.40pt" w:hanging="18pt"/>
+      </w:pPr>
+      <w:rPr>
+        <w:rFonts w:ascii="Courier New" w:hAnsi="Courier New" w:cs="Courier New" w:hint="default"/>
+      </w:rPr>
+    </w:lvl>
+    <w:lvl w:ilvl="2" w:tplc="08160005" w:tentative="1">
+      <w:start w:val="1"/>
+      <w:numFmt w:val="bullet"/>
+      <w:lvlText w:val=""/>
+      <w:lvlJc w:val="start"/>
+      <w:pPr>
+        <w:ind w:start="104.40pt" w:hanging="18pt"/>
+      </w:pPr>
+      <w:rPr>
+        <w:rFonts w:ascii="Wingdings" w:hAnsi="Wingdings" w:hint="default"/>
+      </w:rPr>
+    </w:lvl>
+    <w:lvl w:ilvl="3" w:tplc="08160001" w:tentative="1">
+      <w:start w:val="1"/>
+      <w:numFmt w:val="bullet"/>
+      <w:lvlText w:val=""/>
+      <w:lvlJc w:val="start"/>
+      <w:pPr>
+        <w:ind w:start="140.40pt" w:hanging="18pt"/>
+      </w:pPr>
+      <w:rPr>
+        <w:rFonts w:ascii="Symbol" w:hAnsi="Symbol" w:hint="default"/>
+      </w:rPr>
+    </w:lvl>
+    <w:lvl w:ilvl="4" w:tplc="08160003" w:tentative="1">
+      <w:start w:val="1"/>
+      <w:numFmt w:val="bullet"/>
+      <w:lvlText w:val="o"/>
+      <w:lvlJc w:val="start"/>
+      <w:pPr>
+        <w:ind w:start="176.40pt" w:hanging="18pt"/>
+      </w:pPr>
+      <w:rPr>
+        <w:rFonts w:ascii="Courier New" w:hAnsi="Courier New" w:cs="Courier New" w:hint="default"/>
+      </w:rPr>
+    </w:lvl>
+    <w:lvl w:ilvl="5" w:tplc="08160005" w:tentative="1">
+      <w:start w:val="1"/>
+      <w:numFmt w:val="bullet"/>
+      <w:lvlText w:val=""/>
+      <w:lvlJc w:val="start"/>
+      <w:pPr>
+        <w:ind w:start="212.40pt" w:hanging="18pt"/>
+      </w:pPr>
+      <w:rPr>
+        <w:rFonts w:ascii="Wingdings" w:hAnsi="Wingdings" w:hint="default"/>
+      </w:rPr>
+    </w:lvl>
+    <w:lvl w:ilvl="6" w:tplc="08160001" w:tentative="1">
+      <w:start w:val="1"/>
+      <w:numFmt w:val="bullet"/>
+      <w:lvlText w:val=""/>
+      <w:lvlJc w:val="start"/>
+      <w:pPr>
+        <w:ind w:start="248.40pt" w:hanging="18pt"/>
+      </w:pPr>
+      <w:rPr>
+        <w:rFonts w:ascii="Symbol" w:hAnsi="Symbol" w:hint="default"/>
+      </w:rPr>
+    </w:lvl>
+    <w:lvl w:ilvl="7" w:tplc="08160003" w:tentative="1">
+      <w:start w:val="1"/>
+      <w:numFmt w:val="bullet"/>
+      <w:lvlText w:val="o"/>
+      <w:lvlJc w:val="start"/>
+      <w:pPr>
+        <w:ind w:start="284.40pt" w:hanging="18pt"/>
+      </w:pPr>
+      <w:rPr>
+        <w:rFonts w:ascii="Courier New" w:hAnsi="Courier New" w:cs="Courier New" w:hint="default"/>
+      </w:rPr>
+    </w:lvl>
+    <w:lvl w:ilvl="8" w:tplc="08160005" w:tentative="1">
+      <w:start w:val="1"/>
+      <w:numFmt w:val="bullet"/>
+      <w:lvlText w:val=""/>
+      <w:lvlJc w:val="start"/>
+      <w:pPr>
+        <w:ind w:start="320.40pt" w:hanging="18pt"/>
+      </w:pPr>
+      <w:rPr>
+        <w:rFonts w:ascii="Wingdings" w:hAnsi="Wingdings" w:hint="default"/>
+      </w:rPr>
+    </w:lvl>
+  </w:abstractNum>
+  <w:abstractNum w:abstractNumId="22" w15:restartNumberingAfterBreak="0">
     <w:nsid w:val="6C402C58"/>
     <w:multiLevelType w:val="hybridMultilevel"/>
     <w:tmpl w:val="9A1CA078"/>
@@ -4363,7 +4301,7 @@
       </w:rPr>
     </w:lvl>
   </w:abstractNum>
-  <w:abstractNum w:abstractNumId="20" w15:restartNumberingAfterBreak="0">
+  <w:abstractNum w:abstractNumId="23" w15:restartNumberingAfterBreak="0">
     <w:nsid w:val="6CD32DA8"/>
     <w:multiLevelType w:val="singleLevel"/>
     <w:tmpl w:val="166470C2"/>
@@ -4390,40 +4328,40 @@
     </w:lvl>
   </w:abstractNum>
   <w:num w:numId="1">
+    <w:abstractNumId w:val="15"/>
+  </w:num>
+  <w:num w:numId="2">
+    <w:abstractNumId w:val="22"/>
+  </w:num>
+  <w:num w:numId="3">
     <w:abstractNumId w:val="14"/>
   </w:num>
-  <w:num w:numId="2">
-    <w:abstractNumId w:val="19"/>
+  <w:num w:numId="4">
+    <w:abstractNumId w:val="18"/>
   </w:num>
-  <w:num w:numId="3">
+  <w:num w:numId="5">
+    <w:abstractNumId w:val="18"/>
+  </w:num>
+  <w:num w:numId="6">
+    <w:abstractNumId w:val="18"/>
+  </w:num>
+  <w:num w:numId="7">
+    <w:abstractNumId w:val="18"/>
+  </w:num>
+  <w:num w:numId="8">
+    <w:abstractNumId w:val="20"/>
+  </w:num>
+  <w:num w:numId="9">
+    <w:abstractNumId w:val="23"/>
+  </w:num>
+  <w:num w:numId="10">
+    <w:abstractNumId w:val="16"/>
+  </w:num>
+  <w:num w:numId="11">
     <w:abstractNumId w:val="13"/>
   </w:num>
-  <w:num w:numId="4">
-    <w:abstractNumId w:val="16"/>
-  </w:num>
-  <w:num w:numId="5">
-    <w:abstractNumId w:val="16"/>
-  </w:num>
-  <w:num w:numId="6">
-    <w:abstractNumId w:val="16"/>
-  </w:num>
-  <w:num w:numId="7">
-    <w:abstractNumId w:val="16"/>
-  </w:num>
-  <w:num w:numId="8">
-    <w:abstractNumId w:val="18"/>
-  </w:num>
-  <w:num w:numId="9">
-    <w:abstractNumId w:val="20"/>
-  </w:num>
-  <w:num w:numId="10">
-    <w:abstractNumId w:val="15"/>
-  </w:num>
-  <w:num w:numId="11">
+  <w:num w:numId="12">
     <w:abstractNumId w:val="12"/>
-  </w:num>
-  <w:num w:numId="12">
-    <w:abstractNumId w:val="11"/>
   </w:num>
   <w:num w:numId="13">
     <w:abstractNumId w:val="0"/>
@@ -4459,7 +4397,16 @@
     <w:abstractNumId w:val="1"/>
   </w:num>
   <w:num w:numId="24">
+    <w:abstractNumId w:val="19"/>
+  </w:num>
+  <w:num w:numId="25">
+    <w:abstractNumId w:val="11"/>
+  </w:num>
+  <w:num w:numId="26">
     <w:abstractNumId w:val="17"/>
+  </w:num>
+  <w:num w:numId="27">
+    <w:abstractNumId w:val="21"/>
   </w:num>
 </w:numbering>
 </file>
@@ -4492,6 +4439,7 @@
     <w:lsdException w:name="Strong" w:qFormat="1"/>
     <w:lsdException w:name="Emphasis" w:qFormat="1"/>
     <w:lsdException w:name="HTML Keyboard" w:semiHidden="1" w:unhideWhenUsed="1"/>
+    <w:lsdException w:name="Normal Table" w:semiHidden="1" w:unhideWhenUsed="1"/>
     <w:lsdException w:name="annotation subject" w:semiHidden="1" w:unhideWhenUsed="1"/>
     <w:lsdException w:name="No List" w:semiHidden="1" w:unhideWhenUsed="1"/>
     <w:lsdException w:name="Outline List 1" w:semiHidden="1" w:unhideWhenUsed="1"/>
@@ -4534,8 +4482,11 @@
     <w:lsdException w:name="Table Contemporary" w:semiHidden="1" w:unhideWhenUsed="1"/>
     <w:lsdException w:name="Table Elegant" w:semiHidden="1" w:unhideWhenUsed="1"/>
     <w:lsdException w:name="Table Professional" w:semiHidden="1" w:unhideWhenUsed="1"/>
+    <w:lsdException w:name="Table Subtle 1" w:semiHidden="1" w:unhideWhenUsed="1"/>
     <w:lsdException w:name="Table Subtle 2" w:semiHidden="1" w:unhideWhenUsed="1"/>
     <w:lsdException w:name="Table Web 1" w:semiHidden="1" w:unhideWhenUsed="1"/>
+    <w:lsdException w:name="Table Web 2" w:semiHidden="1" w:unhideWhenUsed="1"/>
+    <w:lsdException w:name="Table Web 3" w:semiHidden="1" w:unhideWhenUsed="1"/>
     <w:lsdException w:name="Balloon Text" w:semiHidden="1" w:unhideWhenUsed="1"/>
     <w:lsdException w:name="Table Theme" w:semiHidden="1" w:unhideWhenUsed="1"/>
     <w:lsdException w:name="Placeholder Text" w:semiHidden="1" w:uiPriority="99"/>
@@ -4770,6 +4721,7 @@
     <w:name w:val="heading 1"/>
     <w:basedOn w:val="Normal"/>
     <w:next w:val="Normal"/>
+    <w:link w:val="Ttulo1Carter"/>
     <w:qFormat/>
     <w:rsid w:val="006B6B66"/>
     <w:pPr>
@@ -4794,6 +4746,7 @@
     <w:name w:val="heading 2"/>
     <w:basedOn w:val="Normal"/>
     <w:next w:val="Normal"/>
+    <w:link w:val="Ttulo2Carter"/>
     <w:qFormat/>
     <w:rsid w:val="00ED0149"/>
     <w:pPr>
@@ -5200,6 +5153,112 @@
     <w:link w:val="Rodap"/>
     <w:rsid w:val="001A3B3D"/>
   </w:style>
+  <w:style w:type="character" w:customStyle="1" w:styleId="normaltextrun">
+    <w:name w:val="normaltextrun"/>
+    <w:basedOn w:val="Tipodeletrapredefinidodopargrafo"/>
+    <w:rsid w:val="009A4CAD"/>
+  </w:style>
+  <w:style w:type="character" w:customStyle="1" w:styleId="eop">
+    <w:name w:val="eop"/>
+    <w:basedOn w:val="Tipodeletrapredefinidodopargrafo"/>
+    <w:rsid w:val="009A4CAD"/>
+  </w:style>
+  <w:style w:type="character" w:customStyle="1" w:styleId="bcx0">
+    <w:name w:val="bcx0"/>
+    <w:basedOn w:val="Tipodeletrapredefinidodopargrafo"/>
+    <w:rsid w:val="009A4CAD"/>
+  </w:style>
+  <w:style w:type="character" w:styleId="Hiperligao">
+    <w:name w:val="Hyperlink"/>
+    <w:basedOn w:val="Tipodeletrapredefinidodopargrafo"/>
+    <w:rsid w:val="009A4CAD"/>
+    <w:rPr>
+      <w:color w:val="0563C1" w:themeColor="hyperlink"/>
+      <w:u w:val="single"/>
+    </w:rPr>
+  </w:style>
+  <w:style w:type="character" w:styleId="MenoNoResolvida">
+    <w:name w:val="Unresolved Mention"/>
+    <w:basedOn w:val="Tipodeletrapredefinidodopargrafo"/>
+    <w:uiPriority w:val="99"/>
+    <w:semiHidden/>
+    <w:unhideWhenUsed/>
+    <w:rsid w:val="009A4CAD"/>
+    <w:rPr>
+      <w:color w:val="605E5C"/>
+      <w:shd w:val="clear" w:color="auto" w:fill="E1DFDD"/>
+    </w:rPr>
+  </w:style>
+  <w:style w:type="paragraph" w:customStyle="1" w:styleId="paragraph">
+    <w:name w:val="paragraph"/>
+    <w:basedOn w:val="Normal"/>
+    <w:rsid w:val="009A4CAD"/>
+    <w:pPr>
+      <w:spacing w:before="5pt" w:beforeAutospacing="1" w:after="5pt" w:afterAutospacing="1"/>
+      <w:jc w:val="start"/>
+    </w:pPr>
+    <w:rPr>
+      <w:rFonts w:eastAsia="Times New Roman"/>
+      <w:sz w:val="24"/>
+      <w:szCs w:val="24"/>
+      <w:lang w:val="pt-PT" w:eastAsia="pt-PT"/>
+    </w:rPr>
+  </w:style>
+  <w:style w:type="character" w:customStyle="1" w:styleId="scxw94982008">
+    <w:name w:val="scxw94982008"/>
+    <w:basedOn w:val="Tipodeletrapredefinidodopargrafo"/>
+    <w:rsid w:val="009A4CAD"/>
+  </w:style>
+  <w:style w:type="paragraph" w:styleId="Legenda">
+    <w:name w:val="caption"/>
+    <w:basedOn w:val="Normal"/>
+    <w:next w:val="Normal"/>
+    <w:unhideWhenUsed/>
+    <w:qFormat/>
+    <w:rsid w:val="00596B06"/>
+    <w:pPr>
+      <w:spacing w:after="10pt"/>
+    </w:pPr>
+    <w:rPr>
+      <w:i/>
+      <w:iCs/>
+      <w:color w:val="44546A" w:themeColor="text2"/>
+      <w:sz w:val="18"/>
+      <w:szCs w:val="18"/>
+    </w:rPr>
+  </w:style>
+  <w:style w:type="character" w:customStyle="1" w:styleId="Ttulo1Carter">
+    <w:name w:val="Título 1 Caráter"/>
+    <w:basedOn w:val="Tipodeletrapredefinidodopargrafo"/>
+    <w:link w:val="Ttulo1"/>
+    <w:rsid w:val="00C55633"/>
+    <w:rPr>
+      <w:smallCaps/>
+      <w:noProof/>
+    </w:rPr>
+  </w:style>
+  <w:style w:type="character" w:customStyle="1" w:styleId="Ttulo2Carter">
+    <w:name w:val="Título 2 Caráter"/>
+    <w:basedOn w:val="Tipodeletrapredefinidodopargrafo"/>
+    <w:link w:val="Ttulo2"/>
+    <w:rsid w:val="001D6ABA"/>
+    <w:rPr>
+      <w:i/>
+      <w:iCs/>
+      <w:noProof/>
+    </w:rPr>
+  </w:style>
+  <w:style w:type="paragraph" w:styleId="PargrafodaLista">
+    <w:name w:val="List Paragraph"/>
+    <w:basedOn w:val="Normal"/>
+    <w:uiPriority w:val="34"/>
+    <w:qFormat/>
+    <w:rsid w:val="004C044D"/>
+    <w:pPr>
+      <w:ind w:start="36pt"/>
+      <w:contextualSpacing/>
+    </w:pPr>
+  </w:style>
 </w:styles>
 </file>
 

--- a/ZhedUnity/docs/article.docx
+++ b/ZhedUnity/docs/article.docx
@@ -8,13 +8,15 @@
         <w:spacing w:before="5pt" w:beforeAutospacing="1" w:after="5pt" w:afterAutospacing="1"/>
         <w:rPr>
           <w:kern w:val="48"/>
+          <w:lang w:val="pt-PT"/>
         </w:rPr>
       </w:pPr>
       <w:r>
         <w:rPr>
           <w:kern w:val="48"/>
-        </w:rPr>
-        <w:t>Solving Zhed Using Reinforcement Learning</w:t>
+          <w:lang w:val="pt-PT"/>
+        </w:rPr>
+        <w:t>Zhed Puzzle Utilizando Aprendizagem por Reforço</w:t>
       </w:r>
     </w:p>
     <w:p>
@@ -24,6 +26,7 @@
         <w:rPr>
           <w:sz w:val="16"/>
           <w:szCs w:val="16"/>
+          <w:lang w:val="pt-PT"/>
         </w:rPr>
         <w:sectPr>
           <w:footerReference w:type="first" r:id="rId8"/>
@@ -509,19 +512,7 @@
         <w:t>—</w:t>
       </w:r>
       <w:r>
-        <w:t xml:space="preserve"> </w:t>
-      </w:r>
-      <w:r>
-        <w:t>Inteligência Artificial, Machine Learning, Aprendizagem por Reforço, ML-Agents, Proximal Policy Optimizatio</w:t>
-      </w:r>
-      <w:r>
-        <w:t>n, PPO</w:t>
-      </w:r>
-      <w:r>
-        <w:t>, Soft Actor Critic</w:t>
-      </w:r>
-      <w:r>
-        <w:t>, SAC</w:t>
+        <w:t xml:space="preserve"> Inteligência Artificial, Machine Learning, Aprendizagem por Reforço, ML-Agents, Proximal Policy Optimization, PPO, Soft Actor Critic, SAC</w:t>
       </w:r>
     </w:p>
     <w:p>
@@ -696,10 +687,7 @@
         <w:pStyle w:val="Ttulo1"/>
       </w:pPr>
       <w:r>
-        <w:t>Formulação</w:t>
-      </w:r>
-      <w:r>
-        <w:t xml:space="preserve"> do problema</w:t>
+        <w:t>Formulação do problema</w:t>
       </w:r>
     </w:p>
     <w:p>
@@ -963,10 +951,7 @@
         <w:t>de destino</w:t>
       </w:r>
       <w:r>
-        <w:t xml:space="preserve"> </w:t>
-      </w:r>
-      <w:r>
-        <w:t>alcançada.</w:t>
+        <w:t xml:space="preserve"> alcançada.</w:t>
       </w:r>
     </w:p>
     <w:p>
@@ -1411,7 +1396,31 @@
         <w:pStyle w:val="Corpodetexto"/>
       </w:pPr>
       <w:r>
-        <w:t>Tanto o espaço de observação como o espaço de ações é, então, discreto. O agente é recompensado se a jogada for válida, mas punido ligeiramente (cerca de 20 vezes menos, em valor absoluto) se não o for, recebendo uma recompensa um pouco maior se o tabuleiro resultante ficar mais próximo de estar resolvido. Finalmente, vitórias e derrotas resultam, do mesmo modo, em recompensas positivas e negativas, respetivamente.</w:t>
+        <w:t>Tanto o espaço de observação como o espaço de ações é, então, discreto. O agente é recompensado se a jogada for válida, mas punido ligeiramente (cerca de 20 vezes menos, em valor absoluto)</w:t>
+      </w:r>
+      <w:r>
+        <w:rPr>
+          <w:lang w:val="pt-PT"/>
+        </w:rPr>
+        <w:t xml:space="preserve"> </w:t>
+      </w:r>
+      <w:r>
+        <w:t>se não o for, recebendo uma recompensa um pouco maior se o tabuleiro resultante ficar mais próximo de estar resolvido</w:t>
+      </w:r>
+      <w:r>
+        <w:rPr>
+          <w:lang w:val="pt-PT"/>
+        </w:rPr>
+        <w:t xml:space="preserve">, </w:t>
+      </w:r>
+      <w:r>
+        <w:rPr>
+          <w:lang w:val="pt-PT"/>
+        </w:rPr>
+        <w:t>mas uma punição menor se a jogada for próxima de uma jogada válida.</w:t>
+      </w:r>
+      <w:r>
+        <w:t xml:space="preserve"> Finalmente, vitórias e derrotas resultam, do mesmo modo, em recompensas positivas e negativas, respetivamente.</w:t>
       </w:r>
     </w:p>
     <w:p>
@@ -1505,391 +1514,986 @@
         <w:t xml:space="preserve">No geral, o processo de aprendizagem variará bastante, pois, enquanto na abordagem </w:t>
       </w:r>
       <w:r>
+        <w:t>Wild</w:t>
+      </w:r>
+      <w:r>
+        <w:t xml:space="preserve"> os agentes estarão inicialmente a tentar descobrir quais são as coordenadas certas, e só depois resolver o puzzle, na abordagem </w:t>
+      </w:r>
+      <w:r>
+        <w:t>Regular</w:t>
+      </w:r>
+      <w:r>
+        <w:t xml:space="preserve"> o foco estará sempre em resolver o puzzle baseado nas peças que tem à disposição.  </w:t>
+      </w:r>
+      <w:r>
+        <w:rPr>
+          <w:lang w:val="pt-PT"/>
+        </w:rPr>
+        <w:t>Em ambas as  abordagens, os episódios terminam quando o tabuleiro chega a um estado de derrota ou vitória.</w:t>
+      </w:r>
+    </w:p>
+    <w:p>
+      <w:pPr>
+        <w:pStyle w:val="Corpodetexto"/>
+      </w:pPr>
+    </w:p>
+    <w:p>
+      <w:pPr>
+        <w:pStyle w:val="Ttulo1"/>
+      </w:pPr>
+      <w:r>
+        <w:t>Resultados experimentais</w:t>
+      </w:r>
+    </w:p>
+    <w:p>
+      <w:pPr>
+        <w:pStyle w:val="Corpodetexto"/>
+        <w:rPr>
+          <w:lang w:val="pt-PT"/>
+        </w:rPr>
+      </w:pPr>
+      <w:r>
+        <w:t>Durante o desenvolvimento do trabalho, foram realizadas várias experiencias de forma a testar as duas abordagens criadas. Ambos os métodos conseguiram aprender e resolver niveis iniciantes</w:t>
+      </w:r>
+      <w:r>
+        <w:rPr>
+          <w:lang w:val="pt-PT"/>
+        </w:rPr>
+        <w:t xml:space="preserve">, </w:t>
+      </w:r>
+      <w:r>
+        <w:rPr>
+          <w:lang w:val="pt-PT"/>
+        </w:rPr>
+        <w:t>sendo possível encontrar uma análise dos resultados obtidos abaixo.</w:t>
+      </w:r>
+    </w:p>
+    <w:p>
+      <w:pPr>
+        <w:pStyle w:val="Corpodetexto"/>
+        <w:ind w:firstLine="0pt"/>
+        <w:jc w:val="start"/>
+      </w:pPr>
+      <w:r>
+        <w:rPr>
+          <w:noProof/>
+        </w:rPr>
+        <w:drawing>
+          <wp:inline distT="0" distB="0" distL="0" distR="0" wp14:anchorId="01BEFAFC" wp14:editId="29CC3FC3">
+            <wp:extent cx="3053751" cy="1947347"/>
+            <wp:effectExtent l="0" t="0" r="0" b="0"/>
+            <wp:docPr id="3" name="Imagem 3"/>
+            <wp:cNvGraphicFramePr>
+              <a:graphicFrameLocks xmlns:a="http://purl.oclc.org/ooxml/drawingml/main" noChangeAspect="1"/>
+            </wp:cNvGraphicFramePr>
+            <a:graphic xmlns:a="http://purl.oclc.org/ooxml/drawingml/main">
+              <a:graphicData uri="http://purl.oclc.org/ooxml/drawingml/picture">
+                <pic:pic xmlns:pic="http://purl.oclc.org/ooxml/drawingml/picture">
+                  <pic:nvPicPr>
+                    <pic:cNvPr id="0" name="Picture 1"/>
+                    <pic:cNvPicPr>
+                      <a:picLocks noChangeAspect="1" noChangeArrowheads="1"/>
+                    </pic:cNvPicPr>
+                  </pic:nvPicPr>
+                  <pic:blipFill>
+                    <a:blip r:embed="rId13" cstate="print">
+                      <a:extLst>
+                        <a:ext uri="{28A0092B-C50C-407E-A947-70E740481C1C}">
+                          <a14:useLocalDpi xmlns:a14="http://schemas.microsoft.com/office/drawing/2010/main" val="0"/>
+                        </a:ext>
+                      </a:extLst>
+                    </a:blip>
+                    <a:srcRect/>
+                    <a:stretch>
+                      <a:fillRect/>
+                    </a:stretch>
+                  </pic:blipFill>
+                  <pic:spPr bwMode="auto">
+                    <a:xfrm>
+                      <a:off x="0" y="0"/>
+                      <a:ext cx="3116201" cy="1987171"/>
+                    </a:xfrm>
+                    <a:prstGeom prst="rect">
+                      <a:avLst/>
+                    </a:prstGeom>
+                    <a:noFill/>
+                    <a:ln>
+                      <a:noFill/>
+                    </a:ln>
+                  </pic:spPr>
+                </pic:pic>
+              </a:graphicData>
+            </a:graphic>
+          </wp:inline>
+        </w:drawing>
+      </w:r>
+    </w:p>
+    <w:p>
+      <w:pPr>
+        <w:pStyle w:val="figurecaption"/>
+        <w:rPr>
+          <w:lang w:val="pt-PT"/>
+        </w:rPr>
+      </w:pPr>
+      <w:r>
+        <w:rPr>
+          <w:lang w:val="pt-PT"/>
+        </w:rPr>
+        <w:t>Recompensas acumuladas</w:t>
+      </w:r>
+      <w:r>
+        <w:rPr>
+          <w:lang w:val="pt-PT"/>
+        </w:rPr>
+        <w:t xml:space="preserve"> em função do número de passos, </w:t>
+      </w:r>
+      <w:r>
+        <w:rPr>
+          <w:lang w:val="pt-PT"/>
+        </w:rPr>
+        <w:t>nas</w:t>
+      </w:r>
+      <w:r>
+        <w:rPr>
+          <w:lang w:val="pt-PT"/>
+        </w:rPr>
+        <w:t xml:space="preserve"> abordage</w:t>
+      </w:r>
+      <w:r>
+        <w:rPr>
+          <w:lang w:val="pt-PT"/>
+        </w:rPr>
+        <w:t>ns</w:t>
+      </w:r>
+      <w:r>
+        <w:rPr>
+          <w:lang w:val="pt-PT"/>
+        </w:rPr>
+        <w:t xml:space="preserve"> </w:t>
+      </w:r>
+      <w:r>
+        <w:rPr>
+          <w:lang w:val="pt-PT"/>
+        </w:rPr>
+        <w:t>R</w:t>
+      </w:r>
+      <w:r>
+        <w:rPr>
+          <w:lang w:val="pt-PT"/>
+        </w:rPr>
+        <w:t xml:space="preserve">egular e </w:t>
+      </w:r>
+      <w:r>
+        <w:rPr>
+          <w:lang w:val="pt-PT"/>
+        </w:rPr>
+        <w:t>W</w:t>
+      </w:r>
+      <w:r>
+        <w:rPr>
+          <w:lang w:val="pt-PT"/>
+        </w:rPr>
+        <w:t>ild, n</w:t>
+      </w:r>
+      <w:r>
+        <w:rPr>
+          <w:lang w:val="pt-PT"/>
+        </w:rPr>
+        <w:t>í</w:t>
+      </w:r>
+      <w:r>
+        <w:rPr>
+          <w:lang w:val="pt-PT"/>
+        </w:rPr>
+        <w:t>vel 5</w:t>
+      </w:r>
+      <w:r>
+        <w:rPr>
+          <w:lang w:val="pt-PT"/>
+        </w:rPr>
+        <w:t>.</w:t>
+      </w:r>
+    </w:p>
+    <w:p>
+      <w:pPr>
+        <w:pStyle w:val="Corpodetexto"/>
+      </w:pPr>
+      <w:r>
+        <w:t xml:space="preserve">A abordagem </w:t>
+      </w:r>
+      <w:r>
+        <w:rPr>
+          <w:lang w:val="pt-PT"/>
+        </w:rPr>
+        <w:t>Re</w:t>
+      </w:r>
+      <w:r>
+        <w:t xml:space="preserve">gular consegue rapidamente aprender a resolver um nivel graças </w:t>
+      </w:r>
+      <w:r>
+        <w:rPr>
+          <w:lang w:val="pt-PT"/>
+        </w:rPr>
+        <w:t>à</w:t>
+      </w:r>
+      <w:r>
+        <w:t xml:space="preserve"> função de avaliação robusta. No início</w:t>
+      </w:r>
+      <w:r>
+        <w:rPr>
+          <w:lang w:val="pt-PT"/>
+        </w:rPr>
+        <w:t>,</w:t>
+      </w:r>
+      <w:r>
+        <w:t xml:space="preserve"> aprende rapidamente a evitar ser penalizado por gastar todas as peças alinhadas com a peça de destino (o que garante que o puzzle fique imposs</w:t>
+      </w:r>
+      <w:r>
+        <w:rPr>
+          <w:lang w:val="pt-PT"/>
+        </w:rPr>
+        <w:t>í</w:t>
+      </w:r>
+      <w:r>
+        <w:t>vel de completar com sucesso)</w:t>
+      </w:r>
+      <w:r>
+        <w:rPr>
+          <w:lang w:val="pt-PT"/>
+        </w:rPr>
+        <w:t>.</w:t>
+      </w:r>
+      <w:r>
+        <w:rPr>
+          <w:lang w:val="pt-PT"/>
+        </w:rPr>
+        <w:t xml:space="preserve"> D</w:t>
+      </w:r>
+      <w:r>
+        <w:t>e seguida</w:t>
+      </w:r>
+      <w:r>
+        <w:rPr>
+          <w:lang w:val="pt-PT"/>
+        </w:rPr>
+        <w:t>,</w:t>
+      </w:r>
+      <w:r>
+        <w:t xml:space="preserve"> o agente continua a otimizar o estado do board até que consegue completar o n</w:t>
+      </w:r>
+      <w:r>
+        <w:rPr>
+          <w:lang w:val="pt-PT"/>
+        </w:rPr>
+        <w:t>í</w:t>
+      </w:r>
+      <w:r>
+        <w:t xml:space="preserve">vel. No caso da abordagem </w:t>
+      </w:r>
+      <w:r>
+        <w:rPr>
+          <w:lang w:val="pt-PT"/>
+        </w:rPr>
+        <w:t>W</w:t>
+      </w:r>
+      <w:r>
+        <w:t xml:space="preserve">ild (nota: as abordagens têm diferentes valores para </w:t>
+      </w:r>
+      <w:r>
+        <w:rPr>
+          <w:lang w:val="pt-PT"/>
+        </w:rPr>
+        <w:t>re</w:t>
+      </w:r>
+      <w:r>
+        <w:rPr>
+          <w:lang w:val="pt-PT"/>
+        </w:rPr>
+        <w:t>compensas</w:t>
+      </w:r>
+      <w:r>
+        <w:t xml:space="preserve">) o agente aprende primeiro a utilizar as peças dos </w:t>
+      </w:r>
+      <w:r>
+        <w:rPr>
+          <w:lang w:val="pt-PT"/>
+        </w:rPr>
+        <w:t>ta</w:t>
+      </w:r>
+      <w:r>
+        <w:rPr>
+          <w:lang w:val="pt-PT"/>
+        </w:rPr>
+        <w:t>buleiros</w:t>
+      </w:r>
+      <w:r>
+        <w:t xml:space="preserve"> e</w:t>
+      </w:r>
+      <w:r>
+        <w:rPr>
+          <w:lang w:val="pt-PT"/>
+        </w:rPr>
+        <w:t>,</w:t>
+      </w:r>
+      <w:r>
+        <w:t xml:space="preserve"> eventualmente</w:t>
+      </w:r>
+      <w:r>
+        <w:rPr>
+          <w:lang w:val="pt-PT"/>
+        </w:rPr>
+        <w:t>,</w:t>
+      </w:r>
+      <w:r>
+        <w:t xml:space="preserve"> consegue completar o puzzle. </w:t>
+      </w:r>
+    </w:p>
+    <w:p>
+      <w:pPr>
+        <w:pStyle w:val="Corpodetexto"/>
+      </w:pPr>
+      <w:r>
+        <w:t>Os agent</w:t>
+      </w:r>
+      <w:r>
+        <w:rPr>
+          <w:lang w:val="pt-PT"/>
+        </w:rPr>
+        <w:t>e</w:t>
+      </w:r>
+      <w:r>
+        <w:t xml:space="preserve">s foram também treinados, com ambas as abordagens, utilizando cerca de 10 puzzles com semelhante nivel de dificuldade. Tanto o </w:t>
+      </w:r>
+      <w:r>
+        <w:rPr>
+          <w:lang w:val="pt-PT"/>
+        </w:rPr>
+        <w:t>W</w:t>
+      </w:r>
+      <w:r>
+        <w:t xml:space="preserve">ild como o </w:t>
+      </w:r>
+      <w:r>
+        <w:rPr>
+          <w:lang w:val="pt-PT"/>
+        </w:rPr>
+        <w:t>R</w:t>
+      </w:r>
+      <w:r>
+        <w:t>egular conseguiram aprender os padrões que levam a completar os n</w:t>
+      </w:r>
+      <w:r>
+        <w:rPr>
+          <w:lang w:val="pt-PT"/>
+        </w:rPr>
+        <w:t>í</w:t>
+      </w:r>
+      <w:r>
+        <w:t>veis</w:t>
+      </w:r>
+      <w:r>
+        <w:rPr>
+          <w:lang w:val="pt-PT"/>
+        </w:rPr>
+        <w:t>,</w:t>
+      </w:r>
+      <w:r>
+        <w:rPr>
+          <w:lang w:val="pt-PT"/>
+        </w:rPr>
+        <w:t xml:space="preserve"> conseguindo posteriormente</w:t>
+      </w:r>
+      <w:r>
+        <w:t>e conseguiram resolver um n</w:t>
+      </w:r>
+      <w:r>
+        <w:rPr>
+          <w:lang w:val="pt-PT"/>
+        </w:rPr>
+        <w:t>í</w:t>
+      </w:r>
+      <w:r>
+        <w:t xml:space="preserve">vel  para o qual não foi treinado. (regular com 100% de taxa de sucesso e wild cerca de </w:t>
+      </w:r>
+      <w:r>
+        <w:rPr>
+          <w:lang w:val="pt-PT"/>
+        </w:rPr>
+        <w:t>5</w:t>
+      </w:r>
+      <w:r>
+        <w:t>0%)</w:t>
+      </w:r>
+    </w:p>
+    <w:p>
+      <w:pPr>
+        <w:pStyle w:val="Corpodetexto"/>
+        <w:ind w:firstLine="0pt"/>
+      </w:pPr>
+      <w:r>
+        <w:rPr>
+          <w:noProof/>
+        </w:rPr>
+        <w:drawing>
+          <wp:inline distT="0" distB="0" distL="0" distR="0" wp14:anchorId="1EAA2F5E" wp14:editId="308BB8DD">
+            <wp:extent cx="3089910" cy="1970405"/>
+            <wp:effectExtent l="0" t="0" r="0" b="0"/>
+            <wp:docPr id="4" name="Imagem 4"/>
+            <wp:cNvGraphicFramePr>
+              <a:graphicFrameLocks xmlns:a="http://purl.oclc.org/ooxml/drawingml/main" noChangeAspect="1"/>
+            </wp:cNvGraphicFramePr>
+            <a:graphic xmlns:a="http://purl.oclc.org/ooxml/drawingml/main">
+              <a:graphicData uri="http://purl.oclc.org/ooxml/drawingml/picture">
+                <pic:pic xmlns:pic="http://purl.oclc.org/ooxml/drawingml/picture">
+                  <pic:nvPicPr>
+                    <pic:cNvPr id="0" name="Picture 3"/>
+                    <pic:cNvPicPr>
+                      <a:picLocks noChangeAspect="1" noChangeArrowheads="1"/>
+                    </pic:cNvPicPr>
+                  </pic:nvPicPr>
+                  <pic:blipFill>
+                    <a:blip r:embed="rId14" cstate="print">
+                      <a:extLst>
+                        <a:ext uri="{28A0092B-C50C-407E-A947-70E740481C1C}">
+                          <a14:useLocalDpi xmlns:a14="http://schemas.microsoft.com/office/drawing/2010/main" val="0"/>
+                        </a:ext>
+                      </a:extLst>
+                    </a:blip>
+                    <a:srcRect/>
+                    <a:stretch>
+                      <a:fillRect/>
+                    </a:stretch>
+                  </pic:blipFill>
+                  <pic:spPr bwMode="auto">
+                    <a:xfrm>
+                      <a:off x="0" y="0"/>
+                      <a:ext cx="3089910" cy="1970405"/>
+                    </a:xfrm>
+                    <a:prstGeom prst="rect">
+                      <a:avLst/>
+                    </a:prstGeom>
+                    <a:noFill/>
+                    <a:ln>
+                      <a:noFill/>
+                    </a:ln>
+                  </pic:spPr>
+                </pic:pic>
+              </a:graphicData>
+            </a:graphic>
+          </wp:inline>
+        </w:drawing>
+      </w:r>
+    </w:p>
+    <w:p>
+      <w:pPr>
+        <w:pStyle w:val="figurecaption"/>
+        <w:rPr>
+          <w:lang w:val="pt-PT"/>
+        </w:rPr>
+      </w:pPr>
+      <w:r>
+        <w:rPr>
+          <w:lang w:val="pt-PT"/>
+        </w:rPr>
+        <w:t xml:space="preserve">Recompensas </w:t>
+      </w:r>
+      <w:r>
+        <w:rPr>
+          <w:lang w:val="pt-PT"/>
+        </w:rPr>
+        <w:t>acumuladas</w:t>
+      </w:r>
+      <w:r>
+        <w:rPr>
+          <w:lang w:val="pt-PT"/>
+        </w:rPr>
+        <w:t xml:space="preserve"> dos algoritmos PPO e SAC na abordagem </w:t>
+      </w:r>
+      <w:r>
+        <w:rPr>
+          <w:lang w:val="pt-PT"/>
+        </w:rPr>
+        <w:t>R</w:t>
+      </w:r>
+      <w:r>
+        <w:rPr>
+          <w:lang w:val="pt-PT"/>
+        </w:rPr>
+        <w:t>egular, n</w:t>
+      </w:r>
+      <w:r>
+        <w:rPr>
+          <w:lang w:val="pt-PT"/>
+        </w:rPr>
+        <w:t>ível 5.</w:t>
+      </w:r>
+    </w:p>
+    <w:p>
+      <w:pPr>
+        <w:pStyle w:val="Corpodetexto"/>
+      </w:pPr>
+      <w:r>
+        <w:t>Á medida que realiz</w:t>
+      </w:r>
+      <w:r>
+        <w:rPr>
+          <w:lang w:val="pt-PT"/>
+        </w:rPr>
+        <w:t>á</w:t>
+      </w:r>
+      <w:r>
+        <w:t>mos as experiências apercebemo-nos que o algoritmo SAC não levava a resultados favor</w:t>
+      </w:r>
+      <w:r>
+        <w:rPr>
+          <w:lang w:val="pt-PT"/>
+        </w:rPr>
+        <w:t>á</w:t>
+      </w:r>
+      <w:r>
+        <w:t>veis para o nosso puzzle, conseguindo raramente complet</w:t>
+      </w:r>
+      <w:r>
+        <w:rPr>
+          <w:lang w:val="pt-PT"/>
+        </w:rPr>
+        <w:t>á-</w:t>
+      </w:r>
+      <w:r>
+        <w:rPr>
+          <w:lang w:val="pt-PT"/>
+        </w:rPr>
+        <w:t>lo</w:t>
+      </w:r>
+      <w:r>
+        <w:t xml:space="preserve">. Este algoritmo era também mais lento (2 vezes mais lento por </w:t>
+      </w:r>
+      <w:r>
+        <w:rPr>
+          <w:lang w:val="pt-PT"/>
+        </w:rPr>
+        <w:t>ca</w:t>
+      </w:r>
+      <w:r>
+        <w:rPr>
+          <w:lang w:val="pt-PT"/>
+        </w:rPr>
+        <w:t>da passo</w:t>
+      </w:r>
+      <w:r>
+        <w:t xml:space="preserve">) e exigente para as máquinas. No entanto, para a abordagem </w:t>
+      </w:r>
+      <w:r>
+        <w:rPr>
+          <w:lang w:val="pt-PT"/>
+        </w:rPr>
+        <w:t>R</w:t>
+      </w:r>
+      <w:r>
+        <w:t xml:space="preserve">egular, o algoritmo era significamente mais </w:t>
+      </w:r>
+      <w:r>
+        <w:lastRenderedPageBreak/>
+        <w:t>r</w:t>
+      </w:r>
+      <w:r>
+        <w:rPr>
+          <w:lang w:val="pt-PT"/>
+        </w:rPr>
+        <w:t>á</w:t>
+      </w:r>
+      <w:r>
+        <w:t>pido a evitar ser penalizado</w:t>
+      </w:r>
+      <w:r>
+        <w:rPr>
+          <w:lang w:val="pt-PT"/>
+        </w:rPr>
+        <w:t>,</w:t>
+      </w:r>
+      <w:r>
+        <w:rPr>
+          <w:lang w:val="pt-PT"/>
+        </w:rPr>
+        <w:t xml:space="preserve"> </w:t>
+      </w:r>
+      <w:r>
+        <w:t>por gastar todas as peças alinhada</w:t>
+      </w:r>
+      <w:r>
+        <w:rPr>
+          <w:lang w:val="pt-PT"/>
+        </w:rPr>
+        <w:t>s</w:t>
+      </w:r>
+      <w:r>
+        <w:t xml:space="preserve">. </w:t>
+      </w:r>
+    </w:p>
+    <w:p>
+      <w:pPr>
+        <w:pStyle w:val="Corpodetexto"/>
+        <w:ind w:firstLine="0pt"/>
+      </w:pPr>
+      <w:r>
+        <w:rPr>
+          <w:noProof/>
+        </w:rPr>
+        <w:drawing>
+          <wp:inline distT="0" distB="0" distL="0" distR="0" wp14:anchorId="6885C97F" wp14:editId="0BA6F353">
+            <wp:extent cx="3089910" cy="1948180"/>
+            <wp:effectExtent l="0" t="0" r="0" b="0"/>
+            <wp:docPr id="5" name="Imagem 5"/>
+            <wp:cNvGraphicFramePr>
+              <a:graphicFrameLocks xmlns:a="http://purl.oclc.org/ooxml/drawingml/main" noChangeAspect="1"/>
+            </wp:cNvGraphicFramePr>
+            <a:graphic xmlns:a="http://purl.oclc.org/ooxml/drawingml/main">
+              <a:graphicData uri="http://purl.oclc.org/ooxml/drawingml/picture">
+                <pic:pic xmlns:pic="http://purl.oclc.org/ooxml/drawingml/picture">
+                  <pic:nvPicPr>
+                    <pic:cNvPr id="0" name="Picture 5"/>
+                    <pic:cNvPicPr>
+                      <a:picLocks noChangeAspect="1" noChangeArrowheads="1"/>
+                    </pic:cNvPicPr>
+                  </pic:nvPicPr>
+                  <pic:blipFill>
+                    <a:blip r:embed="rId15" cstate="print">
+                      <a:extLst>
+                        <a:ext uri="{28A0092B-C50C-407E-A947-70E740481C1C}">
+                          <a14:useLocalDpi xmlns:a14="http://schemas.microsoft.com/office/drawing/2010/main" val="0"/>
+                        </a:ext>
+                      </a:extLst>
+                    </a:blip>
+                    <a:srcRect/>
+                    <a:stretch>
+                      <a:fillRect/>
+                    </a:stretch>
+                  </pic:blipFill>
+                  <pic:spPr bwMode="auto">
+                    <a:xfrm>
+                      <a:off x="0" y="0"/>
+                      <a:ext cx="3089910" cy="1948180"/>
+                    </a:xfrm>
+                    <a:prstGeom prst="rect">
+                      <a:avLst/>
+                    </a:prstGeom>
+                    <a:noFill/>
+                    <a:ln>
+                      <a:noFill/>
+                    </a:ln>
+                  </pic:spPr>
+                </pic:pic>
+              </a:graphicData>
+            </a:graphic>
+          </wp:inline>
+        </w:drawing>
+      </w:r>
+    </w:p>
+    <w:p>
+      <w:pPr>
+        <w:pStyle w:val="figurecaption"/>
+        <w:rPr>
+          <w:lang w:val="pt-PT"/>
+        </w:rPr>
+      </w:pPr>
+      <w:r>
+        <w:rPr>
+          <w:lang w:val="pt-PT"/>
+        </w:rPr>
+        <w:t>Recompensas acumuladas</w:t>
+      </w:r>
+      <w:r>
+        <w:rPr>
+          <w:lang w:val="pt-PT"/>
+        </w:rPr>
+        <w:t xml:space="preserve"> dos algoritmos PPO e SAC na abordagem </w:t>
+      </w:r>
+      <w:r>
+        <w:rPr>
+          <w:lang w:val="pt-PT"/>
+        </w:rPr>
+        <w:t>Wild</w:t>
+      </w:r>
+      <w:r>
+        <w:rPr>
+          <w:lang w:val="pt-PT"/>
+        </w:rPr>
+        <w:t>, n</w:t>
+      </w:r>
+      <w:r>
+        <w:rPr>
+          <w:lang w:val="pt-PT"/>
+        </w:rPr>
+        <w:t>ível 5.</w:t>
+      </w:r>
+    </w:p>
+    <w:p>
+      <w:pPr>
+        <w:jc w:val="both"/>
+        <w:rPr>
+          <w:lang w:val="pt-PT"/>
+        </w:rPr>
+      </w:pPr>
+      <w:r>
+        <w:rPr>
+          <w:lang w:val="pt-PT"/>
+        </w:rPr>
+        <w:t>Na abordagem Wild, os resultados foram ainda mais negativos, havendo um número significativo de picos de recompensas acumuladas, até estabilizar, nunca conseguindo completar o nível.</w:t>
+      </w:r>
+    </w:p>
+    <w:p>
+      <w:pPr>
+        <w:jc w:val="both"/>
+        <w:rPr>
+          <w:lang w:val="pt-PT"/>
+        </w:rPr>
+      </w:pPr>
+      <w:r>
+        <w:rPr>
+          <w:noProof/>
+        </w:rPr>
+        <w:drawing>
+          <wp:inline distT="0" distB="0" distL="0" distR="0" wp14:anchorId="63091144" wp14:editId="72A1C18E">
+            <wp:extent cx="3089910" cy="2071370"/>
+            <wp:effectExtent l="0" t="0" r="0" b="5080"/>
+            <wp:docPr id="9" name="Imagem 9"/>
+            <wp:cNvGraphicFramePr>
+              <a:graphicFrameLocks xmlns:a="http://purl.oclc.org/ooxml/drawingml/main" noChangeAspect="1"/>
+            </wp:cNvGraphicFramePr>
+            <a:graphic xmlns:a="http://purl.oclc.org/ooxml/drawingml/main">
+              <a:graphicData uri="http://purl.oclc.org/ooxml/drawingml/picture">
+                <pic:pic xmlns:pic="http://purl.oclc.org/ooxml/drawingml/picture">
+                  <pic:nvPicPr>
+                    <pic:cNvPr id="0" name="Picture 16"/>
+                    <pic:cNvPicPr>
+                      <a:picLocks noChangeAspect="1" noChangeArrowheads="1"/>
+                    </pic:cNvPicPr>
+                  </pic:nvPicPr>
+                  <pic:blipFill>
+                    <a:blip r:embed="rId16" cstate="print">
+                      <a:extLst>
+                        <a:ext uri="{28A0092B-C50C-407E-A947-70E740481C1C}">
+                          <a14:useLocalDpi xmlns:a14="http://schemas.microsoft.com/office/drawing/2010/main" val="0"/>
+                        </a:ext>
+                      </a:extLst>
+                    </a:blip>
+                    <a:srcRect/>
+                    <a:stretch>
+                      <a:fillRect/>
+                    </a:stretch>
+                  </pic:blipFill>
+                  <pic:spPr bwMode="auto">
+                    <a:xfrm>
+                      <a:off x="0" y="0"/>
+                      <a:ext cx="3089910" cy="2071370"/>
+                    </a:xfrm>
+                    <a:prstGeom prst="rect">
+                      <a:avLst/>
+                    </a:prstGeom>
+                    <a:noFill/>
+                    <a:ln>
+                      <a:noFill/>
+                    </a:ln>
+                  </pic:spPr>
+                </pic:pic>
+              </a:graphicData>
+            </a:graphic>
+          </wp:inline>
+        </w:drawing>
+      </w:r>
+    </w:p>
+    <w:p>
+      <w:pPr>
+        <w:pStyle w:val="figurecaption"/>
+        <w:rPr>
+          <w:lang w:val="pt-PT"/>
+        </w:rPr>
+      </w:pPr>
+      <w:r>
+        <w:rPr>
+          <w:lang w:val="pt-PT"/>
+        </w:rPr>
+        <w:t>Recompensa acumulada</w:t>
+      </w:r>
+      <w:r>
+        <w:rPr>
+          <w:lang w:val="pt-PT"/>
+        </w:rPr>
+        <w:t xml:space="preserve"> no algoritmo PPO, abordagem Regular, nível 5, variando epsilon</w:t>
+      </w:r>
+    </w:p>
+    <w:p>
+      <w:pPr>
+        <w:pStyle w:val="Corpodetexto"/>
+        <w:rPr>
+          <w:lang w:val="pt-PT"/>
+        </w:rPr>
+      </w:pPr>
+      <w:r>
+        <w:rPr>
+          <w:lang w:val="pt-PT"/>
+        </w:rPr>
+        <w:t>Como esper</w:t>
+      </w:r>
+      <w:r>
+        <w:rPr>
+          <w:lang w:val="pt-PT"/>
+        </w:rPr>
+        <w:t>á</w:t>
+      </w:r>
+      <w:r>
+        <w:rPr>
+          <w:lang w:val="pt-PT"/>
+        </w:rPr>
+        <w:t>mos, o aumento do par</w:t>
+      </w:r>
+      <w:r>
+        <w:rPr>
+          <w:lang w:val="pt-PT"/>
+        </w:rPr>
+        <w:t>â</w:t>
+      </w:r>
+      <w:r>
+        <w:rPr>
+          <w:lang w:val="pt-PT"/>
+        </w:rPr>
+        <w:t xml:space="preserve">metro epsilon aumentou significativamente </w:t>
+      </w:r>
+      <w:r>
+        <w:rPr>
+          <w:lang w:val="pt-PT"/>
+        </w:rPr>
+        <w:t>a</w:t>
+      </w:r>
+      <w:r>
+        <w:rPr>
+          <w:lang w:val="pt-PT"/>
+        </w:rPr>
+        <w:t xml:space="preserve"> performa</w:t>
+      </w:r>
+      <w:r>
+        <w:rPr>
+          <w:lang w:val="pt-PT"/>
+        </w:rPr>
+        <w:t>n</w:t>
+      </w:r>
+      <w:r>
+        <w:rPr>
+          <w:lang w:val="pt-PT"/>
+        </w:rPr>
+        <w:t xml:space="preserve">ce do agente, uma vez que a </w:t>
+      </w:r>
+      <w:r>
         <w:rPr>
           <w:i/>
           <w:iCs/>
-        </w:rPr>
-        <w:t>Wild</w:t>
-      </w:r>
-      <w:r>
-        <w:t xml:space="preserve"> os agentes estarão inicialmente a tentar descobrir quais são as coordenadas certas, e só depois resolver o puzzle, na abordagem </w:t>
+          <w:lang w:val="pt-PT"/>
+        </w:rPr>
+        <w:t>policy</w:t>
+      </w:r>
+      <w:r>
+        <w:rPr>
+          <w:lang w:val="pt-PT"/>
+        </w:rPr>
+        <w:t xml:space="preserve"> pode evoluir rapidamente</w:t>
+      </w:r>
+      <w:r>
+        <w:rPr>
+          <w:lang w:val="pt-PT"/>
+        </w:rPr>
+        <w:t>, sendo</w:t>
+      </w:r>
+      <w:r>
+        <w:rPr>
+          <w:lang w:val="pt-PT"/>
+        </w:rPr>
+        <w:t xml:space="preserve"> muito beneficial para aprender a resolver um n</w:t>
+      </w:r>
+      <w:r>
+        <w:rPr>
+          <w:lang w:val="pt-PT"/>
+        </w:rPr>
+        <w:t>í</w:t>
+      </w:r>
+      <w:r>
+        <w:rPr>
+          <w:lang w:val="pt-PT"/>
+        </w:rPr>
+        <w:t>vel</w:t>
+      </w:r>
+      <w:r>
+        <w:rPr>
+          <w:lang w:val="pt-PT"/>
+        </w:rPr>
+        <w:t>,</w:t>
+      </w:r>
+      <w:r>
+        <w:rPr>
+          <w:lang w:val="pt-PT"/>
+        </w:rPr>
+        <w:t xml:space="preserve"> uma vez que qualquer incremento n</w:t>
+      </w:r>
+      <w:r>
+        <w:rPr>
+          <w:lang w:val="pt-PT"/>
+        </w:rPr>
+        <w:t xml:space="preserve">a recompensa </w:t>
+      </w:r>
+      <w:r>
+        <w:rPr>
+          <w:lang w:val="pt-PT"/>
+        </w:rPr>
+        <w:t xml:space="preserve">provavelmente implica estar mais </w:t>
+      </w:r>
+      <w:r>
+        <w:rPr>
+          <w:lang w:val="pt-PT"/>
+        </w:rPr>
+        <w:t>próximo</w:t>
+      </w:r>
+      <w:r>
+        <w:rPr>
+          <w:lang w:val="pt-PT"/>
+        </w:rPr>
+        <w:t xml:space="preserve"> da solução final. Por outro lado</w:t>
+      </w:r>
+      <w:r>
+        <w:rPr>
+          <w:lang w:val="pt-PT"/>
+        </w:rPr>
+        <w:t>,</w:t>
+      </w:r>
+      <w:r>
+        <w:rPr>
+          <w:lang w:val="pt-PT"/>
+        </w:rPr>
+        <w:t xml:space="preserve"> com um epsilon menor a </w:t>
       </w:r>
       <w:r>
         <w:rPr>
           <w:i/>
           <w:iCs/>
-        </w:rPr>
-        <w:t>Regular</w:t>
-      </w:r>
-      <w:r>
-        <w:t xml:space="preserve"> o foco estará sempre em resolver o puzzle baseado nas peças que tem à disposição.  </w:t>
-      </w:r>
-      <w:r>
-        <w:rPr>
-          <w:lang w:val="pt-PT"/>
-        </w:rPr>
-        <w:t>Em ambas as  abordagens, os episódios terminam quando o tabuleiro chega a um estado de derrota ou vitória.</w:t>
-      </w:r>
-    </w:p>
-    <w:p>
-      <w:pPr>
-        <w:pStyle w:val="Corpodetexto"/>
-      </w:pPr>
-    </w:p>
-    <w:p>
-      <w:pPr>
-        <w:pStyle w:val="Ttulo2"/>
-      </w:pPr>
-      <w:r>
-        <w:t>Some Common Mistakes</w:t>
-      </w:r>
-    </w:p>
-    <w:p>
-      <w:pPr>
-        <w:pStyle w:val="bulletlist"/>
-      </w:pPr>
-      <w:r>
-        <w:t>The word “data” is plural, not singular.</w:t>
-      </w:r>
-    </w:p>
-    <w:p>
-      <w:pPr>
-        <w:pStyle w:val="bulletlist"/>
-      </w:pPr>
-      <w:r>
-        <w:t xml:space="preserve">The subscript for the permeability of vacuum </w:t>
-      </w:r>
-      <w:r>
-        <w:rPr>
-          <w:rFonts w:ascii="Symbol" w:hAnsi="Symbol" w:cs="Symbol"/>
-          <w:i/>
-          <w:iCs/>
-          <w:snapToGrid w:val="0"/>
-        </w:rPr>
-        <w:t></w:t>
-      </w:r>
-      <w:r>
-        <w:rPr>
-          <w:vertAlign w:val="subscript"/>
-        </w:rPr>
-        <w:t>0</w:t>
-      </w:r>
-      <w:r>
-        <w:t>, and other common scientific constants, is zero with subscript formatting, not a lowercase letter “o”.</w:t>
-      </w:r>
-    </w:p>
-    <w:p>
-      <w:pPr>
-        <w:pStyle w:val="bulletlist"/>
-      </w:pPr>
-      <w:r>
-        <w:t xml:space="preserve">In American </w:t>
-      </w:r>
-      <w:r>
-        <w:t>English, commas, semi</w:t>
-      </w:r>
-      <w:r>
-        <w:t>colons, periods, question and exclamation marks are located within quotation marks only when a complete thought or name is cited, such as a title or full quotation. When quotation marks are used, instead of a bold or italic typeface, to highlight a word or phrase, punctuation should appear outside of the quotation marks. A parenthetical phrase or statement at the end of a sentence is punctuated outside of the closing parenthesis (like this). (A parenthetical sentence is punctuated within the parentheses.)</w:t>
-      </w:r>
-    </w:p>
-    <w:p>
-      <w:pPr>
-        <w:pStyle w:val="bulletlist"/>
-      </w:pPr>
-      <w:r>
-        <w:t>A graph within a graph is an “inset”, not an “insert”. The word alternatively is preferred to the word “alternately” (unless you really mean something that alternates).</w:t>
-      </w:r>
-    </w:p>
-    <w:p>
-      <w:pPr>
-        <w:pStyle w:val="bulletlist"/>
-      </w:pPr>
-      <w:r>
-        <w:t>Do not use the word “essentially” to mean “approximately” or “effectively”.</w:t>
-      </w:r>
-    </w:p>
-    <w:p>
-      <w:pPr>
-        <w:pStyle w:val="bulletlist"/>
-      </w:pPr>
-      <w:r>
-        <w:t>In your paper title, if the words “that uses” can accurately replace the word “using”, capitalize the “u”; if not, keep using lower-cased.</w:t>
-      </w:r>
-    </w:p>
-    <w:p>
-      <w:pPr>
-        <w:pStyle w:val="bulletlist"/>
-      </w:pPr>
-      <w:r>
-        <w:t>Be aware of the different meanings of the homophones “affect” and “effect”, “complement” and “compliment”, “discreet” and “discrete”, “principal” and “principle”.</w:t>
-      </w:r>
-    </w:p>
-    <w:p>
-      <w:pPr>
-        <w:pStyle w:val="bulletlist"/>
-      </w:pPr>
-      <w:r>
-        <w:t>Do not confuse “imply” and “infer”.</w:t>
-      </w:r>
-    </w:p>
-    <w:p>
-      <w:pPr>
-        <w:pStyle w:val="bulletlist"/>
-      </w:pPr>
-      <w:r>
-        <w:t>The prefix “non” is not a word; it should be joined to the word it modifies, usually without a hyphen.</w:t>
-      </w:r>
-    </w:p>
-    <w:p>
-      <w:pPr>
-        <w:pStyle w:val="bulletlist"/>
-      </w:pPr>
-      <w:r>
-        <w:t>There is no period after the “et” in the Latin abbreviation “et al.”.</w:t>
-      </w:r>
-    </w:p>
-    <w:p>
-      <w:pPr>
-        <w:pStyle w:val="bulletlist"/>
-      </w:pPr>
-      <w:r>
-        <w:t>The abbreviation “i.e.” means “that is”, and the abbreviation “e.g.” means “for example”.</w:t>
-      </w:r>
-    </w:p>
-    <w:p>
-      <w:pPr>
-        <w:pStyle w:val="Corpodetexto"/>
-      </w:pPr>
-      <w:r>
-        <w:t>An excellent style manual for science writers is [7].</w:t>
-      </w:r>
-    </w:p>
-    <w:p>
-      <w:pPr>
-        <w:pStyle w:val="Ttulo1"/>
-      </w:pPr>
-      <w:r>
-        <w:t xml:space="preserve">Using the </w:t>
-      </w:r>
-      <w:r>
-        <w:t>Template</w:t>
-      </w:r>
-    </w:p>
-    <w:p>
-      <w:pPr>
-        <w:pStyle w:val="Corpodetexto"/>
-      </w:pPr>
-      <w:r>
-        <w:t>After the text edit has been completed, the paper is ready for the template. Duplicate the template file by using the Save As command, and use the naming convention prescribed by your conference for the name of your paper. In this newly created file, highlight all of the contents and import your prepared text file. You are now ready to style your paper; use the scroll down window on the left of the MS Word Formatting toolbar.</w:t>
-      </w:r>
-    </w:p>
-    <w:p>
-      <w:pPr>
-        <w:pStyle w:val="Ttulo2"/>
-      </w:pPr>
-      <w:r>
-        <w:t>Authors</w:t>
-      </w:r>
-      <w:r>
-        <w:t xml:space="preserve"> and Affiliations</w:t>
-      </w:r>
-    </w:p>
-    <w:p>
-      <w:pPr>
-        <w:pStyle w:val="Corpodetexto"/>
-      </w:pPr>
-      <w:r>
-        <w:rPr>
-          <w:b/>
-        </w:rPr>
-        <w:t xml:space="preserve">The template is </w:t>
-      </w:r>
-      <w:r>
-        <w:rPr>
-          <w:b/>
-        </w:rPr>
-        <w:t>designed</w:t>
-      </w:r>
-      <w:r>
-        <w:rPr>
-          <w:b/>
-          <w:lang w:val="en-US"/>
-        </w:rPr>
-        <w:t xml:space="preserve"> for,</w:t>
-      </w:r>
-      <w:r>
-        <w:rPr>
-          <w:b/>
-        </w:rPr>
-        <w:t xml:space="preserve"> but not limited to</w:t>
-      </w:r>
-      <w:r>
-        <w:rPr>
-          <w:b/>
-          <w:lang w:val="en-US"/>
-        </w:rPr>
-        <w:t>,</w:t>
-      </w:r>
-      <w:r>
-        <w:rPr>
-          <w:b/>
-          <w:lang w:val="en-US"/>
-        </w:rPr>
-        <w:t xml:space="preserve"> </w:t>
-      </w:r>
-      <w:r>
-        <w:rPr>
-          <w:b/>
-          <w:lang w:val="en-US"/>
-        </w:rPr>
-        <w:t>six</w:t>
-      </w:r>
-      <w:r>
-        <w:rPr>
-          <w:b/>
-          <w:lang w:val="en-US"/>
-        </w:rPr>
-        <w:t xml:space="preserve"> authors.</w:t>
-      </w:r>
-      <w:r>
-        <w:rPr>
-          <w:lang w:val="en-US"/>
-        </w:rPr>
-        <w:t xml:space="preserve"> </w:t>
-      </w:r>
-      <w:r>
-        <w:rPr>
-          <w:lang w:val="en-US"/>
-        </w:rPr>
-        <w:t xml:space="preserve">A minimum of one author is required for all conference articles. </w:t>
-      </w:r>
-      <w:r>
-        <w:t>Author names should be listed starting from left to right and then moving down to the next line. This is the author sequence that will be used in future citations and by indexing services.</w:t>
-      </w:r>
-      <w:r>
-        <w:t xml:space="preserve"> </w:t>
-      </w:r>
-      <w:r>
-        <w:t>Names should not be listed in columns nor group by affiliation.</w:t>
-      </w:r>
-      <w:r>
-        <w:rPr>
-          <w:lang w:val="en-US"/>
-        </w:rPr>
-        <w:t xml:space="preserve"> </w:t>
-      </w:r>
-      <w:r>
-        <w:t>Please keep your affiliations as succinct as possible (for example, do not differentiate among departments of the same organization).</w:t>
-      </w:r>
-    </w:p>
-    <w:p>
-      <w:pPr>
-        <w:pStyle w:val="Ttulo3"/>
-      </w:pPr>
-      <w:r>
-        <w:lastRenderedPageBreak/>
-        <w:t xml:space="preserve">For papers with more than six authors: </w:t>
-      </w:r>
-      <w:r>
-        <w:rPr>
-          <w:i w:val="0"/>
-        </w:rPr>
-        <w:t>Add author names horizontally, moving to a third row if needed for more than 8 authors.</w:t>
-      </w:r>
-    </w:p>
-    <w:p>
-      <w:pPr>
-        <w:pStyle w:val="Ttulo3"/>
-      </w:pPr>
-      <w:r>
-        <w:t xml:space="preserve">For </w:t>
-      </w:r>
-      <w:r>
-        <w:t xml:space="preserve">papers with less than </w:t>
-      </w:r>
-      <w:r>
-        <w:t>six</w:t>
-      </w:r>
-      <w:r>
-        <w:t xml:space="preserve"> authors</w:t>
-      </w:r>
-      <w:r>
-        <w:t xml:space="preserve">: </w:t>
-      </w:r>
-      <w:r>
-        <w:rPr>
-          <w:i w:val="0"/>
-        </w:rPr>
-        <w:t>To change the default, adjust the template as follows.</w:t>
-      </w:r>
-    </w:p>
-    <w:p>
-      <w:pPr>
-        <w:pStyle w:val="Ttulo4"/>
-      </w:pPr>
-      <w:r>
-        <w:t>Selection</w:t>
-      </w:r>
-      <w:r>
-        <w:t xml:space="preserve">: </w:t>
-      </w:r>
-      <w:r>
-        <w:rPr>
-          <w:i w:val="0"/>
-        </w:rPr>
-        <w:t>Highlight all author and affiliation lines.</w:t>
-      </w:r>
-    </w:p>
-    <w:p>
-      <w:pPr>
-        <w:pStyle w:val="Ttulo4"/>
-      </w:pPr>
-      <w:r>
-        <w:t>Change number of columns:</w:t>
-      </w:r>
-      <w:r>
-        <w:t xml:space="preserve"> </w:t>
-      </w:r>
-      <w:r>
-        <w:rPr>
-          <w:i w:val="0"/>
-        </w:rPr>
-        <w:t xml:space="preserve">Select the Columns icon from the MS Word Standard toolbar and then select </w:t>
-      </w:r>
-      <w:r>
-        <w:rPr>
-          <w:i w:val="0"/>
-        </w:rPr>
-        <w:t>the correct number of columns</w:t>
-      </w:r>
-      <w:r>
-        <w:rPr>
-          <w:i w:val="0"/>
-        </w:rPr>
-        <w:t xml:space="preserve"> from the selection palette.</w:t>
-      </w:r>
-    </w:p>
-    <w:p>
-      <w:pPr>
-        <w:pStyle w:val="Ttulo4"/>
-        <w:rPr>
-          <w:i w:val="0"/>
-        </w:rPr>
-      </w:pPr>
-      <w:r>
-        <w:t xml:space="preserve">Deletion: </w:t>
-      </w:r>
-      <w:r>
-        <w:rPr>
-          <w:i w:val="0"/>
-        </w:rPr>
-        <w:t xml:space="preserve">Delete the author and affiliation lines for the </w:t>
-      </w:r>
-      <w:r>
-        <w:rPr>
-          <w:i w:val="0"/>
-        </w:rPr>
-        <w:t>extra authors.</w:t>
+          <w:lang w:val="pt-PT"/>
+        </w:rPr>
+        <w:t>policy</w:t>
+      </w:r>
+      <w:r>
+        <w:rPr>
+          <w:lang w:val="pt-PT"/>
+        </w:rPr>
+        <w:t xml:space="preserve"> é mais lenta a evoluir, diminuindo </w:t>
+      </w:r>
+      <w:r>
+        <w:rPr>
+          <w:lang w:val="pt-PT"/>
+        </w:rPr>
+        <w:t>a</w:t>
+      </w:r>
+      <w:r>
+        <w:rPr>
+          <w:lang w:val="pt-PT"/>
+        </w:rPr>
+        <w:t xml:space="preserve"> performance do agente.  </w:t>
       </w:r>
     </w:p>
     <w:p>
@@ -1901,448 +2505,543 @@
           <w:noProof/>
         </w:rPr>
       </w:pPr>
-    </w:p>
-    <w:p>
-      <w:pPr>
-        <w:pStyle w:val="Ttulo2"/>
-      </w:pPr>
-      <w:r>
-        <w:t>Identify</w:t>
-      </w:r>
-      <w:r>
-        <w:t xml:space="preserve"> the Headings</w:t>
-      </w:r>
-    </w:p>
-    <w:p>
-      <w:pPr>
-        <w:pStyle w:val="Corpodetexto"/>
-      </w:pPr>
-      <w:r>
-        <w:t>Headings, or heads, are organizational devices that guide the reader through your paper. There are two types: component heads and text heads.</w:t>
-      </w:r>
-    </w:p>
-    <w:p>
-      <w:pPr>
-        <w:pStyle w:val="Corpodetexto"/>
-      </w:pPr>
-      <w:r>
-        <w:t>Component heads identify the different components of your paper and are not topically subordinate to each other. Examples include Acknowledgments and References and, for these, the correct style to use is “Heading 5”. Use “figure caption” for your Figure captions, and “table head” for your table title. Run-in heads, such as “Abstract”, will require you to apply a style (in this case, italic) in addition to the style provided by the drop down menu to differentiate the head from the text.</w:t>
-      </w:r>
-    </w:p>
-    <w:p>
-      <w:pPr>
-        <w:pStyle w:val="Corpodetexto"/>
-      </w:pPr>
-      <w:r>
-        <w:t>Text heads organize the topics on a relational, hierarchical basis. For example, the paper title is the primary text head because all subsequent material relates and elaborates on this one topic. If there are two or more sub-topics, the next level head (uppercase Roman numerals) should be used and, conversely, if there are not at least two sub-topics, then no subheads should be introduced. Styles named “Heading 1”, “Heading 2”, “Heading 3”, and “Heading 4” are prescribed.</w:t>
-      </w:r>
-    </w:p>
-    <w:p>
-      <w:pPr>
-        <w:pStyle w:val="Ttulo2"/>
-      </w:pPr>
-      <w:r>
-        <w:t>Figures and Tables</w:t>
-      </w:r>
-    </w:p>
-    <w:p>
-      <w:pPr>
-        <w:pStyle w:val="Ttulo4"/>
-      </w:pPr>
-      <w:r>
-        <w:t xml:space="preserve"> </w:t>
-      </w:r>
-      <w:r>
-        <w:t xml:space="preserve">Positioning Figures and Tables: </w:t>
-      </w:r>
-      <w:r>
-        <w:rPr>
-          <w:i w:val="0"/>
-        </w:rPr>
-        <w:t>Place figures and tables at the top and bottom of columns. Avoid placing them in the middle of columns. Large figures and tables may span across both columns. Figure captions should be below the figures; table heads should appear above the tables. Insert figures and tables after they are cited in the text. Use the abbreviation “Fig. 1”, even at the beginning of a sentence.</w:t>
-      </w:r>
-    </w:p>
-    <w:p>
-      <w:pPr>
-        <w:pStyle w:val="tablehead"/>
-      </w:pPr>
-      <w:r>
-        <w:t>Table Type Styles</w:t>
-      </w:r>
-    </w:p>
-    <w:tbl>
-      <w:tblPr>
-        <w:tblW w:w="0pt" w:type="dxa"/>
-        <w:jc w:val="center"/>
-        <w:tblBorders>
-          <w:top w:val="single" w:sz="2" w:space="0" w:color="auto"/>
-          <w:start w:val="single" w:sz="2" w:space="0" w:color="auto"/>
-          <w:bottom w:val="single" w:sz="2" w:space="0" w:color="auto"/>
-          <w:end w:val="single" w:sz="2" w:space="0" w:color="auto"/>
-          <w:insideH w:val="single" w:sz="2" w:space="0" w:color="auto"/>
-          <w:insideV w:val="single" w:sz="2" w:space="0" w:color="auto"/>
-        </w:tblBorders>
-        <w:tblLayout w:type="fixed"/>
-        <w:tblLook w:firstRow="0" w:lastRow="0" w:firstColumn="0" w:lastColumn="0" w:noHBand="0" w:noVBand="0"/>
-      </w:tblPr>
-      <w:tblGrid>
-        <w:gridCol w:w="720"/>
-        <w:gridCol w:w="2340"/>
-        <w:gridCol w:w="900"/>
-        <w:gridCol w:w="900"/>
-      </w:tblGrid>
-      <w:tr>
-        <w:trPr>
-          <w:cantSplit/>
-          <w:trHeight w:val="240"/>
-          <w:tblHeader/>
-          <w:jc w:val="center"/>
-        </w:trPr>
-        <w:tc>
-          <w:tcPr>
-            <w:tcW w:w="36pt" w:type="dxa"/>
-            <w:vMerge w:val="restart"/>
-            <w:vAlign w:val="center"/>
-          </w:tcPr>
-          <w:p>
-            <w:pPr>
-              <w:pStyle w:val="tablecolhead"/>
-            </w:pPr>
-            <w:r>
-              <w:t>Table Head</w:t>
-            </w:r>
-          </w:p>
-        </w:tc>
-        <w:tc>
-          <w:tcPr>
-            <w:tcW w:w="207pt" w:type="dxa"/>
-            <w:gridSpan w:val="3"/>
-            <w:vAlign w:val="center"/>
-          </w:tcPr>
-          <w:p>
-            <w:pPr>
-              <w:pStyle w:val="tablecolhead"/>
-            </w:pPr>
-            <w:r>
-              <w:t>Table Column Head</w:t>
-            </w:r>
-          </w:p>
-        </w:tc>
-      </w:tr>
-      <w:tr>
-        <w:trPr>
-          <w:cantSplit/>
-          <w:trHeight w:val="240"/>
-          <w:tblHeader/>
-          <w:jc w:val="center"/>
-        </w:trPr>
-        <w:tc>
-          <w:tcPr>
-            <w:tcW w:w="36pt" w:type="dxa"/>
-            <w:vMerge/>
-          </w:tcPr>
-          <w:p>
-            <w:pPr>
-              <w:rPr>
-                <w:sz w:val="16"/>
-                <w:szCs w:val="16"/>
-              </w:rPr>
-            </w:pPr>
-          </w:p>
-        </w:tc>
-        <w:tc>
-          <w:tcPr>
-            <w:tcW w:w="117pt" w:type="dxa"/>
-            <w:vAlign w:val="center"/>
-          </w:tcPr>
-          <w:p>
-            <w:pPr>
-              <w:pStyle w:val="tablecolsubhead"/>
-            </w:pPr>
-            <w:r>
-              <w:t>Table column subhead</w:t>
-            </w:r>
-          </w:p>
-        </w:tc>
-        <w:tc>
-          <w:tcPr>
-            <w:tcW w:w="45pt" w:type="dxa"/>
-            <w:vAlign w:val="center"/>
-          </w:tcPr>
-          <w:p>
-            <w:pPr>
-              <w:pStyle w:val="tablecolsubhead"/>
-            </w:pPr>
-            <w:r>
-              <w:t>Subhead</w:t>
-            </w:r>
-          </w:p>
-        </w:tc>
-        <w:tc>
-          <w:tcPr>
-            <w:tcW w:w="45pt" w:type="dxa"/>
-            <w:vAlign w:val="center"/>
-          </w:tcPr>
-          <w:p>
-            <w:pPr>
-              <w:pStyle w:val="tablecolsubhead"/>
-            </w:pPr>
-            <w:r>
-              <w:t>Subhead</w:t>
-            </w:r>
-          </w:p>
-        </w:tc>
-      </w:tr>
-      <w:tr>
-        <w:trPr>
-          <w:trHeight w:val="320"/>
-          <w:jc w:val="center"/>
-        </w:trPr>
-        <w:tc>
-          <w:tcPr>
-            <w:tcW w:w="36pt" w:type="dxa"/>
-            <w:vAlign w:val="center"/>
-          </w:tcPr>
-          <w:p>
-            <w:pPr>
-              <w:pStyle w:val="tablecopy"/>
-              <w:rPr>
-                <w:sz w:val="8"/>
-                <w:szCs w:val="8"/>
-              </w:rPr>
-            </w:pPr>
-            <w:r>
-              <w:t>copy</w:t>
-            </w:r>
-          </w:p>
-        </w:tc>
-        <w:tc>
-          <w:tcPr>
-            <w:tcW w:w="117pt" w:type="dxa"/>
-            <w:vAlign w:val="center"/>
-          </w:tcPr>
-          <w:p>
-            <w:pPr>
-              <w:pStyle w:val="tablecopy"/>
-            </w:pPr>
-            <w:r>
-              <w:t>More table copy</w:t>
-            </w:r>
-            <w:r>
-              <w:rPr>
-                <w:vertAlign w:val="superscript"/>
-              </w:rPr>
-              <w:t>a</w:t>
-            </w:r>
-          </w:p>
-        </w:tc>
-        <w:tc>
-          <w:tcPr>
-            <w:tcW w:w="45pt" w:type="dxa"/>
-            <w:vAlign w:val="center"/>
-          </w:tcPr>
-          <w:p>
-            <w:pPr>
-              <w:rPr>
-                <w:sz w:val="16"/>
-                <w:szCs w:val="16"/>
-              </w:rPr>
-            </w:pPr>
-          </w:p>
-        </w:tc>
-        <w:tc>
-          <w:tcPr>
-            <w:tcW w:w="45pt" w:type="dxa"/>
-            <w:vAlign w:val="center"/>
-          </w:tcPr>
-          <w:p>
-            <w:pPr>
-              <w:rPr>
-                <w:sz w:val="16"/>
-                <w:szCs w:val="16"/>
-              </w:rPr>
-            </w:pPr>
-          </w:p>
-        </w:tc>
-      </w:tr>
-    </w:tbl>
-    <w:p>
-      <w:pPr>
-        <w:pStyle w:val="tablefootnote"/>
-      </w:pPr>
-      <w:r>
-        <w:t xml:space="preserve">Sample </w:t>
-      </w:r>
-      <w:r>
-        <w:t>of</w:t>
-      </w:r>
-      <w:r>
-        <w:t xml:space="preserve"> a </w:t>
-      </w:r>
-      <w:r>
-        <w:t>Table</w:t>
-      </w:r>
-      <w:r>
-        <w:t xml:space="preserve"> </w:t>
-      </w:r>
-      <w:r>
-        <w:t>footnote</w:t>
-      </w:r>
-      <w:r>
-        <w:t xml:space="preserve">. </w:t>
-      </w:r>
-      <w:r>
-        <w:t>(</w:t>
-      </w:r>
-      <w:r>
-        <w:rPr>
-          <w:i/>
-        </w:rPr>
-        <w:t>Table footnote</w:t>
-      </w:r>
-      <w:r>
-        <w:t>)</w:t>
-      </w:r>
-    </w:p>
-    <w:p>
-      <w:pPr>
-        <w:pStyle w:val="figurecaption"/>
-      </w:pPr>
-      <w:r>
-        <w:t xml:space="preserve">Example of a figure </w:t>
-      </w:r>
-      <w:r>
-        <w:t>caption</w:t>
-      </w:r>
-      <w:r>
-        <w:t xml:space="preserve">. </w:t>
-      </w:r>
-      <w:r>
-        <w:rPr>
-          <w:iCs/>
-        </w:rPr>
-        <w:t>(</w:t>
-      </w:r>
       <w:r>
         <w:rPr>
           <w:i/>
           <w:iCs/>
-        </w:rPr>
-        <w:t>figure caption</w:t>
-      </w:r>
-      <w:r>
-        <w:rPr>
-          <w:iCs/>
-        </w:rPr>
-        <w:t>)</w:t>
+          <w:noProof/>
+        </w:rPr>
+        <w:drawing>
+          <wp:inline distT="0" distB="0" distL="0" distR="0" wp14:anchorId="62801A7E" wp14:editId="501D84C9">
+            <wp:extent cx="3089910" cy="2071370"/>
+            <wp:effectExtent l="0" t="0" r="0" b="5080"/>
+            <wp:docPr id="8" name="Imagem 8"/>
+            <wp:cNvGraphicFramePr>
+              <a:graphicFrameLocks xmlns:a="http://purl.oclc.org/ooxml/drawingml/main" noChangeAspect="1"/>
+            </wp:cNvGraphicFramePr>
+            <a:graphic xmlns:a="http://purl.oclc.org/ooxml/drawingml/main">
+              <a:graphicData uri="http://purl.oclc.org/ooxml/drawingml/picture">
+                <pic:pic xmlns:pic="http://purl.oclc.org/ooxml/drawingml/picture">
+                  <pic:nvPicPr>
+                    <pic:cNvPr id="0" name="Picture 14"/>
+                    <pic:cNvPicPr>
+                      <a:picLocks noChangeAspect="1" noChangeArrowheads="1"/>
+                    </pic:cNvPicPr>
+                  </pic:nvPicPr>
+                  <pic:blipFill>
+                    <a:blip r:embed="rId17" cstate="print">
+                      <a:extLst>
+                        <a:ext uri="{28A0092B-C50C-407E-A947-70E740481C1C}">
+                          <a14:useLocalDpi xmlns:a14="http://schemas.microsoft.com/office/drawing/2010/main" val="0"/>
+                        </a:ext>
+                      </a:extLst>
+                    </a:blip>
+                    <a:srcRect/>
+                    <a:stretch>
+                      <a:fillRect/>
+                    </a:stretch>
+                  </pic:blipFill>
+                  <pic:spPr bwMode="auto">
+                    <a:xfrm>
+                      <a:off x="0" y="0"/>
+                      <a:ext cx="3089910" cy="2071370"/>
+                    </a:xfrm>
+                    <a:prstGeom prst="rect">
+                      <a:avLst/>
+                    </a:prstGeom>
+                    <a:noFill/>
+                    <a:ln>
+                      <a:noFill/>
+                    </a:ln>
+                  </pic:spPr>
+                </pic:pic>
+              </a:graphicData>
+            </a:graphic>
+          </wp:inline>
+        </w:drawing>
+      </w:r>
+    </w:p>
+    <w:p>
+      <w:pPr>
+        <w:pStyle w:val="figurecaption"/>
+        <w:rPr>
+          <w:lang w:val="pt-PT"/>
+        </w:rPr>
+      </w:pPr>
+      <w:r>
+        <w:rPr>
+          <w:lang w:val="pt-PT"/>
+        </w:rPr>
+        <w:t xml:space="preserve"> </w:t>
+      </w:r>
+      <w:r>
+        <w:rPr>
+          <w:lang w:val="pt-PT"/>
+        </w:rPr>
+        <w:t>Entrop</w:t>
+      </w:r>
+      <w:r>
+        <w:rPr>
+          <w:lang w:val="pt-PT"/>
+        </w:rPr>
+        <w:t>ia</w:t>
+      </w:r>
+      <w:r>
+        <w:rPr>
+          <w:lang w:val="pt-PT"/>
+        </w:rPr>
+        <w:t xml:space="preserve"> no algoritmo PPO, abordagem </w:t>
+      </w:r>
+      <w:r>
+        <w:rPr>
+          <w:lang w:val="pt-PT"/>
+        </w:rPr>
+        <w:t>R</w:t>
+      </w:r>
+      <w:r>
+        <w:rPr>
+          <w:lang w:val="pt-PT"/>
+        </w:rPr>
+        <w:t>egular, n</w:t>
+      </w:r>
+      <w:r>
+        <w:rPr>
+          <w:lang w:val="pt-PT"/>
+        </w:rPr>
+        <w:t>í</w:t>
+      </w:r>
+      <w:r>
+        <w:rPr>
+          <w:lang w:val="pt-PT"/>
+        </w:rPr>
+        <w:t xml:space="preserve">vel 5, variando </w:t>
+      </w:r>
+      <w:r>
+        <w:rPr>
+          <w:lang w:val="pt-PT"/>
+        </w:rPr>
+        <w:t>epsilon</w:t>
       </w:r>
     </w:p>
     <w:p>
       <w:pPr>
         <w:pStyle w:val="Corpodetexto"/>
-      </w:pPr>
-      <w:r>
-        <w:t>Figure Labels: Use 8 point Times New Roman for Figure labels. Use words rather than symbols or abbreviations when writing Figure axis labels to avoid confusing the reader. As an example, write the quantity “Magnetization”, or “Magnetization, M”, not just “M”. If including units in the label, present them within parentheses. Do not label axes only with units. In the example, write “Magnetization (A/m)” or “Magnetization {A[m(1)]}”, not just “A/m”. Do not label axes</w:t>
-      </w:r>
-      <w:r>
+        <w:rPr>
+          <w:lang w:val="pt-PT"/>
+        </w:rPr>
+      </w:pPr>
+      <w:r>
+        <w:t>É tamb</w:t>
+      </w:r>
+      <w:r>
+        <w:rPr>
+          <w:lang w:val="pt-PT"/>
+        </w:rPr>
+        <w:t>é</w:t>
+      </w:r>
+      <w:r>
+        <w:t>m poss</w:t>
+      </w:r>
+      <w:r>
+        <w:rPr>
+          <w:lang w:val="pt-PT"/>
+        </w:rPr>
+        <w:t>í</w:t>
+      </w:r>
+      <w:r>
+        <w:t>ve</w:t>
+      </w:r>
+      <w:r>
+        <w:rPr>
+          <w:lang w:val="pt-PT"/>
+        </w:rPr>
+        <w:t>l</w:t>
+      </w:r>
+      <w:r>
+        <w:t xml:space="preserve"> verificar que com o </w:t>
+      </w:r>
+      <w:r>
+        <w:rPr>
+          <w:lang w:val="pt-PT"/>
+        </w:rPr>
+        <w:t>au</w:t>
+      </w:r>
+      <w:r>
+        <w:rPr>
+          <w:lang w:val="pt-PT"/>
+        </w:rPr>
+        <w:t xml:space="preserve">mento do </w:t>
+      </w:r>
+      <w:r>
+        <w:t>par</w:t>
+      </w:r>
+      <w:r>
+        <w:rPr>
+          <w:lang w:val="pt-PT"/>
+        </w:rPr>
+        <w:t>â</w:t>
+      </w:r>
+      <w:r>
+        <w:t>metro epsilon</w:t>
+      </w:r>
+      <w:r>
+        <w:rPr>
+          <w:lang w:val="pt-PT"/>
+        </w:rPr>
+        <w:t>,</w:t>
+      </w:r>
+      <w:r>
+        <w:t xml:space="preserve"> a entropia do agente aproxima-se mais rapidamente do 0, visto que</w:t>
+      </w:r>
+      <w:r>
+        <w:rPr>
+          <w:lang w:val="pt-PT"/>
+        </w:rPr>
+        <w:t>,</w:t>
+      </w:r>
+      <w:r>
+        <w:t xml:space="preserve"> como é mais eficaz a descobrir otimiza</w:t>
+      </w:r>
+      <w:r>
+        <w:rPr>
+          <w:lang w:val="pt-PT"/>
+        </w:rPr>
+        <w:t>çõ</w:t>
+      </w:r>
+      <w:r>
+        <w:t>es no puzzle, é também mais r</w:t>
+      </w:r>
+      <w:r>
+        <w:rPr>
+          <w:lang w:val="pt-PT"/>
+        </w:rPr>
+        <w:t>á</w:t>
+      </w:r>
+      <w:r>
+        <w:t>pido a dar maior probabilidade a certas acções, diminuindo assim a entropia (</w:t>
+      </w:r>
+      <w:r>
+        <w:rPr>
+          <w:lang w:val="pt-PT"/>
+        </w:rPr>
+        <w:t>qu</w:t>
+      </w:r>
+      <w:r>
+        <w:rPr>
+          <w:lang w:val="pt-PT"/>
+        </w:rPr>
+        <w:t>e</w:t>
+      </w:r>
+      <w:r>
+        <w:t xml:space="preserve"> é m</w:t>
+      </w:r>
+      <w:r>
+        <w:rPr>
+          <w:lang w:val="pt-PT"/>
+        </w:rPr>
+        <w:t>á</w:t>
+      </w:r>
+      <w:r>
+        <w:t>xima quando todas as ações tem a mesma probabilidade e m</w:t>
+      </w:r>
+      <w:r>
+        <w:rPr>
+          <w:lang w:val="pt-PT"/>
+        </w:rPr>
+        <w:t>í</w:t>
+      </w:r>
+      <w:r>
+        <w:t>nima quando uma ação tem probabilidade de 1)</w:t>
+      </w:r>
+      <w:r>
+        <w:rPr>
+          <w:lang w:val="pt-PT"/>
+        </w:rPr>
+        <w:t>.</w:t>
+      </w:r>
+    </w:p>
+    <w:p>
+      <w:pPr>
+        <w:pStyle w:val="Corpodetexto"/>
+        <w:rPr>
+          <w:lang w:val="pt-PT"/>
+        </w:rPr>
+      </w:pPr>
+    </w:p>
+    <w:p>
+      <w:pPr>
+        <w:pStyle w:val="Corpodetexto"/>
+        <w:ind w:firstLine="0pt"/>
+        <w:rPr>
+          <w:lang w:val="pt-PT"/>
+        </w:rPr>
+      </w:pPr>
+      <w:r>
+        <w:rPr>
+          <w:noProof/>
+        </w:rPr>
+        <w:drawing>
+          <wp:inline distT="0" distB="0" distL="0" distR="0" wp14:anchorId="4C9C27A0" wp14:editId="4623FCA2">
+            <wp:extent cx="3089910" cy="2149475"/>
+            <wp:effectExtent l="0" t="0" r="0" b="3175"/>
+            <wp:docPr id="10" name="Imagem 10"/>
+            <wp:cNvGraphicFramePr>
+              <a:graphicFrameLocks xmlns:a="http://purl.oclc.org/ooxml/drawingml/main" noChangeAspect="1"/>
+            </wp:cNvGraphicFramePr>
+            <a:graphic xmlns:a="http://purl.oclc.org/ooxml/drawingml/main">
+              <a:graphicData uri="http://purl.oclc.org/ooxml/drawingml/picture">
+                <pic:pic xmlns:pic="http://purl.oclc.org/ooxml/drawingml/picture">
+                  <pic:nvPicPr>
+                    <pic:cNvPr id="0" name="Picture 18"/>
+                    <pic:cNvPicPr>
+                      <a:picLocks noChangeAspect="1" noChangeArrowheads="1"/>
+                    </pic:cNvPicPr>
+                  </pic:nvPicPr>
+                  <pic:blipFill>
+                    <a:blip r:embed="rId18" cstate="print">
+                      <a:extLst>
+                        <a:ext uri="{28A0092B-C50C-407E-A947-70E740481C1C}">
+                          <a14:useLocalDpi xmlns:a14="http://schemas.microsoft.com/office/drawing/2010/main" val="0"/>
+                        </a:ext>
+                      </a:extLst>
+                    </a:blip>
+                    <a:srcRect/>
+                    <a:stretch>
+                      <a:fillRect/>
+                    </a:stretch>
+                  </pic:blipFill>
+                  <pic:spPr bwMode="auto">
+                    <a:xfrm>
+                      <a:off x="0" y="0"/>
+                      <a:ext cx="3089910" cy="2149475"/>
+                    </a:xfrm>
+                    <a:prstGeom prst="rect">
+                      <a:avLst/>
+                    </a:prstGeom>
+                    <a:noFill/>
+                    <a:ln>
+                      <a:noFill/>
+                    </a:ln>
+                  </pic:spPr>
+                </pic:pic>
+              </a:graphicData>
+            </a:graphic>
+          </wp:inline>
+        </w:drawing>
+      </w:r>
+    </w:p>
+    <w:p>
+      <w:pPr>
+        <w:pStyle w:val="figurecaption"/>
+        <w:rPr>
+          <w:lang w:val="pt-PT"/>
+        </w:rPr>
+      </w:pPr>
+      <w:r>
+        <w:rPr>
+          <w:lang w:val="pt-PT"/>
+        </w:rPr>
+        <w:t xml:space="preserve">Recompensa acumulada no algoritmo PPO, abordagem Regular, nível 5, variando </w:t>
+      </w:r>
+      <w:r>
+        <w:rPr>
+          <w:lang w:val="pt-PT"/>
+        </w:rPr>
+        <w:t>beta.</w:t>
+      </w:r>
+    </w:p>
+    <w:p>
+      <w:pPr>
+        <w:pStyle w:val="Corpodetexto"/>
+      </w:pPr>
+      <w:r>
+        <w:t>As mudanças no par</w:t>
+      </w:r>
+      <w:r>
+        <w:rPr>
+          <w:lang w:val="pt-PT"/>
+        </w:rPr>
+        <w:t>â</w:t>
+      </w:r>
+      <w:r>
+        <w:t xml:space="preserve">metro beta, que trata da força do regulamento da entropia, não mostraram fazer efeito notável nos resultados do agente. </w:t>
+      </w:r>
+    </w:p>
+    <w:p>
+      <w:pPr>
+        <w:pStyle w:val="Corpodetexto"/>
+        <w:ind w:firstLine="0pt"/>
+      </w:pPr>
+      <w:r>
+        <w:rPr>
+          <w:noProof/>
+        </w:rPr>
+        <w:drawing>
+          <wp:inline distT="0" distB="0" distL="0" distR="0" wp14:anchorId="2ABA1CAD" wp14:editId="533AA6A5">
+            <wp:extent cx="3089910" cy="2153285"/>
+            <wp:effectExtent l="0" t="0" r="0" b="0"/>
+            <wp:docPr id="11" name="Imagem 11"/>
+            <wp:cNvGraphicFramePr>
+              <a:graphicFrameLocks xmlns:a="http://purl.oclc.org/ooxml/drawingml/main" noChangeAspect="1"/>
+            </wp:cNvGraphicFramePr>
+            <a:graphic xmlns:a="http://purl.oclc.org/ooxml/drawingml/main">
+              <a:graphicData uri="http://purl.oclc.org/ooxml/drawingml/picture">
+                <pic:pic xmlns:pic="http://purl.oclc.org/ooxml/drawingml/picture">
+                  <pic:nvPicPr>
+                    <pic:cNvPr id="0" name="Picture 20"/>
+                    <pic:cNvPicPr>
+                      <a:picLocks noChangeAspect="1" noChangeArrowheads="1"/>
+                    </pic:cNvPicPr>
+                  </pic:nvPicPr>
+                  <pic:blipFill>
+                    <a:blip r:embed="rId19" cstate="print">
+                      <a:extLst>
+                        <a:ext uri="{28A0092B-C50C-407E-A947-70E740481C1C}">
+                          <a14:useLocalDpi xmlns:a14="http://schemas.microsoft.com/office/drawing/2010/main" val="0"/>
+                        </a:ext>
+                      </a:extLst>
+                    </a:blip>
+                    <a:srcRect/>
+                    <a:stretch>
+                      <a:fillRect/>
+                    </a:stretch>
+                  </pic:blipFill>
+                  <pic:spPr bwMode="auto">
+                    <a:xfrm>
+                      <a:off x="0" y="0"/>
+                      <a:ext cx="3089910" cy="2153285"/>
+                    </a:xfrm>
+                    <a:prstGeom prst="rect">
+                      <a:avLst/>
+                    </a:prstGeom>
+                    <a:noFill/>
+                    <a:ln>
+                      <a:noFill/>
+                    </a:ln>
+                  </pic:spPr>
+                </pic:pic>
+              </a:graphicData>
+            </a:graphic>
+          </wp:inline>
+        </w:drawing>
+      </w:r>
+    </w:p>
+    <w:p>
+      <w:pPr>
+        <w:pStyle w:val="figurecaption"/>
+        <w:rPr>
+          <w:lang w:val="pt-PT"/>
+        </w:rPr>
+      </w:pPr>
+      <w:r>
+        <w:rPr>
+          <w:lang w:val="pt-PT"/>
+        </w:rPr>
+        <w:t>Pe</w:t>
+      </w:r>
+      <w:r>
+        <w:rPr>
+          <w:lang w:val="pt-PT"/>
+        </w:rPr>
+        <w:t>rcentagem de vitórias</w:t>
+      </w:r>
+      <w:r>
+        <w:rPr>
+          <w:lang w:val="pt-PT"/>
+        </w:rPr>
+        <w:t xml:space="preserve"> no algoritmo PPO, abordagem </w:t>
+      </w:r>
+      <w:r>
+        <w:rPr>
+          <w:lang w:val="pt-PT"/>
+        </w:rPr>
+        <w:t>Wild</w:t>
+      </w:r>
+      <w:r>
+        <w:rPr>
+          <w:lang w:val="pt-PT"/>
+        </w:rPr>
+        <w:t>, nív</w:t>
+      </w:r>
+      <w:r>
+        <w:rPr>
+          <w:lang w:val="pt-PT"/>
+        </w:rPr>
+        <w:t>eis 1 a 7</w:t>
+      </w:r>
+      <w:r>
+        <w:rPr>
+          <w:lang w:val="pt-PT"/>
+        </w:rPr>
+        <w:t>, variando beta.</w:t>
+      </w:r>
+    </w:p>
+    <w:p>
+      <w:pPr>
+        <w:pStyle w:val="Corpodetexto"/>
+      </w:pPr>
+      <w:r>
+        <w:t>Ao fazer experiências com um agente a tentar resolver multiplos n</w:t>
+      </w:r>
+      <w:r>
+        <w:rPr>
+          <w:lang w:val="pt-PT"/>
+        </w:rPr>
+        <w:t>í</w:t>
+      </w:r>
+      <w:r>
+        <w:t>veis p</w:t>
+      </w:r>
+      <w:r>
+        <w:rPr>
+          <w:lang w:val="pt-PT"/>
+        </w:rPr>
+        <w:t>u</w:t>
+      </w:r>
+      <w:r>
+        <w:t>demos verificar</w:t>
+      </w:r>
+      <w:r>
+        <w:rPr>
+          <w:lang w:val="pt-PT"/>
+        </w:rPr>
         <w:t xml:space="preserve"> </w:t>
       </w:r>
       <w:r>
-        <w:t>with a ratio of quantities and units. For example, write “Temperature (K)”, not “Temperature/K”.</w:t>
-      </w:r>
+        <w:rPr>
+          <w:lang w:val="pt-PT"/>
+        </w:rPr>
+        <w:t>qie utilizar um beta de valor inferior tem um impacto</w:t>
+      </w:r>
+      <w:r>
+        <w:t xml:space="preserve"> novamente que o impacto do hyperparametro beta é desprezavel no intervalo utilizado, no nosso problema. Neste exemplo podemos observar também, que a abordagem wild, após cerca de 60k steps a jogar os primeiros 7 niveis, a sua win-rate começa a aumentar considerávelmente (até cerca de 55%), implicando que o agente começa a apreceber-se de padrões e tecnicas que permitem completar uma ampla gama de níveis. </w:t>
+      </w:r>
+    </w:p>
+    <w:p>
+      <w:pPr>
+        <w:pStyle w:val="Ttulo1"/>
+      </w:pPr>
+      <w:r>
+        <w:lastRenderedPageBreak/>
+        <w:t xml:space="preserve"> Conclusões</w:t>
+      </w:r>
+    </w:p>
+    <w:p>
+      <w:pPr>
+        <w:pStyle w:val="Corpodetexto"/>
+      </w:pPr>
+    </w:p>
+    <w:p>
+      <w:pPr>
+        <w:pStyle w:val="Corpodetexto"/>
+      </w:pPr>
     </w:p>
     <w:p>
       <w:pPr>
         <w:pStyle w:val="Ttulo5"/>
       </w:pPr>
       <w:r>
-        <w:t>Acknowledgment</w:t>
-      </w:r>
-      <w:r>
-        <w:t xml:space="preserve"> </w:t>
-      </w:r>
-      <w:r>
-        <w:rPr>
-          <w:i/>
-          <w:iCs/>
-        </w:rPr>
-        <w:t>(</w:t>
-      </w:r>
-      <w:r>
-        <w:rPr>
-          <w:i/>
-          <w:iCs/>
-          <w:smallCaps w:val="0"/>
-        </w:rPr>
-        <w:t>Heading 5</w:t>
-      </w:r>
-      <w:r>
-        <w:rPr>
-          <w:i/>
-          <w:iCs/>
-        </w:rPr>
-        <w:t>)</w:t>
-      </w:r>
-    </w:p>
-    <w:p>
-      <w:pPr>
-        <w:pStyle w:val="Corpodetexto"/>
-      </w:pPr>
-      <w:r>
-        <w:t>The preferred spelling of the word “acknowledgment” in America is without an “e” after the “g</w:t>
-      </w:r>
-      <w:r>
-        <w:t>”. Avoid the stilted expression “</w:t>
-      </w:r>
-      <w:r>
-        <w:rPr>
-          <w:lang w:val="en-US"/>
-        </w:rPr>
-        <w:t>o</w:t>
-      </w:r>
-      <w:r>
-        <w:t xml:space="preserve">ne of us (R. B. G.) thanks </w:t>
-      </w:r>
-      <w:r>
-        <w:t>...</w:t>
-      </w:r>
-      <w:r>
-        <w:rPr>
-          <w:lang w:val="en-US"/>
-        </w:rPr>
-        <w:t xml:space="preserve">”.  </w:t>
-      </w:r>
-      <w:r>
-        <w:t>Instead, try “R. B. G. thanks</w:t>
-      </w:r>
-      <w:r>
-        <w:t>...</w:t>
-      </w:r>
-      <w:r>
-        <w:t>”.</w:t>
-      </w:r>
-      <w:r>
-        <w:rPr>
-          <w:lang w:val="en-US"/>
-        </w:rPr>
-        <w:t xml:space="preserve"> </w:t>
-      </w:r>
-      <w:r>
-        <w:t>Put spons</w:t>
-      </w:r>
-      <w:r>
-        <w:t>or acknowledgments in the unnum</w:t>
-      </w:r>
-      <w:r>
-        <w:t>bered footnote on the first page.</w:t>
-      </w:r>
-    </w:p>
-    <w:p>
-      <w:pPr>
-        <w:pStyle w:val="Ttulo5"/>
-      </w:pPr>
-      <w:r>
-        <w:t>References</w:t>
+        <w:t>Referências</w:t>
       </w:r>
     </w:p>
     <w:p>
@@ -2360,7 +3059,10 @@
         <w:ind w:start="17.70pt" w:hanging="17.70pt"/>
       </w:pPr>
       <w:r>
-        <w:t>J. Amar, and A. Dedieu, “Deep Reinforcement Learning for 2048”, Massachusetts Institute of Technology. Available:  http://www.mit.edu/~amarj/files/2048.pdf  [Accessed: May 24th, 2020]</w:t>
+        <w:t xml:space="preserve">J. Amar, and A. Dedieu, “Deep Reinforcement Learning for 2048”, Massachusetts Institute of Technology. Available:  </w:t>
+      </w:r>
+      <w:r>
+        <w:t>http://www.mit.edu/~amarj/files/2048.pdf  [Accessed: May 24th, 2020]</w:t>
       </w:r>
     </w:p>
     <w:p>
@@ -2379,14 +3081,6 @@
       </w:pPr>
       <w:r>
         <w:t xml:space="preserve">M. Stevens, and S. Pradhan, “Playing Tetris with Deep Reinforcement Learning”, Stanford University. Available: http://cs231n.stanford.edu/reports/2016/pdfs/121_Report.pdf [Accessed: May 24th, 2020] </w:t>
-      </w:r>
-    </w:p>
-    <w:p>
-      <w:pPr>
-        <w:pStyle w:val="references"/>
-      </w:pPr>
-      <w:r>
-        <w:t>N. Faria, “A deep reinforcement learning bot that plays tetris”, https://github.com/nuno-faria/tetris-a</w:t>
       </w:r>
     </w:p>
     <w:p>
@@ -2398,6 +3092,9 @@
         </w:numPr>
         <w:ind w:start="17.70pt"/>
       </w:pPr>
+      <w:r>
+        <w:t>N. Faria, “A deep reinforcement learning bot that plays tetris”, https://github.com/nuno-faria/tetris-a</w:t>
+      </w:r>
     </w:p>
     <w:p>
       <w:pPr>
@@ -2426,97 +3123,7 @@
         </w:sectPr>
       </w:pPr>
     </w:p>
-    <w:p>
-      <w:r>
-        <w:rPr>
-          <w:noProof/>
-        </w:rPr>
-        <w:drawing>
-          <wp:anchor distT="0" distB="0" distL="114300" distR="114300" simplePos="0" relativeHeight="251657728" behindDoc="1" locked="0" layoutInCell="1" allowOverlap="1" wp14:anchorId="18F5C185" wp14:editId="270DD50C">
-            <wp:simplePos x="0" y="0"/>
-            <wp:positionH relativeFrom="margin">
-              <wp:align>left</wp:align>
-            </wp:positionH>
-            <wp:positionV relativeFrom="paragraph">
-              <wp:posOffset>251460</wp:posOffset>
-            </wp:positionV>
-            <wp:extent cx="3200400" cy="1143000"/>
-            <wp:effectExtent l="10795" t="5080" r="8255" b="13970"/>
-            <wp:wrapTight wrapText="bothSides">
-              <wp:wrapPolygon edited="0">
-                <wp:start x="-64" y="0"/>
-                <wp:lineTo x="-64" y="21600"/>
-                <wp:lineTo x="21664" y="21600"/>
-                <wp:lineTo x="21664" y="0"/>
-                <wp:lineTo x="-64" y="0"/>
-              </wp:wrapPolygon>
-            </wp:wrapTight>
-            <wp:docPr id="1" name="Text Box 8"/>
-            <wp:cNvGraphicFramePr>
-              <a:graphicFrameLocks xmlns:a="http://purl.oclc.org/ooxml/drawingml/main"/>
-            </wp:cNvGraphicFramePr>
-            <a:graphic xmlns:a="http://purl.oclc.org/ooxml/drawingml/main">
-              <a:graphicData uri="http://schemas.microsoft.com/office/word/2010/wordprocessingShape">
-                <wp:wsp>
-                  <wp:cNvSpPr txBox="1">
-                    <a:spLocks noChangeArrowheads="1"/>
-                  </wp:cNvSpPr>
-                  <wp:spPr bwMode="auto">
-                    <a:xfrm>
-                      <a:off x="0" y="0"/>
-                      <a:ext cx="3200400" cy="1143000"/>
-                    </a:xfrm>
-                    <a:prstGeom prst="rect">
-                      <a:avLst/>
-                    </a:prstGeom>
-                    <a:solidFill>
-                      <a:srgbClr val="FFFFFF"/>
-                    </a:solidFill>
-                    <a:ln w="9525">
-                      <a:solidFill>
-                        <a:srgbClr val="000000"/>
-                      </a:solidFill>
-                      <a:miter lim="800%"/>
-                      <a:headEnd/>
-                      <a:tailEnd/>
-                    </a:ln>
-                  </wp:spPr>
-                  <wp:txbx>
-                    <wne:txbxContent>
-                      <w:p>
-                        <w:pPr>
-                          <w:pStyle w:val="Corpodetexto"/>
-                        </w:pPr>
-                        <w:r>
-                          <w:t>We suggest that you use a text box to insert a graphic (which is ideally a 300 dpi TIFF or EPS file, with all fonts embedded) because, in an MSW document, this method is somewhat more stable than directly inserting a picture.</w:t>
-                        </w:r>
-                      </w:p>
-                      <w:p>
-                        <w:pPr>
-                          <w:pStyle w:val="Corpodetexto"/>
-                        </w:pPr>
-                        <w:r>
-                          <w:t>To have non-visible rules on your frame, use the MSWord “Format” pull-down menu, select Text Box &gt; Colors and Lines to choose No Fill and No Line.</w:t>
-                        </w:r>
-                      </w:p>
-                    </wne:txbxContent>
-                  </wp:txbx>
-                  <wp:bodyPr rot="0" vert="horz" wrap="square" lIns="91440" tIns="45720" rIns="91440" bIns="45720" anchor="t" anchorCtr="0" upright="1">
-                    <a:noAutofit/>
-                  </wp:bodyPr>
-                </wp:wsp>
-              </a:graphicData>
-            </a:graphic>
-            <wp14:sizeRelH relativeFrom="page">
-              <wp14:pctWidth>0%</wp14:pctWidth>
-            </wp14:sizeRelH>
-            <wp14:sizeRelV relativeFrom="page">
-              <wp14:pctHeight>0%</wp14:pctHeight>
-            </wp14:sizeRelV>
-          </wp:anchor>
-        </w:drawing>
-      </w:r>
-    </w:p>
+    <w:p/>
     <w:sectPr>
       <w:type w:val="continuous"/>
       <w:pgSz w:w="595.30pt" w:h="841.90pt" w:code="9"/>
@@ -4838,7 +5445,6 @@
   <w:style w:type="character" w:default="1" w:styleId="Tipodeletrapredefinidodopargrafo">
     <w:name w:val="Default Paragraph Font"/>
     <w:uiPriority w:val="1"/>
-    <w:semiHidden/>
     <w:unhideWhenUsed/>
   </w:style>
   <w:style w:type="table" w:default="1" w:styleId="Tabelanormal">
@@ -5259,6 +5865,11 @@
       <w:contextualSpacing/>
     </w:pPr>
   </w:style>
+  <w:style w:type="character" w:customStyle="1" w:styleId="spellingerror">
+    <w:name w:val="spellingerror"/>
+    <w:basedOn w:val="Tipodeletrapredefinidodopargrafo"/>
+    <w:rsid w:val="00ED3694"/>
+  </w:style>
 </w:styles>
 </file>
 

--- a/ZhedUnity/docs/article.docx
+++ b/ZhedUnity/docs/article.docx
@@ -514,11 +514,6 @@
       <w:r>
         <w:t xml:space="preserve"> Inteligência Artificial, Machine Learning, Aprendizagem por Reforço, ML-Agents, Proximal Policy Optimization, PPO, Soft Actor Critic, SAC</w:t>
       </w:r>
-    </w:p>
-    <w:p>
-      <w:pPr>
-        <w:pStyle w:val="Keywords"/>
-      </w:pPr>
     </w:p>
     <w:p>
       <w:pPr>
@@ -1130,6 +1125,9 @@
     <w:p>
       <w:pPr>
         <w:pStyle w:val="Corpodetexto"/>
+        <w:rPr>
+          <w:lang w:val="pt-PT"/>
+        </w:rPr>
       </w:pPr>
       <w:r>
         <w:rPr>
@@ -1164,33 +1162,83 @@
     </w:p>
     <w:p>
       <w:pPr>
-        <w:jc w:val="both"/>
-        <w:rPr>
-          <w:lang w:val="pt-PT"/>
-        </w:rPr>
-      </w:pPr>
-    </w:p>
-    <w:p>
-      <w:pPr>
-        <w:jc w:val="both"/>
-        <w:rPr>
-          <w:lang w:val="pt-PT"/>
-        </w:rPr>
-      </w:pPr>
-      <w:r>
-        <w:rPr>
-          <w:lang w:val="pt-PT"/>
-        </w:rPr>
-        <w:t>TODO: moas poe print</w:t>
-      </w:r>
-    </w:p>
-    <w:p>
-      <w:pPr>
-        <w:jc w:val="both"/>
-        <w:rPr>
-          <w:lang w:val="pt-PT"/>
-        </w:rPr>
-      </w:pPr>
+        <w:rPr>
+          <w:lang w:val="pt-PT"/>
+        </w:rPr>
+      </w:pPr>
+      <w:r>
+        <w:rPr>
+          <w:noProof/>
+        </w:rPr>
+        <w:drawing>
+          <wp:inline distT="0" distB="0" distL="0" distR="0" wp14:anchorId="21D0FF8E" wp14:editId="5184160B">
+            <wp:extent cx="1854679" cy="1654956"/>
+            <wp:effectExtent l="0" t="0" r="0" b="2540"/>
+            <wp:docPr id="1" name="Imagem 1"/>
+            <wp:cNvGraphicFramePr>
+              <a:graphicFrameLocks xmlns:a="http://purl.oclc.org/ooxml/drawingml/main" noChangeAspect="1"/>
+            </wp:cNvGraphicFramePr>
+            <a:graphic xmlns:a="http://purl.oclc.org/ooxml/drawingml/main">
+              <a:graphicData uri="http://purl.oclc.org/ooxml/drawingml/picture">
+                <pic:pic xmlns:pic="http://purl.oclc.org/ooxml/drawingml/picture">
+                  <pic:nvPicPr>
+                    <pic:cNvPr id="0" name="Picture 1"/>
+                    <pic:cNvPicPr>
+                      <a:picLocks noChangeAspect="1" noChangeArrowheads="1"/>
+                    </pic:cNvPicPr>
+                  </pic:nvPicPr>
+                  <pic:blipFill>
+                    <a:blip r:embed="rId13" cstate="print">
+                      <a:extLst>
+                        <a:ext uri="{28A0092B-C50C-407E-A947-70E740481C1C}">
+                          <a14:useLocalDpi xmlns:a14="http://schemas.microsoft.com/office/drawing/2010/main" val="0"/>
+                        </a:ext>
+                      </a:extLst>
+                    </a:blip>
+                    <a:srcRect/>
+                    <a:stretch>
+                      <a:fillRect/>
+                    </a:stretch>
+                  </pic:blipFill>
+                  <pic:spPr bwMode="auto">
+                    <a:xfrm>
+                      <a:off x="0" y="0"/>
+                      <a:ext cx="1861680" cy="1661203"/>
+                    </a:xfrm>
+                    <a:prstGeom prst="rect">
+                      <a:avLst/>
+                    </a:prstGeom>
+                    <a:noFill/>
+                    <a:ln>
+                      <a:noFill/>
+                    </a:ln>
+                  </pic:spPr>
+                </pic:pic>
+              </a:graphicData>
+            </a:graphic>
+          </wp:inline>
+        </w:drawing>
+      </w:r>
+    </w:p>
+    <w:p>
+      <w:pPr>
+        <w:pStyle w:val="figurecaption"/>
+        <w:rPr>
+          <w:lang w:val="pt-PT"/>
+        </w:rPr>
+      </w:pPr>
+      <w:r>
+        <w:rPr>
+          <w:lang w:val="pt-PT"/>
+        </w:rPr>
+        <w:t>9 agentes a tentar resolver alguns níveis de Zhed</w:t>
+      </w:r>
+      <w:r>
+        <w:rPr>
+          <w:lang w:val="pt-PT"/>
+        </w:rPr>
+        <w:t>, simultaneamente.</w:t>
+      </w:r>
     </w:p>
     <w:p>
       <w:pPr>
@@ -1298,14 +1346,7 @@
         <w:rPr>
           <w:lang w:val="pt-PT"/>
         </w:rPr>
-        <w:t xml:space="preserve"> resultados. Os mais analisados para o algoritmo PPO foram: λ </w:t>
-      </w:r>
-      <w:r>
-        <w:rPr>
-          <w:lang w:val="pt-PT"/>
-        </w:rPr>
-        <w:lastRenderedPageBreak/>
-        <w:t>(lambda), que pode ser visto como o quão o agente valoriza futuras recompensas (</w:t>
+        <w:t xml:space="preserve"> resultados. Os mais analisados para o algoritmo PPO foram: λ (lambda), que pode ser visto como o quão o agente valoriza futuras recompensas (</w:t>
       </w:r>
       <w:r>
         <w:rPr>
@@ -1596,7 +1637,7 @@
                     </pic:cNvPicPr>
                   </pic:nvPicPr>
                   <pic:blipFill>
-                    <a:blip r:embed="rId13" cstate="print">
+                    <a:blip r:embed="rId14" cstate="print">
                       <a:extLst>
                         <a:ext uri="{28A0092B-C50C-407E-A947-70E740481C1C}">
                           <a14:useLocalDpi xmlns:a14="http://schemas.microsoft.com/office/drawing/2010/main" val="0"/>
@@ -1952,7 +1993,7 @@
                     </pic:cNvPicPr>
                   </pic:nvPicPr>
                   <pic:blipFill>
-                    <a:blip r:embed="rId14" cstate="print">
+                    <a:blip r:embed="rId15" cstate="print">
                       <a:extLst>
                         <a:ext uri="{28A0092B-C50C-407E-A947-70E740481C1C}">
                           <a14:useLocalDpi xmlns:a14="http://schemas.microsoft.com/office/drawing/2010/main" val="0"/>
@@ -1995,13 +2036,7 @@
         <w:rPr>
           <w:lang w:val="pt-PT"/>
         </w:rPr>
-        <w:t xml:space="preserve">Recompensas </w:t>
-      </w:r>
-      <w:r>
-        <w:rPr>
-          <w:lang w:val="pt-PT"/>
-        </w:rPr>
-        <w:t>acumuladas</w:t>
+        <w:t>Recompensas acumuladas</w:t>
       </w:r>
       <w:r>
         <w:rPr>
@@ -2090,11 +2125,7 @@
         <w:t>R</w:t>
       </w:r>
       <w:r>
-        <w:t xml:space="preserve">egular, o algoritmo era significamente mais </w:t>
-      </w:r>
-      <w:r>
-        <w:lastRenderedPageBreak/>
-        <w:t>r</w:t>
+        <w:t>egular, o algoritmo era significamente mais r</w:t>
       </w:r>
       <w:r>
         <w:rPr>
@@ -2157,7 +2188,7 @@
                     </pic:cNvPicPr>
                   </pic:nvPicPr>
                   <pic:blipFill>
-                    <a:blip r:embed="rId15" cstate="print">
+                    <a:blip r:embed="rId16" cstate="print">
                       <a:extLst>
                         <a:ext uri="{28A0092B-C50C-407E-A947-70E740481C1C}">
                           <a14:useLocalDpi xmlns:a14="http://schemas.microsoft.com/office/drawing/2010/main" val="0"/>
@@ -2265,265 +2296,6 @@
                 <pic:pic xmlns:pic="http://purl.oclc.org/ooxml/drawingml/picture">
                   <pic:nvPicPr>
                     <pic:cNvPr id="0" name="Picture 16"/>
-                    <pic:cNvPicPr>
-                      <a:picLocks noChangeAspect="1" noChangeArrowheads="1"/>
-                    </pic:cNvPicPr>
-                  </pic:nvPicPr>
-                  <pic:blipFill>
-                    <a:blip r:embed="rId16" cstate="print">
-                      <a:extLst>
-                        <a:ext uri="{28A0092B-C50C-407E-A947-70E740481C1C}">
-                          <a14:useLocalDpi xmlns:a14="http://schemas.microsoft.com/office/drawing/2010/main" val="0"/>
-                        </a:ext>
-                      </a:extLst>
-                    </a:blip>
-                    <a:srcRect/>
-                    <a:stretch>
-                      <a:fillRect/>
-                    </a:stretch>
-                  </pic:blipFill>
-                  <pic:spPr bwMode="auto">
-                    <a:xfrm>
-                      <a:off x="0" y="0"/>
-                      <a:ext cx="3089910" cy="2071370"/>
-                    </a:xfrm>
-                    <a:prstGeom prst="rect">
-                      <a:avLst/>
-                    </a:prstGeom>
-                    <a:noFill/>
-                    <a:ln>
-                      <a:noFill/>
-                    </a:ln>
-                  </pic:spPr>
-                </pic:pic>
-              </a:graphicData>
-            </a:graphic>
-          </wp:inline>
-        </w:drawing>
-      </w:r>
-    </w:p>
-    <w:p>
-      <w:pPr>
-        <w:pStyle w:val="figurecaption"/>
-        <w:rPr>
-          <w:lang w:val="pt-PT"/>
-        </w:rPr>
-      </w:pPr>
-      <w:r>
-        <w:rPr>
-          <w:lang w:val="pt-PT"/>
-        </w:rPr>
-        <w:t>Recompensa acumulada</w:t>
-      </w:r>
-      <w:r>
-        <w:rPr>
-          <w:lang w:val="pt-PT"/>
-        </w:rPr>
-        <w:t xml:space="preserve"> no algoritmo PPO, abordagem Regular, nível 5, variando epsilon</w:t>
-      </w:r>
-    </w:p>
-    <w:p>
-      <w:pPr>
-        <w:pStyle w:val="Corpodetexto"/>
-        <w:rPr>
-          <w:lang w:val="pt-PT"/>
-        </w:rPr>
-      </w:pPr>
-      <w:r>
-        <w:rPr>
-          <w:lang w:val="pt-PT"/>
-        </w:rPr>
-        <w:t>Como esper</w:t>
-      </w:r>
-      <w:r>
-        <w:rPr>
-          <w:lang w:val="pt-PT"/>
-        </w:rPr>
-        <w:t>á</w:t>
-      </w:r>
-      <w:r>
-        <w:rPr>
-          <w:lang w:val="pt-PT"/>
-        </w:rPr>
-        <w:t>mos, o aumento do par</w:t>
-      </w:r>
-      <w:r>
-        <w:rPr>
-          <w:lang w:val="pt-PT"/>
-        </w:rPr>
-        <w:t>â</w:t>
-      </w:r>
-      <w:r>
-        <w:rPr>
-          <w:lang w:val="pt-PT"/>
-        </w:rPr>
-        <w:t xml:space="preserve">metro epsilon aumentou significativamente </w:t>
-      </w:r>
-      <w:r>
-        <w:rPr>
-          <w:lang w:val="pt-PT"/>
-        </w:rPr>
-        <w:t>a</w:t>
-      </w:r>
-      <w:r>
-        <w:rPr>
-          <w:lang w:val="pt-PT"/>
-        </w:rPr>
-        <w:t xml:space="preserve"> performa</w:t>
-      </w:r>
-      <w:r>
-        <w:rPr>
-          <w:lang w:val="pt-PT"/>
-        </w:rPr>
-        <w:t>n</w:t>
-      </w:r>
-      <w:r>
-        <w:rPr>
-          <w:lang w:val="pt-PT"/>
-        </w:rPr>
-        <w:t xml:space="preserve">ce do agente, uma vez que a </w:t>
-      </w:r>
-      <w:r>
-        <w:rPr>
-          <w:i/>
-          <w:iCs/>
-          <w:lang w:val="pt-PT"/>
-        </w:rPr>
-        <w:t>policy</w:t>
-      </w:r>
-      <w:r>
-        <w:rPr>
-          <w:lang w:val="pt-PT"/>
-        </w:rPr>
-        <w:t xml:space="preserve"> pode evoluir rapidamente</w:t>
-      </w:r>
-      <w:r>
-        <w:rPr>
-          <w:lang w:val="pt-PT"/>
-        </w:rPr>
-        <w:t>, sendo</w:t>
-      </w:r>
-      <w:r>
-        <w:rPr>
-          <w:lang w:val="pt-PT"/>
-        </w:rPr>
-        <w:t xml:space="preserve"> muito beneficial para aprender a resolver um n</w:t>
-      </w:r>
-      <w:r>
-        <w:rPr>
-          <w:lang w:val="pt-PT"/>
-        </w:rPr>
-        <w:t>í</w:t>
-      </w:r>
-      <w:r>
-        <w:rPr>
-          <w:lang w:val="pt-PT"/>
-        </w:rPr>
-        <w:t>vel</w:t>
-      </w:r>
-      <w:r>
-        <w:rPr>
-          <w:lang w:val="pt-PT"/>
-        </w:rPr>
-        <w:t>,</w:t>
-      </w:r>
-      <w:r>
-        <w:rPr>
-          <w:lang w:val="pt-PT"/>
-        </w:rPr>
-        <w:t xml:space="preserve"> uma vez que qualquer incremento n</w:t>
-      </w:r>
-      <w:r>
-        <w:rPr>
-          <w:lang w:val="pt-PT"/>
-        </w:rPr>
-        <w:t xml:space="preserve">a recompensa </w:t>
-      </w:r>
-      <w:r>
-        <w:rPr>
-          <w:lang w:val="pt-PT"/>
-        </w:rPr>
-        <w:t xml:space="preserve">provavelmente implica estar mais </w:t>
-      </w:r>
-      <w:r>
-        <w:rPr>
-          <w:lang w:val="pt-PT"/>
-        </w:rPr>
-        <w:t>próximo</w:t>
-      </w:r>
-      <w:r>
-        <w:rPr>
-          <w:lang w:val="pt-PT"/>
-        </w:rPr>
-        <w:t xml:space="preserve"> da solução final. Por outro lado</w:t>
-      </w:r>
-      <w:r>
-        <w:rPr>
-          <w:lang w:val="pt-PT"/>
-        </w:rPr>
-        <w:t>,</w:t>
-      </w:r>
-      <w:r>
-        <w:rPr>
-          <w:lang w:val="pt-PT"/>
-        </w:rPr>
-        <w:t xml:space="preserve"> com um epsilon menor a </w:t>
-      </w:r>
-      <w:r>
-        <w:rPr>
-          <w:i/>
-          <w:iCs/>
-          <w:lang w:val="pt-PT"/>
-        </w:rPr>
-        <w:t>policy</w:t>
-      </w:r>
-      <w:r>
-        <w:rPr>
-          <w:lang w:val="pt-PT"/>
-        </w:rPr>
-        <w:t xml:space="preserve"> é mais lenta a evoluir, diminuindo </w:t>
-      </w:r>
-      <w:r>
-        <w:rPr>
-          <w:lang w:val="pt-PT"/>
-        </w:rPr>
-        <w:t>a</w:t>
-      </w:r>
-      <w:r>
-        <w:rPr>
-          <w:lang w:val="pt-PT"/>
-        </w:rPr>
-        <w:t xml:space="preserve"> performance do agente.  </w:t>
-      </w:r>
-    </w:p>
-    <w:p>
-      <w:pPr>
-        <w:jc w:val="start"/>
-        <w:rPr>
-          <w:i/>
-          <w:iCs/>
-          <w:noProof/>
-        </w:rPr>
-      </w:pPr>
-      <w:r>
-        <w:rPr>
-          <w:i/>
-          <w:iCs/>
-          <w:noProof/>
-        </w:rPr>
-        <w:drawing>
-          <wp:inline distT="0" distB="0" distL="0" distR="0" wp14:anchorId="62801A7E" wp14:editId="501D84C9">
-            <wp:extent cx="3089910" cy="2071370"/>
-            <wp:effectExtent l="0" t="0" r="0" b="5080"/>
-            <wp:docPr id="8" name="Imagem 8"/>
-            <wp:cNvGraphicFramePr>
-              <a:graphicFrameLocks xmlns:a="http://purl.oclc.org/ooxml/drawingml/main" noChangeAspect="1"/>
-            </wp:cNvGraphicFramePr>
-            <a:graphic xmlns:a="http://purl.oclc.org/ooxml/drawingml/main">
-              <a:graphicData uri="http://purl.oclc.org/ooxml/drawingml/picture">
-                <pic:pic xmlns:pic="http://purl.oclc.org/ooxml/drawingml/picture">
-                  <pic:nvPicPr>
-                    <pic:cNvPr id="0" name="Picture 14"/>
                     <pic:cNvPicPr>
                       <a:picLocks noChangeAspect="1" noChangeArrowheads="1"/>
                     </pic:cNvPicPr>
@@ -2572,13 +2344,266 @@
         <w:rPr>
           <w:lang w:val="pt-PT"/>
         </w:rPr>
-        <w:t xml:space="preserve"> </w:t>
-      </w:r>
-      <w:r>
-        <w:rPr>
-          <w:lang w:val="pt-PT"/>
-        </w:rPr>
-        <w:t>Entrop</w:t>
+        <w:t>Recompensa acumulada</w:t>
+      </w:r>
+      <w:r>
+        <w:rPr>
+          <w:lang w:val="pt-PT"/>
+        </w:rPr>
+        <w:t xml:space="preserve"> no algoritmo PPO, abordagem Regular, nível 5, variando epsilon</w:t>
+      </w:r>
+    </w:p>
+    <w:p>
+      <w:pPr>
+        <w:pStyle w:val="Corpodetexto"/>
+        <w:rPr>
+          <w:lang w:val="pt-PT"/>
+        </w:rPr>
+      </w:pPr>
+      <w:r>
+        <w:rPr>
+          <w:lang w:val="pt-PT"/>
+        </w:rPr>
+        <w:t>Como esper</w:t>
+      </w:r>
+      <w:r>
+        <w:rPr>
+          <w:lang w:val="pt-PT"/>
+        </w:rPr>
+        <w:t>á</w:t>
+      </w:r>
+      <w:r>
+        <w:rPr>
+          <w:lang w:val="pt-PT"/>
+        </w:rPr>
+        <w:t>mos, o aumento do par</w:t>
+      </w:r>
+      <w:r>
+        <w:rPr>
+          <w:lang w:val="pt-PT"/>
+        </w:rPr>
+        <w:t>â</w:t>
+      </w:r>
+      <w:r>
+        <w:rPr>
+          <w:lang w:val="pt-PT"/>
+        </w:rPr>
+        <w:t xml:space="preserve">metro epsilon aumentou significativamente </w:t>
+      </w:r>
+      <w:r>
+        <w:rPr>
+          <w:lang w:val="pt-PT"/>
+        </w:rPr>
+        <w:t>a</w:t>
+      </w:r>
+      <w:r>
+        <w:rPr>
+          <w:lang w:val="pt-PT"/>
+        </w:rPr>
+        <w:t xml:space="preserve"> performa</w:t>
+      </w:r>
+      <w:r>
+        <w:rPr>
+          <w:lang w:val="pt-PT"/>
+        </w:rPr>
+        <w:t>n</w:t>
+      </w:r>
+      <w:r>
+        <w:rPr>
+          <w:lang w:val="pt-PT"/>
+        </w:rPr>
+        <w:t xml:space="preserve">ce do agente, uma vez que a </w:t>
+      </w:r>
+      <w:r>
+        <w:rPr>
+          <w:i/>
+          <w:iCs/>
+          <w:lang w:val="pt-PT"/>
+        </w:rPr>
+        <w:t>policy</w:t>
+      </w:r>
+      <w:r>
+        <w:rPr>
+          <w:lang w:val="pt-PT"/>
+        </w:rPr>
+        <w:t xml:space="preserve"> pode evoluir rapidamente</w:t>
+      </w:r>
+      <w:r>
+        <w:rPr>
+          <w:lang w:val="pt-PT"/>
+        </w:rPr>
+        <w:t>, sendo</w:t>
+      </w:r>
+      <w:r>
+        <w:rPr>
+          <w:lang w:val="pt-PT"/>
+        </w:rPr>
+        <w:t xml:space="preserve"> muito beneficial para aprender a resolver um n</w:t>
+      </w:r>
+      <w:r>
+        <w:rPr>
+          <w:lang w:val="pt-PT"/>
+        </w:rPr>
+        <w:t>í</w:t>
+      </w:r>
+      <w:r>
+        <w:rPr>
+          <w:lang w:val="pt-PT"/>
+        </w:rPr>
+        <w:t>vel</w:t>
+      </w:r>
+      <w:r>
+        <w:rPr>
+          <w:lang w:val="pt-PT"/>
+        </w:rPr>
+        <w:t>,</w:t>
+      </w:r>
+      <w:r>
+        <w:rPr>
+          <w:lang w:val="pt-PT"/>
+        </w:rPr>
+        <w:t xml:space="preserve"> uma vez que qualquer incremento n</w:t>
+      </w:r>
+      <w:r>
+        <w:rPr>
+          <w:lang w:val="pt-PT"/>
+        </w:rPr>
+        <w:t xml:space="preserve">a recompensa </w:t>
+      </w:r>
+      <w:r>
+        <w:rPr>
+          <w:lang w:val="pt-PT"/>
+        </w:rPr>
+        <w:t xml:space="preserve">provavelmente implica estar mais </w:t>
+      </w:r>
+      <w:r>
+        <w:rPr>
+          <w:lang w:val="pt-PT"/>
+        </w:rPr>
+        <w:t>próximo</w:t>
+      </w:r>
+      <w:r>
+        <w:rPr>
+          <w:lang w:val="pt-PT"/>
+        </w:rPr>
+        <w:t xml:space="preserve"> da solução final. Por outro lado</w:t>
+      </w:r>
+      <w:r>
+        <w:rPr>
+          <w:lang w:val="pt-PT"/>
+        </w:rPr>
+        <w:t>,</w:t>
+      </w:r>
+      <w:r>
+        <w:rPr>
+          <w:lang w:val="pt-PT"/>
+        </w:rPr>
+        <w:t xml:space="preserve"> com um epsilon menor a </w:t>
+      </w:r>
+      <w:r>
+        <w:rPr>
+          <w:i/>
+          <w:iCs/>
+          <w:lang w:val="pt-PT"/>
+        </w:rPr>
+        <w:t>policy</w:t>
+      </w:r>
+      <w:r>
+        <w:rPr>
+          <w:lang w:val="pt-PT"/>
+        </w:rPr>
+        <w:t xml:space="preserve"> é mais lenta a evoluir, diminuindo </w:t>
+      </w:r>
+      <w:r>
+        <w:rPr>
+          <w:lang w:val="pt-PT"/>
+        </w:rPr>
+        <w:t>a</w:t>
+      </w:r>
+      <w:r>
+        <w:rPr>
+          <w:lang w:val="pt-PT"/>
+        </w:rPr>
+        <w:t xml:space="preserve"> performance do agente.  </w:t>
+      </w:r>
+    </w:p>
+    <w:p>
+      <w:pPr>
+        <w:jc w:val="start"/>
+        <w:rPr>
+          <w:i/>
+          <w:iCs/>
+          <w:noProof/>
+        </w:rPr>
+      </w:pPr>
+      <w:r>
+        <w:rPr>
+          <w:i/>
+          <w:iCs/>
+          <w:noProof/>
+        </w:rPr>
+        <w:drawing>
+          <wp:inline distT="0" distB="0" distL="0" distR="0" wp14:anchorId="62801A7E" wp14:editId="501D84C9">
+            <wp:extent cx="3089910" cy="2071370"/>
+            <wp:effectExtent l="0" t="0" r="0" b="5080"/>
+            <wp:docPr id="8" name="Imagem 8"/>
+            <wp:cNvGraphicFramePr>
+              <a:graphicFrameLocks xmlns:a="http://purl.oclc.org/ooxml/drawingml/main" noChangeAspect="1"/>
+            </wp:cNvGraphicFramePr>
+            <a:graphic xmlns:a="http://purl.oclc.org/ooxml/drawingml/main">
+              <a:graphicData uri="http://purl.oclc.org/ooxml/drawingml/picture">
+                <pic:pic xmlns:pic="http://purl.oclc.org/ooxml/drawingml/picture">
+                  <pic:nvPicPr>
+                    <pic:cNvPr id="0" name="Picture 14"/>
+                    <pic:cNvPicPr>
+                      <a:picLocks noChangeAspect="1" noChangeArrowheads="1"/>
+                    </pic:cNvPicPr>
+                  </pic:nvPicPr>
+                  <pic:blipFill>
+                    <a:blip r:embed="rId18" cstate="print">
+                      <a:extLst>
+                        <a:ext uri="{28A0092B-C50C-407E-A947-70E740481C1C}">
+                          <a14:useLocalDpi xmlns:a14="http://schemas.microsoft.com/office/drawing/2010/main" val="0"/>
+                        </a:ext>
+                      </a:extLst>
+                    </a:blip>
+                    <a:srcRect/>
+                    <a:stretch>
+                      <a:fillRect/>
+                    </a:stretch>
+                  </pic:blipFill>
+                  <pic:spPr bwMode="auto">
+                    <a:xfrm>
+                      <a:off x="0" y="0"/>
+                      <a:ext cx="3089910" cy="2071370"/>
+                    </a:xfrm>
+                    <a:prstGeom prst="rect">
+                      <a:avLst/>
+                    </a:prstGeom>
+                    <a:noFill/>
+                    <a:ln>
+                      <a:noFill/>
+                    </a:ln>
+                  </pic:spPr>
+                </pic:pic>
+              </a:graphicData>
+            </a:graphic>
+          </wp:inline>
+        </w:drawing>
+      </w:r>
+    </w:p>
+    <w:p>
+      <w:pPr>
+        <w:pStyle w:val="figurecaption"/>
+        <w:rPr>
+          <w:lang w:val="pt-PT"/>
+        </w:rPr>
+      </w:pPr>
+      <w:r>
+        <w:rPr>
+          <w:lang w:val="pt-PT"/>
+        </w:rPr>
+        <w:t xml:space="preserve"> Entrop</w:t>
       </w:r>
       <w:r>
         <w:rPr>
@@ -2798,7 +2823,7 @@
                     </pic:cNvPicPr>
                   </pic:nvPicPr>
                   <pic:blipFill>
-                    <a:blip r:embed="rId18" cstate="print">
+                    <a:blip r:embed="rId19" cstate="print">
                       <a:extLst>
                         <a:ext uri="{28A0092B-C50C-407E-A947-70E740481C1C}">
                           <a14:useLocalDpi xmlns:a14="http://schemas.microsoft.com/office/drawing/2010/main" val="0"/>
@@ -2841,13 +2866,7 @@
         <w:rPr>
           <w:lang w:val="pt-PT"/>
         </w:rPr>
-        <w:t xml:space="preserve">Recompensa acumulada no algoritmo PPO, abordagem Regular, nível 5, variando </w:t>
-      </w:r>
-      <w:r>
-        <w:rPr>
-          <w:lang w:val="pt-PT"/>
-        </w:rPr>
-        <w:t>beta.</w:t>
+        <w:t>Recompensa acumulada no algoritmo PPO, abordagem Regular, nível 5, variando beta.</w:t>
       </w:r>
     </w:p>
     <w:p>
@@ -2894,7 +2913,7 @@
                     </pic:cNvPicPr>
                   </pic:nvPicPr>
                   <pic:blipFill>
-                    <a:blip r:embed="rId19" cstate="print">
+                    <a:blip r:embed="rId20" cstate="print">
                       <a:extLst>
                         <a:ext uri="{28A0092B-C50C-407E-A947-70E740481C1C}">
                           <a14:useLocalDpi xmlns:a14="http://schemas.microsoft.com/office/drawing/2010/main" val="0"/>
@@ -2949,19 +2968,7 @@
         <w:rPr>
           <w:lang w:val="pt-PT"/>
         </w:rPr>
-        <w:t xml:space="preserve"> no algoritmo PPO, abordagem </w:t>
-      </w:r>
-      <w:r>
-        <w:rPr>
-          <w:lang w:val="pt-PT"/>
-        </w:rPr>
-        <w:t>Wild</w:t>
-      </w:r>
-      <w:r>
-        <w:rPr>
-          <w:lang w:val="pt-PT"/>
-        </w:rPr>
-        <w:t>, nív</w:t>
+        <w:t xml:space="preserve"> no algoritmo PPO, abordagem Wild, nív</w:t>
       </w:r>
       <w:r>
         <w:rPr>
@@ -3022,8 +3029,13 @@
         <w:pStyle w:val="Ttulo1"/>
       </w:pPr>
       <w:r>
-        <w:lastRenderedPageBreak/>
-        <w:t xml:space="preserve"> Conclusões</w:t>
+        <w:rPr>
+          <w:lang w:val="pt-PT"/>
+        </w:rPr>
+        <w:t xml:space="preserve"> </w:t>
+      </w:r>
+      <w:r>
+        <w:t>Conclusões</w:t>
       </w:r>
     </w:p>
     <w:p>
@@ -3059,10 +3071,7 @@
         <w:ind w:start="17.70pt" w:hanging="17.70pt"/>
       </w:pPr>
       <w:r>
-        <w:t xml:space="preserve">J. Amar, and A. Dedieu, “Deep Reinforcement Learning for 2048”, Massachusetts Institute of Technology. Available:  </w:t>
-      </w:r>
-      <w:r>
-        <w:t>http://www.mit.edu/~amarj/files/2048.pdf  [Accessed: May 24th, 2020]</w:t>
+        <w:t>J. Amar, and A. Dedieu, “Deep Reinforcement Learning for 2048”, Massachusetts Institute of Technology. Available:  http://www.mit.edu/~amarj/files/2048.pdf  [Accessed: May 24th, 2020]</w:t>
       </w:r>
     </w:p>
     <w:p>
@@ -5445,6 +5454,7 @@
   <w:style w:type="character" w:default="1" w:styleId="Tipodeletrapredefinidodopargrafo">
     <w:name w:val="Default Paragraph Font"/>
     <w:uiPriority w:val="1"/>
+    <w:semiHidden/>
     <w:unhideWhenUsed/>
   </w:style>
   <w:style w:type="table" w:default="1" w:styleId="Tabelanormal">

--- a/ZhedUnity/docs/article.docx
+++ b/ZhedUnity/docs/article.docx
@@ -418,6 +418,7 @@
           <w:lang w:val="pt-PT"/>
         </w:rPr>
       </w:pPr>
+      <w:proofErr w:type="spellStart"/>
       <w:r>
         <w:rPr>
           <w:i/>
@@ -426,6 +427,7 @@
         </w:rPr>
         <w:t>Abstract</w:t>
       </w:r>
+      <w:proofErr w:type="spellEnd"/>
       <w:r>
         <w:rPr>
           <w:lang w:val="pt-PT"/>
@@ -436,37 +438,27 @@
         <w:rPr>
           <w:lang w:val="pt-PT"/>
         </w:rPr>
-        <w:t xml:space="preserve"> Este artigo contém a descrição de um trabalho no âmbito</w:t>
-      </w:r>
-      <w:r>
-        <w:rPr>
-          <w:lang w:val="pt-PT"/>
-        </w:rPr>
-        <w:t xml:space="preserve"> da unidade curricular de Inteligência Artificial do Mestrado Integrado em Engenharia Informática e Computação na FEUP. </w:t>
-      </w:r>
-      <w:r>
-        <w:rPr>
-          <w:lang w:val="pt-PT"/>
-        </w:rPr>
-        <w:t xml:space="preserve">O objetivo </w:t>
-      </w:r>
-      <w:r>
-        <w:rPr>
-          <w:lang w:val="pt-PT"/>
-        </w:rPr>
-        <w:t xml:space="preserve">deste é treinar um modelo de IA para </w:t>
-      </w:r>
-      <w:r>
-        <w:rPr>
-          <w:lang w:val="pt-PT"/>
-        </w:rPr>
-        <w:t xml:space="preserve">que seja capaz de resolver vários níveis do puzzle Zhed, utilizando algoritmos de Aprendizagem por Reforço. </w:t>
-      </w:r>
-      <w:r>
-        <w:rPr>
-          <w:lang w:val="pt-PT"/>
-        </w:rPr>
-        <w:t xml:space="preserve">Inicialmente será formulado o problema, seguindo-se uma </w:t>
+        <w:t xml:space="preserve"> Este artigo contém a descrição de um trabalho no âmbito da unidade curricular de Inteligência Artificial do Mestrado Integrado em Engenharia Informática e Computação na FEUP. O objetivo </w:t>
+      </w:r>
+      <w:r>
+        <w:rPr>
+          <w:lang w:val="pt-PT"/>
+        </w:rPr>
+        <w:t xml:space="preserve">deste é treinar um modelo de IA para que seja capaz de resolver vários níveis do puzzle </w:t>
+      </w:r>
+      <w:proofErr w:type="spellStart"/>
+      <w:r>
+        <w:rPr>
+          <w:lang w:val="pt-PT"/>
+        </w:rPr>
+        <w:t>Zhed</w:t>
+      </w:r>
+      <w:proofErr w:type="spellEnd"/>
+      <w:r>
+        <w:rPr>
+          <w:lang w:val="pt-PT"/>
+        </w:rPr>
+        <w:t xml:space="preserve">, utilizando algoritmos de Aprendizagem por Reforço. Inicialmente será formulado o problema, seguindo-se uma </w:t>
       </w:r>
       <w:r>
         <w:rPr>
@@ -478,13 +470,7 @@
         <w:rPr>
           <w:lang w:val="pt-PT"/>
         </w:rPr>
-        <w:t>descrição</w:t>
-      </w:r>
-      <w:r>
-        <w:rPr>
-          <w:lang w:val="pt-PT"/>
-        </w:rPr>
-        <w:t xml:space="preserve"> dos algoritmos utilizados, concluindo-se com a análise de resultados experimentais, comparando-os entre si, tendo em conta fatores como a recompensa obtida, a entropia, percentagem de vitórias e </w:t>
+        <w:t xml:space="preserve">descrição dos algoritmos utilizados, concluindo-se com a análise de resultados experimentais, comparando-os entre si, tendo em conta fatores como a recompensa obtida, a entropia, percentagem de vitórias e </w:t>
       </w:r>
       <w:r>
         <w:rPr>
@@ -504,15 +490,111 @@
     <w:p>
       <w:pPr>
         <w:pStyle w:val="Keywords"/>
-      </w:pPr>
-      <w:r>
+        <w:rPr>
+          <w:lang w:val="pt-PT"/>
+        </w:rPr>
+      </w:pPr>
+      <w:r>
+        <w:rPr>
+          <w:lang w:val="pt-PT"/>
+        </w:rPr>
         <w:t>Palavras-chave</w:t>
       </w:r>
       <w:r>
+        <w:rPr>
+          <w:lang w:val="pt-PT"/>
+        </w:rPr>
         <w:t>—</w:t>
       </w:r>
       <w:r>
-        <w:t xml:space="preserve"> Inteligência Artificial, Machine Learning, Aprendizagem por Reforço, ML-Agents, Proximal Policy Optimization, PPO, Soft Actor Critic, SAC</w:t>
+        <w:rPr>
+          <w:lang w:val="pt-PT"/>
+        </w:rPr>
+        <w:t xml:space="preserve"> Inteligência Artificial, </w:t>
+      </w:r>
+      <w:proofErr w:type="spellStart"/>
+      <w:r>
+        <w:rPr>
+          <w:lang w:val="pt-PT"/>
+        </w:rPr>
+        <w:t>Machine</w:t>
+      </w:r>
+      <w:proofErr w:type="spellEnd"/>
+      <w:r>
+        <w:rPr>
+          <w:lang w:val="pt-PT"/>
+        </w:rPr>
+        <w:t xml:space="preserve"> </w:t>
+      </w:r>
+      <w:proofErr w:type="spellStart"/>
+      <w:r>
+        <w:rPr>
+          <w:lang w:val="pt-PT"/>
+        </w:rPr>
+        <w:t>Learning</w:t>
+      </w:r>
+      <w:proofErr w:type="spellEnd"/>
+      <w:r>
+        <w:rPr>
+          <w:lang w:val="pt-PT"/>
+        </w:rPr>
+        <w:t>, Aprendizagem por Reforço, ML-</w:t>
+      </w:r>
+      <w:proofErr w:type="spellStart"/>
+      <w:r>
+        <w:rPr>
+          <w:lang w:val="pt-PT"/>
+        </w:rPr>
+        <w:t>Agents</w:t>
+      </w:r>
+      <w:proofErr w:type="spellEnd"/>
+      <w:r>
+        <w:rPr>
+          <w:lang w:val="pt-PT"/>
+        </w:rPr>
+        <w:t xml:space="preserve">, Proximal </w:t>
+      </w:r>
+      <w:proofErr w:type="spellStart"/>
+      <w:r>
+        <w:rPr>
+          <w:lang w:val="pt-PT"/>
+        </w:rPr>
+        <w:t>Policy</w:t>
+      </w:r>
+      <w:proofErr w:type="spellEnd"/>
+      <w:r>
+        <w:rPr>
+          <w:lang w:val="pt-PT"/>
+        </w:rPr>
+        <w:t xml:space="preserve"> </w:t>
+      </w:r>
+      <w:proofErr w:type="spellStart"/>
+      <w:r>
+        <w:rPr>
+          <w:lang w:val="pt-PT"/>
+        </w:rPr>
+        <w:t>Optimization</w:t>
+      </w:r>
+      <w:proofErr w:type="spellEnd"/>
+      <w:r>
+        <w:rPr>
+          <w:lang w:val="pt-PT"/>
+        </w:rPr>
+        <w:t xml:space="preserve">, PPO, Soft Actor </w:t>
+      </w:r>
+      <w:proofErr w:type="spellStart"/>
+      <w:r>
+        <w:rPr>
+          <w:lang w:val="pt-PT"/>
+        </w:rPr>
+        <w:t>Critic</w:t>
+      </w:r>
+      <w:proofErr w:type="spellEnd"/>
+      <w:r>
+        <w:rPr>
+          <w:lang w:val="pt-PT"/>
+        </w:rPr>
+        <w:t>, SAC</w:t>
       </w:r>
     </w:p>
     <w:p>
@@ -526,72 +608,57 @@
     <w:p>
       <w:pPr>
         <w:pStyle w:val="Corpodetexto"/>
-      </w:pPr>
-      <w:r>
-        <w:t xml:space="preserve">A </w:t>
-      </w:r>
-      <w:r>
-        <w:rPr>
-          <w:lang w:val="pt-PT"/>
-        </w:rPr>
-        <w:t>A</w:t>
-      </w:r>
-      <w:r>
-        <w:t>prendizagem por Reforço é uma área de</w:t>
-      </w:r>
-      <w:r>
-        <w:rPr>
-          <w:lang w:val="pt-PT"/>
-        </w:rPr>
-        <w:t xml:space="preserve"> Aprendizagem Computacional (</w:t>
-      </w:r>
-      <w:r>
-        <w:t>Machine Learning</w:t>
-      </w:r>
-      <w:r>
-        <w:rPr>
-          <w:lang w:val="pt-PT"/>
-        </w:rPr>
-        <w:t>),</w:t>
-      </w:r>
-      <w:r>
-        <w:t xml:space="preserve"> focada na forma como um agente toma ações num ambiente, procurando maximizar uma recompensa cumulativa que é atribu</w:t>
-      </w:r>
-      <w:r>
-        <w:rPr>
-          <w:lang w:val="pt-PT"/>
-        </w:rPr>
-        <w:t>í</w:t>
-      </w:r>
-      <w:r>
-        <w:t>da a cada ação efetuada. Neste trabalho</w:t>
-      </w:r>
-      <w:r>
-        <w:rPr>
-          <w:lang w:val="pt-PT"/>
-        </w:rPr>
-        <w:t>,</w:t>
-      </w:r>
-      <w:r>
-        <w:t xml:space="preserve"> foram aplicados algoritmos desta área</w:t>
-      </w:r>
-      <w:r>
-        <w:rPr>
-          <w:lang w:val="pt-PT"/>
-        </w:rPr>
-        <w:t>,</w:t>
-      </w:r>
-      <w:r>
-        <w:t xml:space="preserve"> com o objetivo de treinar um modelo de Inteligência Artificial </w:t>
-      </w:r>
-      <w:r>
-        <w:rPr>
-          <w:lang w:val="pt-PT"/>
-        </w:rPr>
-        <w:t>que seja</w:t>
-      </w:r>
-      <w:r>
-        <w:t xml:space="preserve"> capaz de resolver vários níveis do puzzle Zhed.</w:t>
+        <w:rPr>
+          <w:lang w:val="pt-PT"/>
+        </w:rPr>
+      </w:pPr>
+      <w:r>
+        <w:rPr>
+          <w:lang w:val="pt-PT"/>
+        </w:rPr>
+        <w:t>A Aprendizagem por Reforço é uma área de Aprendizagem Computacional (</w:t>
+      </w:r>
+      <w:proofErr w:type="spellStart"/>
+      <w:r>
+        <w:rPr>
+          <w:lang w:val="pt-PT"/>
+        </w:rPr>
+        <w:t>Machine</w:t>
+      </w:r>
+      <w:proofErr w:type="spellEnd"/>
+      <w:r>
+        <w:rPr>
+          <w:lang w:val="pt-PT"/>
+        </w:rPr>
+        <w:t xml:space="preserve"> </w:t>
+      </w:r>
+      <w:proofErr w:type="spellStart"/>
+      <w:r>
+        <w:rPr>
+          <w:lang w:val="pt-PT"/>
+        </w:rPr>
+        <w:t>Learning</w:t>
+      </w:r>
+      <w:proofErr w:type="spellEnd"/>
+      <w:r>
+        <w:rPr>
+          <w:lang w:val="pt-PT"/>
+        </w:rPr>
+        <w:t xml:space="preserve">), focada na forma como um agente toma ações num ambiente, procurando maximizar uma recompensa cumulativa que é atribuída a cada ação efetuada. Neste trabalho, foram aplicados algoritmos desta área, com o objetivo de treinar um modelo de Inteligência Artificial que seja capaz de resolver vários níveis do puzzle </w:t>
+      </w:r>
+      <w:proofErr w:type="spellStart"/>
+      <w:r>
+        <w:rPr>
+          <w:lang w:val="pt-PT"/>
+        </w:rPr>
+        <w:t>Zhed</w:t>
+      </w:r>
+      <w:proofErr w:type="spellEnd"/>
+      <w:r>
+        <w:rPr>
+          <w:lang w:val="pt-PT"/>
+        </w:rPr>
+        <w:t>.</w:t>
       </w:r>
     </w:p>
     <w:p>
@@ -605,9 +672,65 @@
     <w:p>
       <w:pPr>
         <w:pStyle w:val="Corpodetexto"/>
-      </w:pPr>
-      <w:r>
-        <w:t>O puzzle Zhed é um jogo de tabuleiro em que para passar cada nível é necessário que uma célula expandida atinja uma célula objetivo. Cada célula pode ser expandida numa de quatro direções, podendo sobrepôr outras células. Cada célula expande n células na direção escolhida, decrementando n em um por cada célula vazia atingida. Quando uma célula expandida sobrepôe uma outra não vazia, o valor de n não é decrementado, aumentando em um o valor total de células atingiveis pela célula numerada.</w:t>
+        <w:rPr>
+          <w:lang w:val="pt-PT"/>
+        </w:rPr>
+      </w:pPr>
+      <w:r>
+        <w:rPr>
+          <w:lang w:val="pt-PT"/>
+        </w:rPr>
+        <w:t xml:space="preserve">O puzzle </w:t>
+      </w:r>
+      <w:proofErr w:type="spellStart"/>
+      <w:r>
+        <w:rPr>
+          <w:lang w:val="pt-PT"/>
+        </w:rPr>
+        <w:t>Zhed</w:t>
+      </w:r>
+      <w:proofErr w:type="spellEnd"/>
+      <w:r>
+        <w:rPr>
+          <w:lang w:val="pt-PT"/>
+        </w:rPr>
+        <w:t xml:space="preserve"> é um jogo de tabuleiro em que para passar cada nível é necessário que uma célula expandida atinja uma célula objetivo. Cada célula pode ser expandida numa de quatro direções, podendo </w:t>
+      </w:r>
+      <w:r>
+        <w:rPr>
+          <w:lang w:val="pt-PT"/>
+        </w:rPr>
+        <w:t>sobrepor</w:t>
+      </w:r>
+      <w:r>
+        <w:rPr>
+          <w:lang w:val="pt-PT"/>
+        </w:rPr>
+        <w:t xml:space="preserve"> outras células. Cada célula expande n células na direção escolhida, decrementando n em um por cada célula vazia atingida. Quando uma célula expandida </w:t>
+      </w:r>
+      <w:r>
+        <w:rPr>
+          <w:lang w:val="pt-PT"/>
+        </w:rPr>
+        <w:t>sobrepõe</w:t>
+      </w:r>
+      <w:r>
+        <w:rPr>
+          <w:lang w:val="pt-PT"/>
+        </w:rPr>
+        <w:t xml:space="preserve"> uma outra não vazia, o valor de n não é decrementado, aumentando em um o valor total de células </w:t>
+      </w:r>
+      <w:r>
+        <w:rPr>
+          <w:lang w:val="pt-PT"/>
+        </w:rPr>
+        <w:t>atingíveis</w:t>
+      </w:r>
+      <w:r>
+        <w:rPr>
+          <w:lang w:val="pt-PT"/>
+        </w:rPr>
+        <w:t xml:space="preserve"> pela célula numerada.</w:t>
       </w:r>
     </w:p>
     <w:p>
@@ -615,10 +738,14 @@
         <w:pStyle w:val="Corpodetexto"/>
         <w:keepNext/>
         <w:ind w:firstLine="0pt"/>
+        <w:rPr>
+          <w:lang w:val="pt-PT"/>
+        </w:rPr>
       </w:pPr>
       <w:r>
         <w:rPr>
           <w:noProof/>
+          <w:lang w:val="pt-PT"/>
         </w:rPr>
         <w:drawing>
           <wp:inline distT="0" distB="0" distL="0" distR="0" wp14:anchorId="01D2425D" wp14:editId="4F917861">
@@ -668,13 +795,7 @@
         <w:rPr>
           <w:lang w:val="pt-PT"/>
         </w:rPr>
-        <w:t>Exemplo de um nível Z</w:t>
-      </w:r>
-      <w:r>
-        <w:rPr>
-          <w:lang w:val="pt-PT"/>
-        </w:rPr>
-        <w:t>hed.</w:t>
+        <w:t>Exemplo de um nível Zhed.</w:t>
       </w:r>
     </w:p>
     <w:p>
@@ -688,107 +809,53 @@
     <w:p>
       <w:pPr>
         <w:pStyle w:val="Corpodetexto"/>
-      </w:pPr>
-      <w:r>
-        <w:t>Para cada nível do puzzle</w:t>
-      </w:r>
-      <w:r>
-        <w:rPr>
-          <w:lang w:val="pt-PT"/>
-        </w:rPr>
-        <w:t>,</w:t>
-      </w:r>
-      <w:r>
-        <w:t xml:space="preserve"> as posições das células numeradas, da célula objetivo e o tamanho do tabuleiro variam. Assim, usamos uma matri</w:t>
-      </w:r>
-      <w:r>
-        <w:rPr>
-          <w:lang w:val="pt-PT"/>
-        </w:rPr>
-        <w:t>z</w:t>
-      </w:r>
-      <w:r>
-        <w:t xml:space="preserve"> (lista de listas) M, </w:t>
-      </w:r>
-      <w:r>
-        <w:rPr>
-          <w:lang w:val="pt-PT"/>
-        </w:rPr>
-        <w:t>de</w:t>
-      </w:r>
-      <w:r>
-        <w:t xml:space="preserve"> dimensões NxN, sendo N</w:t>
-      </w:r>
-      <w:r>
-        <w:rPr>
-          <w:lang w:val="pt-PT"/>
-        </w:rPr>
-        <w:t xml:space="preserve"> então usado para descrever o</w:t>
-      </w:r>
-      <w:r>
-        <w:t xml:space="preserve"> tamanho do tabuleiro</w:t>
-      </w:r>
-      <w:r>
-        <w:rPr>
-          <w:lang w:val="pt-PT"/>
-        </w:rPr>
-        <w:t>.</w:t>
-      </w:r>
-      <w:r>
-        <w:t xml:space="preserve"> Os valores guardados na matri</w:t>
-      </w:r>
-      <w:r>
-        <w:rPr>
-          <w:lang w:val="pt-PT"/>
-        </w:rPr>
-        <w:t>z</w:t>
-      </w:r>
-      <w:r>
-        <w:t xml:space="preserve"> foram escolhidos de forma a facilitar a manipulação do estado atual da célula, podendo cada uma ter o</w:t>
-      </w:r>
-      <w:r>
-        <w:rPr>
-          <w:lang w:val="pt-PT"/>
-        </w:rPr>
-        <w:t xml:space="preserve"> seu</w:t>
-      </w:r>
-      <w:r>
-        <w:t xml:space="preserve"> valor</w:t>
-      </w:r>
-      <w:r>
-        <w:rPr>
-          <w:lang w:val="pt-PT"/>
-        </w:rPr>
-        <w:t xml:space="preserve">, </w:t>
-      </w:r>
+        <w:rPr>
+          <w:lang w:val="pt-PT"/>
+        </w:rPr>
+      </w:pPr>
+      <w:r>
+        <w:rPr>
+          <w:lang w:val="pt-PT"/>
+        </w:rPr>
+        <w:t xml:space="preserve">Para cada nível do puzzle, as posições das células numeradas, da célula objetivo e o tamanho do tabuleiro variam. Assim, usamos uma matriz (lista de listas) M, de dimensões </w:t>
+      </w:r>
+      <w:proofErr w:type="spellStart"/>
+      <w:r>
+        <w:rPr>
+          <w:lang w:val="pt-PT"/>
+        </w:rPr>
+        <w:t>NxN</w:t>
+      </w:r>
+      <w:proofErr w:type="spellEnd"/>
+      <w:r>
+        <w:rPr>
+          <w:lang w:val="pt-PT"/>
+        </w:rPr>
+        <w:t xml:space="preserve">, sendo N então usado para descrever o tamanho do tabuleiro. Os valores guardados na matriz foram escolhidos de forma a facilitar a manipulação do estado atual da célula, podendo cada uma ter o seu valor, </w:t>
+      </w:r>
+      <w:proofErr w:type="spellStart"/>
       <w:r>
         <w:rPr>
           <w:i/>
           <w:iCs/>
-        </w:rPr>
-        <w:t>va</w:t>
-      </w:r>
-      <w:r>
-        <w:rPr>
-          <w:i/>
-          <w:iCs/>
-          <w:lang w:val="pt-PT"/>
-        </w:rPr>
-        <w:t>l</w:t>
-      </w:r>
-      <w:r>
-        <w:rPr>
-          <w:lang w:val="pt-PT"/>
-        </w:rPr>
-        <w:t>,</w:t>
-      </w:r>
-      <w:r>
-        <w:t xml:space="preserve"> igual a: </w:t>
+          <w:lang w:val="pt-PT"/>
+        </w:rPr>
+        <w:t>val</w:t>
+      </w:r>
+      <w:proofErr w:type="spellEnd"/>
+      <w:r>
+        <w:rPr>
+          <w:lang w:val="pt-PT"/>
+        </w:rPr>
+        <w:t xml:space="preserve">, igual a: </w:t>
       </w:r>
     </w:p>
     <w:p>
       <w:pPr>
         <w:pStyle w:val="Corpodetexto"/>
+        <w:rPr>
+          <w:lang w:val="pt-PT"/>
+        </w:rPr>
       </w:pPr>
     </w:p>
     <w:p>
@@ -798,15 +865,15 @@
           <w:ilvl w:val="0"/>
           <w:numId w:val="25"/>
         </w:numPr>
-      </w:pPr>
-      <w:r>
-        <w:t>Um número positivo, representando</w:t>
-      </w:r>
-      <w:r>
-        <w:rPr>
-          <w:lang w:val="pt-PT"/>
-        </w:rPr>
-        <w:t xml:space="preserve"> uma peça com valor</w:t>
+        <w:rPr>
+          <w:lang w:val="pt-PT"/>
+        </w:rPr>
+      </w:pPr>
+      <w:r>
+        <w:rPr>
+          <w:lang w:val="pt-PT"/>
+        </w:rPr>
+        <w:t>Um número positivo, representando uma peça com valor</w:t>
       </w:r>
       <w:r>
         <w:rPr>
@@ -814,22 +881,35 @@
           <w:iCs/>
           <w:lang w:val="pt-PT"/>
         </w:rPr>
-        <w:t xml:space="preserve"> val</w:t>
-      </w:r>
-      <w:r>
-        <w:rPr>
-          <w:lang w:val="pt-PT"/>
-        </w:rPr>
-        <w:t>,</w:t>
-      </w:r>
-      <w:r>
-        <w:t xml:space="preserve"> o tamanho expandível da célula</w:t>
-      </w:r>
-      <w:r>
-        <w:rPr>
-          <w:lang w:val="pt-PT"/>
-        </w:rPr>
-        <w:t>.</w:t>
+        <w:t xml:space="preserve"> </w:t>
+      </w:r>
+      <w:proofErr w:type="spellStart"/>
+      <w:r>
+        <w:rPr>
+          <w:i/>
+          <w:iCs/>
+          <w:lang w:val="pt-PT"/>
+        </w:rPr>
+        <w:t>val</w:t>
+      </w:r>
+      <w:proofErr w:type="spellEnd"/>
+      <w:r>
+        <w:rPr>
+          <w:lang w:val="pt-PT"/>
+        </w:rPr>
+        <w:t xml:space="preserve">, o tamanho </w:t>
+      </w:r>
+      <w:r>
+        <w:rPr>
+          <w:lang w:val="pt-PT"/>
+        </w:rPr>
+        <w:t>expansível</w:t>
+      </w:r>
+      <w:r>
+        <w:rPr>
+          <w:lang w:val="pt-PT"/>
+        </w:rPr>
+        <w:t xml:space="preserve"> da célula.</w:t>
       </w:r>
     </w:p>
     <w:p>
@@ -839,15 +919,15 @@
           <w:ilvl w:val="0"/>
           <w:numId w:val="25"/>
         </w:numPr>
-      </w:pPr>
-      <w:r>
-        <w:t>0, representado uma célula vazia</w:t>
-      </w:r>
-      <w:r>
-        <w:rPr>
-          <w:lang w:val="pt-PT"/>
-        </w:rPr>
-        <w:t>.</w:t>
+        <w:rPr>
+          <w:lang w:val="pt-PT"/>
+        </w:rPr>
+      </w:pPr>
+      <w:r>
+        <w:rPr>
+          <w:lang w:val="pt-PT"/>
+        </w:rPr>
+        <w:t>0, representado uma célula vazia.</w:t>
       </w:r>
     </w:p>
     <w:p>
@@ -857,15 +937,27 @@
           <w:ilvl w:val="0"/>
           <w:numId w:val="25"/>
         </w:numPr>
-      </w:pPr>
-      <w:r>
-        <w:t>-1, representando uma céula expandida</w:t>
-      </w:r>
-      <w:r>
-        <w:rPr>
-          <w:lang w:val="pt-PT"/>
-        </w:rPr>
-        <w:t>.</w:t>
+        <w:rPr>
+          <w:lang w:val="pt-PT"/>
+        </w:rPr>
+      </w:pPr>
+      <w:r>
+        <w:rPr>
+          <w:lang w:val="pt-PT"/>
+        </w:rPr>
+        <w:t xml:space="preserve">-1, representando uma </w:t>
+      </w:r>
+      <w:r>
+        <w:rPr>
+          <w:lang w:val="pt-PT"/>
+        </w:rPr>
+        <w:t>célula</w:t>
+      </w:r>
+      <w:r>
+        <w:rPr>
+          <w:lang w:val="pt-PT"/>
+        </w:rPr>
+        <w:t xml:space="preserve"> expandida.</w:t>
       </w:r>
     </w:p>
     <w:p>
@@ -875,39 +967,15 @@
           <w:ilvl w:val="0"/>
           <w:numId w:val="25"/>
         </w:numPr>
-      </w:pPr>
-      <w:r>
-        <w:t>-2</w:t>
-      </w:r>
-      <w:r>
-        <w:rPr>
-          <w:lang w:val="pt-PT"/>
-        </w:rPr>
-        <w:t>,</w:t>
-      </w:r>
-      <w:r>
-        <w:t xml:space="preserve"> representando uma </w:t>
-      </w:r>
-      <w:r>
-        <w:rPr>
-          <w:lang w:val="pt-PT"/>
-        </w:rPr>
-        <w:t>peça</w:t>
-      </w:r>
-      <w:r>
-        <w:t xml:space="preserve"> </w:t>
-      </w:r>
-      <w:r>
-        <w:rPr>
-          <w:lang w:val="pt-PT"/>
-        </w:rPr>
-        <w:t>de destino</w:t>
-      </w:r>
-      <w:r>
-        <w:rPr>
-          <w:lang w:val="pt-PT"/>
-        </w:rPr>
-        <w:t>.</w:t>
+        <w:rPr>
+          <w:lang w:val="pt-PT"/>
+        </w:rPr>
+      </w:pPr>
+      <w:r>
+        <w:rPr>
+          <w:lang w:val="pt-PT"/>
+        </w:rPr>
+        <w:t>-2, representando uma peça de destino.</w:t>
       </w:r>
     </w:p>
     <w:p>
@@ -917,53 +985,29 @@
           <w:ilvl w:val="0"/>
           <w:numId w:val="25"/>
         </w:numPr>
-      </w:pPr>
-      <w:r>
-        <w:t>-3</w:t>
-      </w:r>
-      <w:r>
-        <w:rPr>
-          <w:lang w:val="pt-PT"/>
-        </w:rPr>
-        <w:t>,</w:t>
-      </w:r>
-      <w:r>
-        <w:t xml:space="preserve"> representando uma </w:t>
-      </w:r>
-      <w:r>
-        <w:rPr>
-          <w:lang w:val="pt-PT"/>
-        </w:rPr>
-        <w:t>peça</w:t>
-      </w:r>
-      <w:r>
-        <w:t xml:space="preserve"> </w:t>
-      </w:r>
-      <w:r>
-        <w:rPr>
-          <w:lang w:val="pt-PT"/>
-        </w:rPr>
-        <w:t>de destino</w:t>
-      </w:r>
-      <w:r>
-        <w:t xml:space="preserve"> alcançada.</w:t>
+        <w:rPr>
+          <w:lang w:val="pt-PT"/>
+        </w:rPr>
+      </w:pPr>
+      <w:r>
+        <w:rPr>
+          <w:lang w:val="pt-PT"/>
+        </w:rPr>
+        <w:t>-3, representando uma peça de destino alcançada.</w:t>
       </w:r>
     </w:p>
     <w:p>
       <w:pPr>
         <w:pStyle w:val="Corpodetexto"/>
-      </w:pPr>
-      <w:r>
-        <w:t>Com isto, temos que o estado inicial do tabuleiro consiste numa matri</w:t>
-      </w:r>
-      <w:r>
-        <w:rPr>
-          <w:lang w:val="pt-PT"/>
-        </w:rPr>
-        <w:t xml:space="preserve">z </w:t>
-      </w:r>
-      <w:r>
-        <w:t xml:space="preserve">em que: </w:t>
+        <w:rPr>
+          <w:lang w:val="pt-PT"/>
+        </w:rPr>
+      </w:pPr>
+      <w:r>
+        <w:rPr>
+          <w:lang w:val="pt-PT"/>
+        </w:rPr>
+        <w:t xml:space="preserve">Com isto, temos que o estado inicial do tabuleiro consiste numa matriz em que: </w:t>
       </w:r>
     </w:p>
     <w:p>
@@ -973,18 +1017,30 @@
           <w:ilvl w:val="0"/>
           <w:numId w:val="26"/>
         </w:numPr>
-      </w:pPr>
-      <w:r>
+        <w:rPr>
+          <w:lang w:val="pt-PT"/>
+        </w:rPr>
+      </w:pPr>
+      <w:r>
+        <w:rPr>
+          <w:lang w:val="pt-PT"/>
+        </w:rPr>
         <w:t xml:space="preserve">Existe pelo menos uma célula com </w:t>
       </w:r>
+      <w:proofErr w:type="spellStart"/>
       <w:r>
         <w:rPr>
           <w:i/>
           <w:iCs/>
+          <w:lang w:val="pt-PT"/>
         </w:rPr>
         <w:t>val</w:t>
       </w:r>
-      <w:r>
+      <w:proofErr w:type="spellEnd"/>
+      <w:r>
+        <w:rPr>
+          <w:lang w:val="pt-PT"/>
+        </w:rPr>
         <w:t xml:space="preserve"> = -2; </w:t>
       </w:r>
     </w:p>
@@ -995,18 +1051,30 @@
           <w:ilvl w:val="0"/>
           <w:numId w:val="26"/>
         </w:numPr>
-      </w:pPr>
-      <w:r>
+        <w:rPr>
+          <w:lang w:val="pt-PT"/>
+        </w:rPr>
+      </w:pPr>
+      <w:r>
+        <w:rPr>
+          <w:lang w:val="pt-PT"/>
+        </w:rPr>
         <w:t xml:space="preserve">Existe pelo menos uma célula com </w:t>
       </w:r>
+      <w:proofErr w:type="spellStart"/>
       <w:r>
         <w:rPr>
           <w:i/>
           <w:iCs/>
+          <w:lang w:val="pt-PT"/>
         </w:rPr>
         <w:t>val</w:t>
       </w:r>
-      <w:r>
+      <w:proofErr w:type="spellEnd"/>
+      <w:r>
+        <w:rPr>
+          <w:lang w:val="pt-PT"/>
+        </w:rPr>
         <w:t xml:space="preserve"> &gt; 0; </w:t>
       </w:r>
     </w:p>
@@ -1017,52 +1085,73 @@
           <w:ilvl w:val="0"/>
           <w:numId w:val="26"/>
         </w:numPr>
-      </w:pPr>
-      <w:r>
-        <w:rPr>
-          <w:lang w:val="pt-PT"/>
-        </w:rPr>
-        <w:t>Não existe nenhuma</w:t>
-      </w:r>
-      <w:r>
-        <w:t xml:space="preserve"> célula </w:t>
-      </w:r>
-      <w:r>
-        <w:rPr>
-          <w:lang w:val="pt-PT"/>
-        </w:rPr>
-        <w:t>com</w:t>
-      </w:r>
-      <w:r>
-        <w:t xml:space="preserve"> </w:t>
-      </w:r>
+        <w:rPr>
+          <w:lang w:val="pt-PT"/>
+        </w:rPr>
+      </w:pPr>
+      <w:r>
+        <w:rPr>
+          <w:lang w:val="pt-PT"/>
+        </w:rPr>
+        <w:t xml:space="preserve">Não existe nenhuma célula com </w:t>
+      </w:r>
+      <w:proofErr w:type="spellStart"/>
       <w:r>
         <w:rPr>
           <w:i/>
           <w:iCs/>
+          <w:lang w:val="pt-PT"/>
         </w:rPr>
         <w:t>val</w:t>
       </w:r>
-      <w:r>
+      <w:proofErr w:type="spellEnd"/>
+      <w:r>
+        <w:rPr>
+          <w:lang w:val="pt-PT"/>
+        </w:rPr>
         <w:t xml:space="preserve"> = -1 ou </w:t>
       </w:r>
+      <w:proofErr w:type="spellStart"/>
       <w:r>
         <w:rPr>
           <w:i/>
           <w:iCs/>
+          <w:lang w:val="pt-PT"/>
         </w:rPr>
         <w:t>val</w:t>
       </w:r>
-      <w:r>
+      <w:proofErr w:type="spellEnd"/>
+      <w:r>
+        <w:rPr>
+          <w:lang w:val="pt-PT"/>
+        </w:rPr>
         <w:t xml:space="preserve"> = -3. </w:t>
       </w:r>
     </w:p>
     <w:p>
       <w:pPr>
         <w:pStyle w:val="Corpodetexto"/>
-      </w:pPr>
-      <w:r>
-        <w:t xml:space="preserve">Por outro lado, o estado final do tabuleiro é representado por uma matrix </w:t>
+        <w:rPr>
+          <w:lang w:val="pt-PT"/>
+        </w:rPr>
+      </w:pPr>
+      <w:r>
+        <w:rPr>
+          <w:lang w:val="pt-PT"/>
+        </w:rPr>
+        <w:t xml:space="preserve">Por outro lado, o estado final do tabuleiro é representado por uma </w:t>
+      </w:r>
+      <w:r>
+        <w:rPr>
+          <w:lang w:val="pt-PT"/>
+        </w:rPr>
+        <w:t>matriz</w:t>
+      </w:r>
+      <w:r>
+        <w:rPr>
+          <w:lang w:val="pt-PT"/>
+        </w:rPr>
+        <w:t xml:space="preserve"> </w:t>
       </w:r>
       <w:r>
         <w:rPr>
@@ -1071,6 +1160,9 @@
         <w:t>em que:</w:t>
       </w:r>
       <w:r>
+        <w:rPr>
+          <w:lang w:val="pt-PT"/>
+        </w:rPr>
         <w:t xml:space="preserve"> </w:t>
       </w:r>
     </w:p>
@@ -1081,6 +1173,9 @@
           <w:ilvl w:val="0"/>
           <w:numId w:val="27"/>
         </w:numPr>
+        <w:rPr>
+          <w:lang w:val="pt-PT"/>
+        </w:rPr>
       </w:pPr>
       <w:r>
         <w:rPr>
@@ -1089,7 +1184,24 @@
         <w:t>Existe p</w:t>
       </w:r>
       <w:r>
-        <w:t>elo menos uma célula com val = -3.</w:t>
+        <w:rPr>
+          <w:lang w:val="pt-PT"/>
+        </w:rPr>
+        <w:t xml:space="preserve">elo menos uma célula com </w:t>
+      </w:r>
+      <w:proofErr w:type="spellStart"/>
+      <w:r>
+        <w:rPr>
+          <w:lang w:val="pt-PT"/>
+        </w:rPr>
+        <w:t>val</w:t>
+      </w:r>
+      <w:proofErr w:type="spellEnd"/>
+      <w:r>
+        <w:rPr>
+          <w:lang w:val="pt-PT"/>
+        </w:rPr>
+        <w:t xml:space="preserve"> = -3.</w:t>
       </w:r>
     </w:p>
     <w:p>
@@ -1103,22 +1215,22 @@
     <w:p>
       <w:pPr>
         <w:pStyle w:val="Corpodetexto"/>
-      </w:pPr>
-      <w:r>
+        <w:rPr>
+          <w:lang w:val="pt-PT"/>
+        </w:rPr>
+      </w:pPr>
+      <w:r>
+        <w:rPr>
+          <w:lang w:val="pt-PT"/>
+        </w:rPr>
         <w:t>No sentido de pesquisar sobre trabalho relacionado com o nosso tema, procuramos projetos que tinham por objetivo aplicar algoritmos de Aprendizagem por Reforço em puzzles como o 2048 [2] ou Tetris [4], [5], assim como outros puzzles [1], [3].</w:t>
       </w:r>
     </w:p>
     <w:p>
       <w:pPr>
         <w:pStyle w:val="Ttulo1"/>
-        <w:rPr>
-          <w:lang w:val="pt-PT"/>
-        </w:rPr>
-      </w:pPr>
-      <w:r>
-        <w:rPr>
-          <w:lang w:val="pt-PT"/>
-        </w:rPr>
+      </w:pPr>
+      <w:r>
         <w:t>Ferramentas</w:t>
       </w:r>
     </w:p>
@@ -1133,39 +1245,24 @@
         <w:rPr>
           <w:lang w:val="pt-PT"/>
         </w:rPr>
-        <w:t>Para implementar o jogo</w:t>
-      </w:r>
-      <w:r>
-        <w:rPr>
-          <w:lang w:val="pt-PT"/>
-        </w:rPr>
-        <w:t>, utilizou-se</w:t>
-      </w:r>
-      <w:r>
-        <w:rPr>
-          <w:lang w:val="pt-PT"/>
-        </w:rPr>
-        <w:t xml:space="preserve"> a plataforma de criação de videojogos Unity3D</w:t>
-      </w:r>
-      <w:r>
-        <w:rPr>
-          <w:lang w:val="pt-PT"/>
-        </w:rPr>
-        <w:t>, com o plugin ML-Agents (versão 1.0.2), que nos permitiu</w:t>
-      </w:r>
-      <w:r>
-        <w:rPr>
-          <w:lang w:val="pt-PT"/>
-        </w:rPr>
-        <w:t xml:space="preserve"> aplicar os algoritmos de Aprendizagem por Reforço. </w:t>
-      </w:r>
-    </w:p>
-    <w:p>
-      <w:pPr>
-        <w:rPr>
-          <w:lang w:val="pt-PT"/>
-        </w:rPr>
-      </w:pPr>
+        <w:t>Para implementar o jogo, utilizou-se a plataforma de criação de videojogos Unity3D, com o plugin ML-</w:t>
+      </w:r>
+      <w:proofErr w:type="spellStart"/>
+      <w:r>
+        <w:rPr>
+          <w:lang w:val="pt-PT"/>
+        </w:rPr>
+        <w:t>Agents</w:t>
+      </w:r>
+      <w:proofErr w:type="spellEnd"/>
+      <w:r>
+        <w:rPr>
+          <w:lang w:val="pt-PT"/>
+        </w:rPr>
+        <w:t xml:space="preserve"> (versão 1.0.2), que nos permitiu aplicar os algoritmos de Aprendizagem por Reforço. </w:t>
+      </w:r>
+    </w:p>
+    <w:p>
       <w:r>
         <w:rPr>
           <w:noProof/>
@@ -1243,43 +1340,33 @@
     <w:p>
       <w:pPr>
         <w:pStyle w:val="Ttulo1"/>
-        <w:rPr>
-          <w:lang w:val="pt-PT"/>
-        </w:rPr>
-      </w:pPr>
-      <w:r>
-        <w:rPr>
-          <w:lang w:val="pt-PT"/>
-        </w:rPr>
+      </w:pPr>
+      <w:r>
         <w:t>Algoritmos</w:t>
       </w:r>
     </w:p>
     <w:p>
       <w:pPr>
         <w:jc w:val="both"/>
-        <w:rPr>
-          <w:lang w:val="pt-PT"/>
-        </w:rPr>
-      </w:pPr>
-      <w:r>
-        <w:rPr>
-          <w:lang w:val="pt-PT"/>
-        </w:rPr>
-        <w:t>Esta secção detalha os algoritmos utilizados no Zhed Solver.</w:t>
+      </w:pPr>
+      <w:r>
+        <w:t xml:space="preserve">Esta secção detalha os algoritmos utilizados no </w:t>
+      </w:r>
+      <w:proofErr w:type="spellStart"/>
+      <w:r>
+        <w:t>Zhed</w:t>
+      </w:r>
+      <w:proofErr w:type="spellEnd"/>
+      <w:r>
+        <w:t xml:space="preserve"> Solver.</w:t>
       </w:r>
     </w:p>
     <w:p>
       <w:pPr>
         <w:pStyle w:val="Ttulo2"/>
         <w:jc w:val="both"/>
-        <w:rPr>
-          <w:lang w:val="pt-PT"/>
-        </w:rPr>
-      </w:pPr>
-      <w:r>
-        <w:rPr>
-          <w:lang w:val="pt-PT"/>
-        </w:rPr>
+      </w:pPr>
+      <w:r>
         <w:t>Algoritmos de aprendizagem por reforço</w:t>
       </w:r>
     </w:p>
@@ -1294,72 +1381,88 @@
         <w:rPr>
           <w:lang w:val="pt-PT"/>
         </w:rPr>
-        <w:t>Neste trabalho</w:t>
-      </w:r>
-      <w:r>
-        <w:rPr>
-          <w:lang w:val="pt-PT"/>
-        </w:rPr>
-        <w:t>,</w:t>
-      </w:r>
-      <w:r>
-        <w:rPr>
-          <w:lang w:val="pt-PT"/>
-        </w:rPr>
-        <w:t xml:space="preserve"> foram implementados os algoritmos disponíveis no ML-agents: Proximal Policy Optimization (PPO) e Soft Actor Critic (SAC). Estes diferem entre si na medida em que o algoritmo SAC é um algoritmo off-policy, sendo que, neste, o computador poderá aprender com as experiências obtidas em qualquer episódio anterior. Em ambos os casos, o programa tenta calcular qual a melhor ação a tomar (</w:t>
-      </w:r>
+        <w:t>Neste trabalho, foram implementados os algoritmos disponíveis no ML-</w:t>
+      </w:r>
+      <w:proofErr w:type="spellStart"/>
+      <w:r>
+        <w:rPr>
+          <w:lang w:val="pt-PT"/>
+        </w:rPr>
+        <w:t>agents</w:t>
+      </w:r>
+      <w:proofErr w:type="spellEnd"/>
+      <w:r>
+        <w:rPr>
+          <w:lang w:val="pt-PT"/>
+        </w:rPr>
+        <w:t xml:space="preserve">: Proximal </w:t>
+      </w:r>
+      <w:proofErr w:type="spellStart"/>
+      <w:r>
+        <w:rPr>
+          <w:lang w:val="pt-PT"/>
+        </w:rPr>
+        <w:t>Policy</w:t>
+      </w:r>
+      <w:proofErr w:type="spellEnd"/>
+      <w:r>
+        <w:rPr>
+          <w:lang w:val="pt-PT"/>
+        </w:rPr>
+        <w:t xml:space="preserve"> </w:t>
+      </w:r>
+      <w:proofErr w:type="spellStart"/>
+      <w:r>
+        <w:rPr>
+          <w:lang w:val="pt-PT"/>
+        </w:rPr>
+        <w:t>Optimization</w:t>
+      </w:r>
+      <w:proofErr w:type="spellEnd"/>
+      <w:r>
+        <w:rPr>
+          <w:lang w:val="pt-PT"/>
+        </w:rPr>
+        <w:t xml:space="preserve"> (PPO) e Soft Actor </w:t>
+      </w:r>
+      <w:proofErr w:type="spellStart"/>
+      <w:r>
+        <w:rPr>
+          <w:lang w:val="pt-PT"/>
+        </w:rPr>
+        <w:t>Critic</w:t>
+      </w:r>
+      <w:proofErr w:type="spellEnd"/>
+      <w:r>
+        <w:rPr>
+          <w:lang w:val="pt-PT"/>
+        </w:rPr>
+        <w:t xml:space="preserve"> (SAC). Estes diferem entre si na medida em que o algoritmo SAC é um algoritmo </w:t>
+      </w:r>
+      <w:proofErr w:type="spellStart"/>
       <w:r>
         <w:rPr>
           <w:i/>
           <w:iCs/>
           <w:lang w:val="pt-PT"/>
         </w:rPr>
-        <w:t>policy</w:t>
-      </w:r>
-      <w:r>
-        <w:rPr>
-          <w:lang w:val="pt-PT"/>
-        </w:rPr>
-        <w:t>) para um determinado estado observado, obtendo feedback das suas ações através de uma recompensa.</w:t>
-      </w:r>
-    </w:p>
-    <w:p>
-      <w:pPr>
-        <w:pStyle w:val="Corpodetexto"/>
-        <w:rPr>
-          <w:lang w:val="pt-PT"/>
-        </w:rPr>
-      </w:pPr>
-      <w:r>
-        <w:rPr>
-          <w:lang w:val="pt-PT"/>
-        </w:rPr>
-        <w:t>Outro aspeto no qual os algoritmos PPO e SAC se diferenciam é nos hiperparâmetros disponíveis, sendo possível variá-los de modo a obter melhores</w:t>
-      </w:r>
-      <w:r>
-        <w:rPr>
-          <w:lang w:val="pt-PT"/>
-        </w:rPr>
-        <w:t xml:space="preserve"> (ou piores)</w:t>
-      </w:r>
-      <w:r>
-        <w:rPr>
-          <w:lang w:val="pt-PT"/>
-        </w:rPr>
-        <w:t xml:space="preserve"> resultados. Os mais analisados para o algoritmo PPO foram: λ (lambda), que pode ser visto como o quão o agente valoriza futuras recompensas (</w:t>
-      </w:r>
-      <w:r>
-        <w:rPr>
-          <w:lang w:val="pt-PT"/>
-        </w:rPr>
-        <w:t xml:space="preserve">visão a </w:t>
-      </w:r>
-      <w:r>
-        <w:rPr>
-          <w:lang w:val="pt-PT"/>
-        </w:rPr>
-        <w:t xml:space="preserve">longo prazo), ε (epsilon), que influencia o quão rapidamente a </w:t>
-      </w:r>
+        <w:t>off-policy</w:t>
+      </w:r>
+      <w:proofErr w:type="spellEnd"/>
+      <w:r>
+        <w:rPr>
+          <w:lang w:val="pt-PT"/>
+        </w:rPr>
+        <w:t xml:space="preserve">, </w:t>
+      </w:r>
+      <w:r>
+        <w:rPr>
+          <w:lang w:val="pt-PT"/>
+        </w:rPr>
+        <w:lastRenderedPageBreak/>
+        <w:t>sendo que, neste, o computador poderá aprender com as experiências obtidas em qualquer episódio anterior. Em ambos os casos, o programa tenta calcular qual a melhor ação a tomar (</w:t>
+      </w:r>
+      <w:proofErr w:type="spellStart"/>
       <w:r>
         <w:rPr>
           <w:i/>
@@ -1368,19 +1471,129 @@
         </w:rPr>
         <w:t>policy</w:t>
       </w:r>
-      <w:r>
-        <w:rPr>
-          <w:lang w:val="pt-PT"/>
-        </w:rPr>
-        <w:t xml:space="preserve"> pode evolui, e β (beta), que determina a força da entropia durante o treino. Para o algoritmo SAC, os parâmetros analisados foram: init_entcoef, um regularizador da entropia no início do treino, e τ (tau), que corresponde à magnitude da alteração de Q durante a atualização do modelo SAC.</w:t>
+      <w:proofErr w:type="spellEnd"/>
+      <w:r>
+        <w:rPr>
+          <w:lang w:val="pt-PT"/>
+        </w:rPr>
+        <w:t>) para um determinado estado observado, obtendo feedback das suas ações através de uma recompensa.</w:t>
+      </w:r>
+    </w:p>
+    <w:p>
+      <w:pPr>
+        <w:pStyle w:val="Corpodetexto"/>
+        <w:rPr>
+          <w:lang w:val="pt-PT"/>
+        </w:rPr>
+      </w:pPr>
+      <w:r>
+        <w:rPr>
+          <w:lang w:val="pt-PT"/>
+        </w:rPr>
+        <w:t xml:space="preserve">Outro aspeto no qual os algoritmos PPO e SAC se diferenciam é nos </w:t>
+      </w:r>
+      <w:r>
+        <w:rPr>
+          <w:lang w:val="pt-PT"/>
+        </w:rPr>
+        <w:t>hi</w:t>
+      </w:r>
+      <w:r>
+        <w:rPr>
+          <w:lang w:val="pt-PT"/>
+        </w:rPr>
+        <w:t>per</w:t>
+      </w:r>
+      <w:r>
+        <w:rPr>
+          <w:lang w:val="pt-PT"/>
+        </w:rPr>
+        <w:t>-</w:t>
+      </w:r>
+      <w:r>
+        <w:rPr>
+          <w:lang w:val="pt-PT"/>
+        </w:rPr>
+        <w:t>parâmetros</w:t>
+      </w:r>
+      <w:r>
+        <w:rPr>
+          <w:lang w:val="pt-PT"/>
+        </w:rPr>
+        <w:t xml:space="preserve"> disponíveis, sendo possível variá-los de modo a obter melhores</w:t>
+      </w:r>
+      <w:r>
+        <w:rPr>
+          <w:lang w:val="pt-PT"/>
+        </w:rPr>
+        <w:t xml:space="preserve"> (ou piores)</w:t>
+      </w:r>
+      <w:r>
+        <w:rPr>
+          <w:lang w:val="pt-PT"/>
+        </w:rPr>
+        <w:t xml:space="preserve"> resultados. Os mais analisados para o algoritmo PPO foram: λ (lambda), que pode ser visto como o quão o agente valoriza futuras recompensas (</w:t>
+      </w:r>
+      <w:r>
+        <w:rPr>
+          <w:lang w:val="pt-PT"/>
+        </w:rPr>
+        <w:t xml:space="preserve">visão a </w:t>
+      </w:r>
+      <w:r>
+        <w:rPr>
+          <w:lang w:val="pt-PT"/>
+        </w:rPr>
+        <w:t>longo prazo), ε (</w:t>
+      </w:r>
+      <w:proofErr w:type="spellStart"/>
+      <w:r>
+        <w:rPr>
+          <w:lang w:val="pt-PT"/>
+        </w:rPr>
+        <w:t>epsilon</w:t>
+      </w:r>
+      <w:proofErr w:type="spellEnd"/>
+      <w:r>
+        <w:rPr>
+          <w:lang w:val="pt-PT"/>
+        </w:rPr>
+        <w:t xml:space="preserve">), que influencia o quão rapidamente a </w:t>
+      </w:r>
+      <w:proofErr w:type="spellStart"/>
+      <w:r>
+        <w:rPr>
+          <w:i/>
+          <w:iCs/>
+          <w:lang w:val="pt-PT"/>
+        </w:rPr>
+        <w:t>policy</w:t>
+      </w:r>
+      <w:proofErr w:type="spellEnd"/>
+      <w:r>
+        <w:rPr>
+          <w:lang w:val="pt-PT"/>
+        </w:rPr>
+        <w:t xml:space="preserve"> pode evolui, e β (beta), que determina a força da entropia durante o treino. Para o algoritmo SAC, os parâmetros analisados foram: </w:t>
+      </w:r>
+      <w:proofErr w:type="spellStart"/>
+      <w:r>
+        <w:rPr>
+          <w:lang w:val="pt-PT"/>
+        </w:rPr>
+        <w:t>init_entcoef</w:t>
+      </w:r>
+      <w:proofErr w:type="spellEnd"/>
+      <w:r>
+        <w:rPr>
+          <w:lang w:val="pt-PT"/>
+        </w:rPr>
+        <w:t>, um regularizador da entropia no início do treino, e τ (tau), que corresponde à magnitude da alteração de Q durante a atualização do modelo SAC.</w:t>
       </w:r>
     </w:p>
     <w:p>
       <w:pPr>
         <w:jc w:val="both"/>
-        <w:rPr>
-          <w:lang w:val="pt-PT"/>
-        </w:rPr>
       </w:pPr>
     </w:p>
     <w:p>
@@ -1405,14 +1618,23 @@
     <w:p>
       <w:pPr>
         <w:pStyle w:val="Corpodetexto"/>
-      </w:pPr>
-      <w:r>
+        <w:rPr>
+          <w:lang w:val="pt-PT"/>
+        </w:rPr>
+      </w:pPr>
+      <w:r>
+        <w:rPr>
+          <w:lang w:val="pt-PT"/>
+        </w:rPr>
         <w:t xml:space="preserve">Aplicando os algoritmos ao problema descrito, foram implementadas, essencialmente, duas abordagens. Na primeira, o agente faz uma única observação ao meio, que é a matriz de tabuleiro inteira, tendo de escolher os seguintes valores para a sua ação: </w:t>
       </w:r>
     </w:p>
     <w:p>
       <w:pPr>
         <w:pStyle w:val="bulletlist"/>
+        <w:rPr>
+          <w:lang w:val="pt-PT"/>
+        </w:rPr>
       </w:pPr>
       <w:r>
         <w:rPr>
@@ -1424,6 +1646,9 @@
     <w:p>
       <w:pPr>
         <w:pStyle w:val="bulletlist"/>
+        <w:rPr>
+          <w:lang w:val="pt-PT"/>
+        </w:rPr>
       </w:pPr>
       <w:r>
         <w:rPr>
@@ -1435,8 +1660,14 @@
     <w:p>
       <w:pPr>
         <w:pStyle w:val="Corpodetexto"/>
-      </w:pPr>
-      <w:r>
+        <w:rPr>
+          <w:lang w:val="pt-PT"/>
+        </w:rPr>
+      </w:pPr>
+      <w:r>
+        <w:rPr>
+          <w:lang w:val="pt-PT"/>
+        </w:rPr>
         <w:t>Tanto o espaço de observação como o espaço de ações é, então, discreto. O agente é recompensado se a jogada for válida, mas punido ligeiramente (cerca de 20 vezes menos, em valor absoluto)</w:t>
       </w:r>
       <w:r>
@@ -1446,27 +1677,30 @@
         <w:t xml:space="preserve"> </w:t>
       </w:r>
       <w:r>
+        <w:rPr>
+          <w:lang w:val="pt-PT"/>
+        </w:rPr>
         <w:t>se não o for, recebendo uma recompensa um pouco maior se o tabuleiro resultante ficar mais próximo de estar resolvido</w:t>
       </w:r>
       <w:r>
         <w:rPr>
           <w:lang w:val="pt-PT"/>
         </w:rPr>
-        <w:t xml:space="preserve">, </w:t>
-      </w:r>
-      <w:r>
-        <w:rPr>
-          <w:lang w:val="pt-PT"/>
-        </w:rPr>
-        <w:t>mas uma punição menor se a jogada for próxima de uma jogada válida.</w:t>
-      </w:r>
-      <w:r>
+        <w:t>, mas uma punição menor se a jogada for próxima de uma jogada válida.</w:t>
+      </w:r>
+      <w:r>
+        <w:rPr>
+          <w:lang w:val="pt-PT"/>
+        </w:rPr>
         <w:t xml:space="preserve"> Finalmente, vitórias e derrotas resultam, do mesmo modo, em recompensas positivas e negativas, respetivamente.</w:t>
       </w:r>
     </w:p>
     <w:p>
       <w:pPr>
         <w:pStyle w:val="Corpodetexto"/>
+        <w:rPr>
+          <w:lang w:val="pt-PT"/>
+        </w:rPr>
       </w:pPr>
     </w:p>
     <w:p>
@@ -1491,56 +1725,98 @@
     <w:p>
       <w:pPr>
         <w:pStyle w:val="Corpodetexto"/>
-      </w:pPr>
-      <w:r>
+        <w:rPr>
+          <w:lang w:val="pt-PT"/>
+        </w:rPr>
+      </w:pPr>
+      <w:r>
+        <w:rPr>
+          <w:lang w:val="pt-PT"/>
+        </w:rPr>
         <w:t xml:space="preserve">Na segunda abordagem, o agente efetua as seguintes observações do meio: </w:t>
       </w:r>
     </w:p>
     <w:p>
       <w:pPr>
         <w:pStyle w:val="bulletlist"/>
-      </w:pPr>
-      <w:r>
+        <w:rPr>
+          <w:lang w:val="pt-PT"/>
+        </w:rPr>
+      </w:pPr>
+      <w:r>
+        <w:rPr>
+          <w:lang w:val="pt-PT"/>
+        </w:rPr>
         <w:t xml:space="preserve">Peças disponíveis para jogar (coordenadas e valor) </w:t>
       </w:r>
     </w:p>
     <w:p>
       <w:pPr>
         <w:pStyle w:val="bulletlist"/>
-      </w:pPr>
-      <w:r>
+        <w:rPr>
+          <w:lang w:val="pt-PT"/>
+        </w:rPr>
+      </w:pPr>
+      <w:r>
+        <w:rPr>
+          <w:lang w:val="pt-PT"/>
+        </w:rPr>
         <w:t xml:space="preserve">Coordenadas da peça de destino </w:t>
       </w:r>
     </w:p>
     <w:p>
       <w:pPr>
         <w:pStyle w:val="Corpodetexto"/>
-      </w:pPr>
-      <w:r>
+        <w:rPr>
+          <w:lang w:val="pt-PT"/>
+        </w:rPr>
+      </w:pPr>
+      <w:r>
+        <w:rPr>
+          <w:lang w:val="pt-PT"/>
+        </w:rPr>
         <w:t xml:space="preserve">O agente tem de escolher os seguintes valores para a sua ação: </w:t>
       </w:r>
     </w:p>
     <w:p>
       <w:pPr>
         <w:pStyle w:val="bulletlist"/>
-      </w:pPr>
-      <w:r>
+        <w:rPr>
+          <w:lang w:val="pt-PT"/>
+        </w:rPr>
+      </w:pPr>
+      <w:r>
+        <w:rPr>
+          <w:lang w:val="pt-PT"/>
+        </w:rPr>
         <w:t xml:space="preserve">Peça a jogar </w:t>
       </w:r>
     </w:p>
     <w:p>
       <w:pPr>
         <w:pStyle w:val="bulletlist"/>
-      </w:pPr>
-      <w:r>
+        <w:rPr>
+          <w:lang w:val="pt-PT"/>
+        </w:rPr>
+      </w:pPr>
+      <w:r>
+        <w:rPr>
+          <w:lang w:val="pt-PT"/>
+        </w:rPr>
         <w:t xml:space="preserve">Direção da jogada (Cima, baixo, esquerda, direita) </w:t>
       </w:r>
     </w:p>
     <w:p>
       <w:pPr>
         <w:pStyle w:val="Corpodetexto"/>
-      </w:pPr>
-      <w:r>
+        <w:rPr>
+          <w:lang w:val="pt-PT"/>
+        </w:rPr>
+      </w:pPr>
+      <w:r>
+        <w:rPr>
+          <w:lang w:val="pt-PT"/>
+        </w:rPr>
         <w:t xml:space="preserve">Tal como na abordagem anterior, trata-se, portanto, de um espaço discreto. Neste caso, a recompensa dá muito mais ênfase à qualidade das jogadas, beneficiando aquelas que mais aparentam levar a uma solução. Para isso, foi utilizada uma função de avaliação do tabuleiro que soma a média dos valores de extensão de cada peça, penalizando fortemente os casos em que não há peças alinhadas com a peça de destino. Do mesmo modo, também estão definidas recompensas para vitórias e derrotas. </w:t>
       </w:r>
     </w:p>
@@ -1552,19 +1828,30 @@
         </w:rPr>
       </w:pPr>
       <w:r>
+        <w:rPr>
+          <w:lang w:val="pt-PT"/>
+        </w:rPr>
         <w:t xml:space="preserve">No geral, o processo de aprendizagem variará bastante, pois, enquanto na abordagem </w:t>
       </w:r>
-      <w:r>
+      <w:proofErr w:type="spellStart"/>
+      <w:r>
+        <w:rPr>
+          <w:lang w:val="pt-PT"/>
+        </w:rPr>
         <w:t>Wild</w:t>
       </w:r>
-      <w:r>
-        <w:t xml:space="preserve"> os agentes estarão inicialmente a tentar descobrir quais são as coordenadas certas, e só depois resolver o puzzle, na abordagem </w:t>
-      </w:r>
-      <w:r>
-        <w:t>Regular</w:t>
-      </w:r>
-      <w:r>
-        <w:t xml:space="preserve"> o foco estará sempre em resolver o puzzle baseado nas peças que tem à disposição.  </w:t>
+      <w:proofErr w:type="spellEnd"/>
+      <w:r>
+        <w:rPr>
+          <w:lang w:val="pt-PT"/>
+        </w:rPr>
+        <w:t xml:space="preserve"> os agentes estarão </w:t>
+      </w:r>
+      <w:r>
+        <w:rPr>
+          <w:lang w:val="pt-PT"/>
+        </w:rPr>
+        <w:t xml:space="preserve">inicialmente a tentar descobrir quais são as coordenadas certas, e só depois resolver o puzzle, na abordagem Regular o foco estará sempre em resolver o puzzle baseado nas peças que tem à disposição.  </w:t>
       </w:r>
       <w:r>
         <w:rPr>
@@ -1576,6 +1863,9 @@
     <w:p>
       <w:pPr>
         <w:pStyle w:val="Corpodetexto"/>
+        <w:rPr>
+          <w:lang w:val="pt-PT"/>
+        </w:rPr>
       </w:pPr>
     </w:p>
     <w:p>
@@ -1594,19 +1884,28 @@
         </w:rPr>
       </w:pPr>
       <w:r>
-        <w:t>Durante o desenvolvimento do trabalho, foram realizadas várias experiencias de forma a testar as duas abordagens criadas. Ambos os métodos conseguiram aprender e resolver niveis iniciantes</w:t>
-      </w:r>
-      <w:r>
-        <w:rPr>
-          <w:lang w:val="pt-PT"/>
-        </w:rPr>
-        <w:t xml:space="preserve">, </w:t>
-      </w:r>
-      <w:r>
-        <w:rPr>
-          <w:lang w:val="pt-PT"/>
-        </w:rPr>
-        <w:t>sendo possível encontrar uma análise dos resultados obtidos abaixo.</w:t>
+        <w:rPr>
+          <w:lang w:val="pt-PT"/>
+        </w:rPr>
+        <w:t xml:space="preserve">Durante o desenvolvimento do trabalho, foram realizadas várias experiencias de forma a testar as duas abordagens criadas. Ambos os métodos conseguiram aprender e resolver </w:t>
+      </w:r>
+      <w:r>
+        <w:rPr>
+          <w:lang w:val="pt-PT"/>
+        </w:rPr>
+        <w:t>níveis</w:t>
+      </w:r>
+      <w:r>
+        <w:rPr>
+          <w:lang w:val="pt-PT"/>
+        </w:rPr>
+        <w:t xml:space="preserve"> iniciantes</w:t>
+      </w:r>
+      <w:r>
+        <w:rPr>
+          <w:lang w:val="pt-PT"/>
+        </w:rPr>
+        <w:t>, sendo possível encontrar uma análise dos resultados obtidos abaixo.</w:t>
       </w:r>
     </w:p>
     <w:p>
@@ -1614,10 +1913,14 @@
         <w:pStyle w:val="Corpodetexto"/>
         <w:ind w:firstLine="0pt"/>
         <w:jc w:val="start"/>
+        <w:rPr>
+          <w:lang w:val="pt-PT"/>
+        </w:rPr>
       </w:pPr>
       <w:r>
         <w:rPr>
           <w:noProof/>
+          <w:lang w:val="pt-PT"/>
         </w:rPr>
         <w:drawing>
           <wp:inline distT="0" distB="0" distL="0" distR="0" wp14:anchorId="01BEFAFC" wp14:editId="29CC3FC3">
@@ -1692,25 +1995,255 @@
         <w:rPr>
           <w:lang w:val="pt-PT"/>
         </w:rPr>
-        <w:t>nas</w:t>
-      </w:r>
-      <w:r>
-        <w:rPr>
-          <w:lang w:val="pt-PT"/>
-        </w:rPr>
-        <w:t xml:space="preserve"> abordage</w:t>
-      </w:r>
-      <w:r>
-        <w:rPr>
-          <w:lang w:val="pt-PT"/>
-        </w:rPr>
-        <w:t>ns</w:t>
-      </w:r>
-      <w:r>
-        <w:rPr>
-          <w:lang w:val="pt-PT"/>
-        </w:rPr>
-        <w:t xml:space="preserve"> </w:t>
+        <w:t>nas abordagens Regular e Wild, nível 5.</w:t>
+      </w:r>
+    </w:p>
+    <w:p>
+      <w:pPr>
+        <w:pStyle w:val="Corpodetexto"/>
+        <w:rPr>
+          <w:lang w:val="pt-PT"/>
+        </w:rPr>
+      </w:pPr>
+      <w:r>
+        <w:rPr>
+          <w:lang w:val="pt-PT"/>
+        </w:rPr>
+        <w:t xml:space="preserve">A abordagem </w:t>
+      </w:r>
+      <w:r>
+        <w:rPr>
+          <w:lang w:val="pt-PT"/>
+        </w:rPr>
+        <w:t>Re</w:t>
+      </w:r>
+      <w:r>
+        <w:rPr>
+          <w:lang w:val="pt-PT"/>
+        </w:rPr>
+        <w:t xml:space="preserve">gular consegue rapidamente aprender a resolver um </w:t>
+      </w:r>
+      <w:r>
+        <w:rPr>
+          <w:lang w:val="pt-PT"/>
+        </w:rPr>
+        <w:t>nível</w:t>
+      </w:r>
+      <w:r>
+        <w:rPr>
+          <w:lang w:val="pt-PT"/>
+        </w:rPr>
+        <w:t xml:space="preserve"> graças </w:t>
+      </w:r>
+      <w:r>
+        <w:rPr>
+          <w:lang w:val="pt-PT"/>
+        </w:rPr>
+        <w:t>à</w:t>
+      </w:r>
+      <w:r>
+        <w:rPr>
+          <w:lang w:val="pt-PT"/>
+        </w:rPr>
+        <w:t xml:space="preserve"> função de avaliação robusta. No início</w:t>
+      </w:r>
+      <w:r>
+        <w:rPr>
+          <w:lang w:val="pt-PT"/>
+        </w:rPr>
+        <w:t>,</w:t>
+      </w:r>
+      <w:r>
+        <w:rPr>
+          <w:lang w:val="pt-PT"/>
+        </w:rPr>
+        <w:t xml:space="preserve"> aprende rapidamente a evitar ser penalizado por gastar todas as peças alinhadas com a peça de destino (o que garante que o puzzle fique imposs</w:t>
+      </w:r>
+      <w:r>
+        <w:rPr>
+          <w:lang w:val="pt-PT"/>
+        </w:rPr>
+        <w:t>í</w:t>
+      </w:r>
+      <w:r>
+        <w:rPr>
+          <w:lang w:val="pt-PT"/>
+        </w:rPr>
+        <w:t>vel de completar com sucesso)</w:t>
+      </w:r>
+      <w:r>
+        <w:rPr>
+          <w:lang w:val="pt-PT"/>
+        </w:rPr>
+        <w:t>. D</w:t>
+      </w:r>
+      <w:r>
+        <w:rPr>
+          <w:lang w:val="pt-PT"/>
+        </w:rPr>
+        <w:t>e seguida</w:t>
+      </w:r>
+      <w:r>
+        <w:rPr>
+          <w:lang w:val="pt-PT"/>
+        </w:rPr>
+        <w:t>,</w:t>
+      </w:r>
+      <w:r>
+        <w:rPr>
+          <w:lang w:val="pt-PT"/>
+        </w:rPr>
+        <w:t xml:space="preserve"> o agente continua a otimizar o estado do </w:t>
+      </w:r>
+      <w:r>
+        <w:rPr>
+          <w:lang w:val="pt-PT"/>
+        </w:rPr>
+        <w:t>tabuleiro</w:t>
+      </w:r>
+      <w:r>
+        <w:rPr>
+          <w:lang w:val="pt-PT"/>
+        </w:rPr>
+        <w:t xml:space="preserve"> até que consegue completar o n</w:t>
+      </w:r>
+      <w:r>
+        <w:rPr>
+          <w:lang w:val="pt-PT"/>
+        </w:rPr>
+        <w:t>í</w:t>
+      </w:r>
+      <w:r>
+        <w:rPr>
+          <w:lang w:val="pt-PT"/>
+        </w:rPr>
+        <w:t xml:space="preserve">vel. No caso da abordagem </w:t>
+      </w:r>
+      <w:proofErr w:type="spellStart"/>
+      <w:r>
+        <w:rPr>
+          <w:lang w:val="pt-PT"/>
+        </w:rPr>
+        <w:t>W</w:t>
+      </w:r>
+      <w:r>
+        <w:rPr>
+          <w:lang w:val="pt-PT"/>
+        </w:rPr>
+        <w:t>ild</w:t>
+      </w:r>
+      <w:proofErr w:type="spellEnd"/>
+      <w:r>
+        <w:rPr>
+          <w:lang w:val="pt-PT"/>
+        </w:rPr>
+        <w:t xml:space="preserve"> (nota: as abordagens têm diferentes valores para </w:t>
+      </w:r>
+      <w:r>
+        <w:rPr>
+          <w:lang w:val="pt-PT"/>
+        </w:rPr>
+        <w:t>recompensas</w:t>
+      </w:r>
+      <w:r>
+        <w:rPr>
+          <w:lang w:val="pt-PT"/>
+        </w:rPr>
+        <w:t xml:space="preserve">) o agente aprende primeiro a utilizar as peças dos </w:t>
+      </w:r>
+      <w:r>
+        <w:rPr>
+          <w:lang w:val="pt-PT"/>
+        </w:rPr>
+        <w:t>tabuleiros</w:t>
+      </w:r>
+      <w:r>
+        <w:rPr>
+          <w:lang w:val="pt-PT"/>
+        </w:rPr>
+        <w:t xml:space="preserve"> e</w:t>
+      </w:r>
+      <w:r>
+        <w:rPr>
+          <w:lang w:val="pt-PT"/>
+        </w:rPr>
+        <w:t>,</w:t>
+      </w:r>
+      <w:r>
+        <w:rPr>
+          <w:lang w:val="pt-PT"/>
+        </w:rPr>
+        <w:t xml:space="preserve"> eventualmente</w:t>
+      </w:r>
+      <w:r>
+        <w:rPr>
+          <w:lang w:val="pt-PT"/>
+        </w:rPr>
+        <w:t>,</w:t>
+      </w:r>
+      <w:r>
+        <w:rPr>
+          <w:lang w:val="pt-PT"/>
+        </w:rPr>
+        <w:t xml:space="preserve"> consegue completar o puzzle. </w:t>
+      </w:r>
+    </w:p>
+    <w:p>
+      <w:pPr>
+        <w:pStyle w:val="Corpodetexto"/>
+        <w:rPr>
+          <w:lang w:val="pt-PT"/>
+        </w:rPr>
+      </w:pPr>
+      <w:r>
+        <w:rPr>
+          <w:lang w:val="pt-PT"/>
+        </w:rPr>
+        <w:t>Os agent</w:t>
+      </w:r>
+      <w:r>
+        <w:rPr>
+          <w:lang w:val="pt-PT"/>
+        </w:rPr>
+        <w:t>e</w:t>
+      </w:r>
+      <w:r>
+        <w:rPr>
+          <w:lang w:val="pt-PT"/>
+        </w:rPr>
+        <w:t xml:space="preserve">s foram também treinados, com ambas as abordagens, utilizando cerca de 10 puzzles com semelhante </w:t>
+      </w:r>
+      <w:r>
+        <w:rPr>
+          <w:lang w:val="pt-PT"/>
+        </w:rPr>
+        <w:t>nível</w:t>
+      </w:r>
+      <w:r>
+        <w:rPr>
+          <w:lang w:val="pt-PT"/>
+        </w:rPr>
+        <w:t xml:space="preserve"> de dificuldade. Tanto o </w:t>
+      </w:r>
+      <w:proofErr w:type="spellStart"/>
+      <w:r>
+        <w:rPr>
+          <w:lang w:val="pt-PT"/>
+        </w:rPr>
+        <w:t>W</w:t>
+      </w:r>
+      <w:r>
+        <w:rPr>
+          <w:lang w:val="pt-PT"/>
+        </w:rPr>
+        <w:t>ild</w:t>
+      </w:r>
+      <w:proofErr w:type="spellEnd"/>
+      <w:r>
+        <w:rPr>
+          <w:lang w:val="pt-PT"/>
+        </w:rPr>
+        <w:t xml:space="preserve"> como o </w:t>
       </w:r>
       <w:r>
         <w:rPr>
@@ -1722,8 +2255,51 @@
         <w:rPr>
           <w:lang w:val="pt-PT"/>
         </w:rPr>
-        <w:t xml:space="preserve">egular e </w:t>
-      </w:r>
+        <w:t>egular conseguiram aprender os padrões que levam a completar os n</w:t>
+      </w:r>
+      <w:r>
+        <w:rPr>
+          <w:lang w:val="pt-PT"/>
+        </w:rPr>
+        <w:t>í</w:t>
+      </w:r>
+      <w:r>
+        <w:rPr>
+          <w:lang w:val="pt-PT"/>
+        </w:rPr>
+        <w:t>veis</w:t>
+      </w:r>
+      <w:r>
+        <w:rPr>
+          <w:lang w:val="pt-PT"/>
+        </w:rPr>
+        <w:t xml:space="preserve">, conseguindo </w:t>
+      </w:r>
+      <w:r>
+        <w:rPr>
+          <w:lang w:val="pt-PT"/>
+        </w:rPr>
+        <w:t>posteriormente</w:t>
+      </w:r>
+      <w:r>
+        <w:rPr>
+          <w:lang w:val="pt-PT"/>
+        </w:rPr>
+        <w:t xml:space="preserve"> conseguiram resolver um n</w:t>
+      </w:r>
+      <w:r>
+        <w:rPr>
+          <w:lang w:val="pt-PT"/>
+        </w:rPr>
+        <w:t>í</w:t>
+      </w:r>
+      <w:r>
+        <w:rPr>
+          <w:lang w:val="pt-PT"/>
+        </w:rPr>
+        <w:t xml:space="preserve">vel  para o qual não foi treinado. (regular com 100% de taxa de sucesso e </w:t>
+      </w:r>
+      <w:proofErr w:type="spellStart"/>
       <w:r>
         <w:rPr>
           <w:lang w:val="pt-PT"/>
@@ -1734,227 +2310,14 @@
         <w:rPr>
           <w:lang w:val="pt-PT"/>
         </w:rPr>
-        <w:t>ild, n</w:t>
-      </w:r>
-      <w:r>
-        <w:rPr>
-          <w:lang w:val="pt-PT"/>
-        </w:rPr>
-        <w:t>í</w:t>
-      </w:r>
-      <w:r>
-        <w:rPr>
-          <w:lang w:val="pt-PT"/>
-        </w:rPr>
-        <w:t>vel 5</w:t>
-      </w:r>
-      <w:r>
-        <w:rPr>
-          <w:lang w:val="pt-PT"/>
-        </w:rPr>
-        <w:t>.</w:t>
-      </w:r>
-    </w:p>
-    <w:p>
-      <w:pPr>
-        <w:pStyle w:val="Corpodetexto"/>
-      </w:pPr>
-      <w:r>
-        <w:t xml:space="preserve">A abordagem </w:t>
-      </w:r>
-      <w:r>
-        <w:rPr>
-          <w:lang w:val="pt-PT"/>
-        </w:rPr>
-        <w:t>Re</w:t>
-      </w:r>
-      <w:r>
-        <w:t xml:space="preserve">gular consegue rapidamente aprender a resolver um nivel graças </w:t>
-      </w:r>
-      <w:r>
-        <w:rPr>
-          <w:lang w:val="pt-PT"/>
-        </w:rPr>
-        <w:t>à</w:t>
-      </w:r>
-      <w:r>
-        <w:t xml:space="preserve"> função de avaliação robusta. No início</w:t>
-      </w:r>
-      <w:r>
-        <w:rPr>
-          <w:lang w:val="pt-PT"/>
-        </w:rPr>
-        <w:t>,</w:t>
-      </w:r>
-      <w:r>
-        <w:t xml:space="preserve"> aprende rapidamente a evitar ser penalizado por gastar todas as peças alinhadas com a peça de destino (o que garante que o puzzle fique imposs</w:t>
-      </w:r>
-      <w:r>
-        <w:rPr>
-          <w:lang w:val="pt-PT"/>
-        </w:rPr>
-        <w:t>í</w:t>
-      </w:r>
-      <w:r>
-        <w:t>vel de completar com sucesso)</w:t>
-      </w:r>
-      <w:r>
-        <w:rPr>
-          <w:lang w:val="pt-PT"/>
-        </w:rPr>
-        <w:t>.</w:t>
-      </w:r>
-      <w:r>
-        <w:rPr>
-          <w:lang w:val="pt-PT"/>
-        </w:rPr>
-        <w:t xml:space="preserve"> D</w:t>
-      </w:r>
-      <w:r>
-        <w:t>e seguida</w:t>
-      </w:r>
-      <w:r>
-        <w:rPr>
-          <w:lang w:val="pt-PT"/>
-        </w:rPr>
-        <w:t>,</w:t>
-      </w:r>
-      <w:r>
-        <w:t xml:space="preserve"> o agente continua a otimizar o estado do board até que consegue completar o n</w:t>
-      </w:r>
-      <w:r>
-        <w:rPr>
-          <w:lang w:val="pt-PT"/>
-        </w:rPr>
-        <w:t>í</w:t>
-      </w:r>
-      <w:r>
-        <w:t xml:space="preserve">vel. No caso da abordagem </w:t>
-      </w:r>
-      <w:r>
-        <w:rPr>
-          <w:lang w:val="pt-PT"/>
-        </w:rPr>
-        <w:t>W</w:t>
-      </w:r>
-      <w:r>
-        <w:t xml:space="preserve">ild (nota: as abordagens têm diferentes valores para </w:t>
-      </w:r>
-      <w:r>
-        <w:rPr>
-          <w:lang w:val="pt-PT"/>
-        </w:rPr>
-        <w:t>re</w:t>
-      </w:r>
-      <w:r>
-        <w:rPr>
-          <w:lang w:val="pt-PT"/>
-        </w:rPr>
-        <w:t>compensas</w:t>
-      </w:r>
-      <w:r>
-        <w:t xml:space="preserve">) o agente aprende primeiro a utilizar as peças dos </w:t>
-      </w:r>
-      <w:r>
-        <w:rPr>
-          <w:lang w:val="pt-PT"/>
-        </w:rPr>
-        <w:t>ta</w:t>
-      </w:r>
-      <w:r>
-        <w:rPr>
-          <w:lang w:val="pt-PT"/>
-        </w:rPr>
-        <w:t>buleiros</w:t>
-      </w:r>
-      <w:r>
-        <w:t xml:space="preserve"> e</w:t>
-      </w:r>
-      <w:r>
-        <w:rPr>
-          <w:lang w:val="pt-PT"/>
-        </w:rPr>
-        <w:t>,</w:t>
-      </w:r>
-      <w:r>
-        <w:t xml:space="preserve"> eventualmente</w:t>
-      </w:r>
-      <w:r>
-        <w:rPr>
-          <w:lang w:val="pt-PT"/>
-        </w:rPr>
-        <w:t>,</w:t>
-      </w:r>
-      <w:r>
-        <w:t xml:space="preserve"> consegue completar o puzzle. </w:t>
-      </w:r>
-    </w:p>
-    <w:p>
-      <w:pPr>
-        <w:pStyle w:val="Corpodetexto"/>
-      </w:pPr>
-      <w:r>
-        <w:t>Os agent</w:t>
-      </w:r>
-      <w:r>
-        <w:rPr>
-          <w:lang w:val="pt-PT"/>
-        </w:rPr>
-        <w:t>e</w:t>
-      </w:r>
-      <w:r>
-        <w:t xml:space="preserve">s foram também treinados, com ambas as abordagens, utilizando cerca de 10 puzzles com semelhante nivel de dificuldade. Tanto o </w:t>
-      </w:r>
-      <w:r>
-        <w:rPr>
-          <w:lang w:val="pt-PT"/>
-        </w:rPr>
-        <w:t>W</w:t>
-      </w:r>
-      <w:r>
-        <w:t xml:space="preserve">ild como o </w:t>
-      </w:r>
-      <w:r>
-        <w:rPr>
-          <w:lang w:val="pt-PT"/>
-        </w:rPr>
-        <w:t>R</w:t>
-      </w:r>
-      <w:r>
-        <w:t>egular conseguiram aprender os padrões que levam a completar os n</w:t>
-      </w:r>
-      <w:r>
-        <w:rPr>
-          <w:lang w:val="pt-PT"/>
-        </w:rPr>
-        <w:t>í</w:t>
-      </w:r>
-      <w:r>
-        <w:t>veis</w:t>
-      </w:r>
-      <w:r>
-        <w:rPr>
-          <w:lang w:val="pt-PT"/>
-        </w:rPr>
-        <w:t>,</w:t>
-      </w:r>
-      <w:r>
-        <w:rPr>
-          <w:lang w:val="pt-PT"/>
-        </w:rPr>
-        <w:t xml:space="preserve"> conseguindo posteriormente</w:t>
-      </w:r>
-      <w:r>
-        <w:t>e conseguiram resolver um n</w:t>
-      </w:r>
-      <w:r>
-        <w:rPr>
-          <w:lang w:val="pt-PT"/>
-        </w:rPr>
-        <w:t>í</w:t>
-      </w:r>
-      <w:r>
-        <w:t xml:space="preserve">vel  para o qual não foi treinado. (regular com 100% de taxa de sucesso e wild cerca de </w:t>
+        <w:t>ild</w:t>
+      </w:r>
+      <w:proofErr w:type="spellEnd"/>
+      <w:r>
+        <w:rPr>
+          <w:lang w:val="pt-PT"/>
+        </w:rPr>
+        <w:t xml:space="preserve"> cerca de </w:t>
       </w:r>
       <w:r>
         <w:rPr>
@@ -1963,6 +2326,9 @@
         <w:t>5</w:t>
       </w:r>
       <w:r>
+        <w:rPr>
+          <w:lang w:val="pt-PT"/>
+        </w:rPr>
         <w:t>0%)</w:t>
       </w:r>
     </w:p>
@@ -1970,10 +2336,14 @@
       <w:pPr>
         <w:pStyle w:val="Corpodetexto"/>
         <w:ind w:firstLine="0pt"/>
+        <w:rPr>
+          <w:lang w:val="pt-PT"/>
+        </w:rPr>
       </w:pPr>
       <w:r>
         <w:rPr>
           <w:noProof/>
+          <w:lang w:val="pt-PT"/>
         </w:rPr>
         <w:drawing>
           <wp:inline distT="0" distB="0" distL="0" distR="0" wp14:anchorId="1EAA2F5E" wp14:editId="308BB8DD">
@@ -2036,139 +2406,48 @@
         <w:rPr>
           <w:lang w:val="pt-PT"/>
         </w:rPr>
-        <w:t>Recompensas acumuladas</w:t>
-      </w:r>
-      <w:r>
-        <w:rPr>
-          <w:lang w:val="pt-PT"/>
-        </w:rPr>
-        <w:t xml:space="preserve"> dos algoritmos PPO e SAC na abordagem </w:t>
-      </w:r>
-      <w:r>
-        <w:rPr>
-          <w:lang w:val="pt-PT"/>
-        </w:rPr>
-        <w:t>R</w:t>
-      </w:r>
-      <w:r>
-        <w:rPr>
-          <w:lang w:val="pt-PT"/>
-        </w:rPr>
-        <w:t>egular, n</w:t>
-      </w:r>
-      <w:r>
-        <w:rPr>
-          <w:lang w:val="pt-PT"/>
-        </w:rPr>
-        <w:t>ível 5.</w:t>
+        <w:lastRenderedPageBreak/>
+        <w:t>Recompensas acumuladas dos algoritmos PPO e SAC na abordagem Regular, nível 5.</w:t>
       </w:r>
     </w:p>
     <w:p>
       <w:pPr>
         <w:pStyle w:val="Corpodetexto"/>
-      </w:pPr>
-      <w:r>
-        <w:t>Á medida que realiz</w:t>
-      </w:r>
-      <w:r>
-        <w:rPr>
-          <w:lang w:val="pt-PT"/>
-        </w:rPr>
-        <w:t>á</w:t>
-      </w:r>
-      <w:r>
-        <w:t>mos as experiências apercebemo-nos que o algoritmo SAC não levava a resultados favor</w:t>
-      </w:r>
-      <w:r>
-        <w:rPr>
-          <w:lang w:val="pt-PT"/>
-        </w:rPr>
-        <w:t>á</w:t>
-      </w:r>
-      <w:r>
-        <w:t>veis para o nosso puzzle, conseguindo raramente complet</w:t>
-      </w:r>
-      <w:r>
-        <w:rPr>
-          <w:lang w:val="pt-PT"/>
-        </w:rPr>
-        <w:t>á-</w:t>
-      </w:r>
-      <w:r>
-        <w:rPr>
-          <w:lang w:val="pt-PT"/>
-        </w:rPr>
-        <w:t>lo</w:t>
-      </w:r>
-      <w:r>
-        <w:t xml:space="preserve">. Este algoritmo era também mais lento (2 vezes mais lento por </w:t>
-      </w:r>
-      <w:r>
-        <w:rPr>
-          <w:lang w:val="pt-PT"/>
-        </w:rPr>
-        <w:t>ca</w:t>
-      </w:r>
-      <w:r>
-        <w:rPr>
-          <w:lang w:val="pt-PT"/>
-        </w:rPr>
-        <w:t>da passo</w:t>
-      </w:r>
-      <w:r>
-        <w:t xml:space="preserve">) e exigente para as máquinas. No entanto, para a abordagem </w:t>
-      </w:r>
-      <w:r>
-        <w:rPr>
-          <w:lang w:val="pt-PT"/>
-        </w:rPr>
-        <w:t>R</w:t>
-      </w:r>
-      <w:r>
-        <w:t>egular, o algoritmo era significamente mais r</w:t>
-      </w:r>
-      <w:r>
-        <w:rPr>
-          <w:lang w:val="pt-PT"/>
-        </w:rPr>
-        <w:t>á</w:t>
-      </w:r>
-      <w:r>
-        <w:t>pido a evitar ser penalizado</w:t>
-      </w:r>
-      <w:r>
-        <w:rPr>
-          <w:lang w:val="pt-PT"/>
-        </w:rPr>
-        <w:t>,</w:t>
-      </w:r>
-      <w:r>
-        <w:rPr>
-          <w:lang w:val="pt-PT"/>
-        </w:rPr>
-        <w:t xml:space="preserve"> </w:t>
-      </w:r>
-      <w:r>
-        <w:t>por gastar todas as peças alinhada</w:t>
-      </w:r>
-      <w:r>
-        <w:rPr>
-          <w:lang w:val="pt-PT"/>
-        </w:rPr>
-        <w:t>s</w:t>
-      </w:r>
-      <w:r>
-        <w:t xml:space="preserve">. </w:t>
+        <w:rPr>
+          <w:lang w:val="pt-PT"/>
+        </w:rPr>
+      </w:pPr>
+      <w:r>
+        <w:rPr>
+          <w:lang w:val="pt-PT"/>
+        </w:rPr>
+        <w:t>Á medida que realizámos as experiências apercebemo-nos que o algoritmo SAC não levava a resultados favoráveis para o nosso puzzle, conseguindo raramente completá-lo. Este algoritmo era também mais lento (2 vezes mais lento por cada passo) e exigente para as máquinas. No entanto, para a abordagem Regular, o algoritmo era significa</w:t>
+      </w:r>
+      <w:r>
+        <w:rPr>
+          <w:lang w:val="pt-PT"/>
+        </w:rPr>
+        <w:t>tiva</w:t>
+      </w:r>
+      <w:r>
+        <w:rPr>
+          <w:lang w:val="pt-PT"/>
+        </w:rPr>
+        <w:t xml:space="preserve">mente mais rápido a evitar ser penalizado, por gastar todas as peças alinhadas. </w:t>
       </w:r>
     </w:p>
     <w:p>
       <w:pPr>
         <w:pStyle w:val="Corpodetexto"/>
         <w:ind w:firstLine="0pt"/>
+        <w:rPr>
+          <w:lang w:val="pt-PT"/>
+        </w:rPr>
       </w:pPr>
       <w:r>
         <w:rPr>
           <w:noProof/>
+          <w:lang w:val="pt-PT"/>
         </w:rPr>
         <w:drawing>
           <wp:inline distT="0" distB="0" distL="0" distR="0" wp14:anchorId="6885C97F" wp14:editId="0BA6F353">
@@ -2231,53 +2510,28 @@
         <w:rPr>
           <w:lang w:val="pt-PT"/>
         </w:rPr>
-        <w:t>Recompensas acumuladas</w:t>
-      </w:r>
-      <w:r>
-        <w:rPr>
-          <w:lang w:val="pt-PT"/>
-        </w:rPr>
-        <w:t xml:space="preserve"> dos algoritmos PPO e SAC na abordagem </w:t>
-      </w:r>
-      <w:r>
-        <w:rPr>
-          <w:lang w:val="pt-PT"/>
-        </w:rPr>
+        <w:t>Recompensas acumuladas dos algoritmos PPO e SAC na abordagem Wild, nível 5.</w:t>
+      </w:r>
+    </w:p>
+    <w:p>
+      <w:pPr>
+        <w:jc w:val="both"/>
+      </w:pPr>
+      <w:r>
+        <w:t xml:space="preserve">Na abordagem </w:t>
+      </w:r>
+      <w:proofErr w:type="spellStart"/>
+      <w:r>
         <w:t>Wild</w:t>
       </w:r>
-      <w:r>
-        <w:rPr>
-          <w:lang w:val="pt-PT"/>
-        </w:rPr>
-        <w:t>, n</w:t>
-      </w:r>
-      <w:r>
-        <w:rPr>
-          <w:lang w:val="pt-PT"/>
-        </w:rPr>
-        <w:t>ível 5.</w:t>
+      <w:proofErr w:type="spellEnd"/>
+      <w:r>
+        <w:t>, os resultados foram ainda mais negativos, havendo um número significativo de picos de recompensas acumuladas, até estabilizar, nunca conseguindo completar o nível.</w:t>
       </w:r>
     </w:p>
     <w:p>
       <w:pPr>
         <w:jc w:val="both"/>
-        <w:rPr>
-          <w:lang w:val="pt-PT"/>
-        </w:rPr>
-      </w:pPr>
-      <w:r>
-        <w:rPr>
-          <w:lang w:val="pt-PT"/>
-        </w:rPr>
-        <w:t>Na abordagem Wild, os resultados foram ainda mais negativos, havendo um número significativo de picos de recompensas acumuladas, até estabilizar, nunca conseguindo completar o nível.</w:t>
-      </w:r>
-    </w:p>
-    <w:p>
-      <w:pPr>
-        <w:jc w:val="both"/>
-        <w:rPr>
-          <w:lang w:val="pt-PT"/>
-        </w:rPr>
       </w:pPr>
       <w:r>
         <w:rPr>
@@ -2344,13 +2598,7 @@
         <w:rPr>
           <w:lang w:val="pt-PT"/>
         </w:rPr>
-        <w:t>Recompensa acumulada</w:t>
-      </w:r>
-      <w:r>
-        <w:rPr>
-          <w:lang w:val="pt-PT"/>
-        </w:rPr>
-        <w:t xml:space="preserve"> no algoritmo PPO, abordagem Regular, nível 5, variando epsilon</w:t>
+        <w:t>Recompensa acumulada no algoritmo PPO, abordagem Regular, nível 5, variando epsilon</w:t>
       </w:r>
     </w:p>
     <w:p>
@@ -2364,56 +2612,23 @@
         <w:rPr>
           <w:lang w:val="pt-PT"/>
         </w:rPr>
-        <w:t>Como esper</w:t>
-      </w:r>
-      <w:r>
-        <w:rPr>
-          <w:lang w:val="pt-PT"/>
-        </w:rPr>
-        <w:t>á</w:t>
-      </w:r>
-      <w:r>
-        <w:rPr>
-          <w:lang w:val="pt-PT"/>
-        </w:rPr>
-        <w:t>mos, o aumento do par</w:t>
-      </w:r>
-      <w:r>
-        <w:rPr>
-          <w:lang w:val="pt-PT"/>
-        </w:rPr>
-        <w:t>â</w:t>
-      </w:r>
-      <w:r>
-        <w:rPr>
-          <w:lang w:val="pt-PT"/>
-        </w:rPr>
-        <w:t xml:space="preserve">metro epsilon aumentou significativamente </w:t>
-      </w:r>
-      <w:r>
-        <w:rPr>
-          <w:lang w:val="pt-PT"/>
-        </w:rPr>
-        <w:t>a</w:t>
-      </w:r>
-      <w:r>
-        <w:rPr>
-          <w:lang w:val="pt-PT"/>
-        </w:rPr>
-        <w:t xml:space="preserve"> performa</w:t>
-      </w:r>
-      <w:r>
-        <w:rPr>
-          <w:lang w:val="pt-PT"/>
-        </w:rPr>
-        <w:t>n</w:t>
-      </w:r>
-      <w:r>
-        <w:rPr>
-          <w:lang w:val="pt-PT"/>
-        </w:rPr>
-        <w:t xml:space="preserve">ce do agente, uma vez que a </w:t>
-      </w:r>
+        <w:t xml:space="preserve">Como esperámos, o aumento do parâmetro </w:t>
+      </w:r>
+      <w:proofErr w:type="spellStart"/>
+      <w:r>
+        <w:rPr>
+          <w:lang w:val="pt-PT"/>
+        </w:rPr>
+        <w:t>epsilon</w:t>
+      </w:r>
+      <w:proofErr w:type="spellEnd"/>
+      <w:r>
+        <w:rPr>
+          <w:lang w:val="pt-PT"/>
+        </w:rPr>
+        <w:t xml:space="preserve"> aumentou significativamente a performance do agente, uma vez que a </w:t>
+      </w:r>
+      <w:proofErr w:type="spellStart"/>
       <w:r>
         <w:rPr>
           <w:i/>
@@ -2422,84 +2637,28 @@
         </w:rPr>
         <w:t>policy</w:t>
       </w:r>
-      <w:r>
-        <w:rPr>
-          <w:lang w:val="pt-PT"/>
-        </w:rPr>
-        <w:t xml:space="preserve"> pode evoluir rapidamente</w:t>
-      </w:r>
-      <w:r>
-        <w:rPr>
-          <w:lang w:val="pt-PT"/>
-        </w:rPr>
-        <w:t>, sendo</w:t>
-      </w:r>
-      <w:r>
-        <w:rPr>
-          <w:lang w:val="pt-PT"/>
-        </w:rPr>
-        <w:t xml:space="preserve"> muito beneficial para aprender a resolver um n</w:t>
-      </w:r>
-      <w:r>
-        <w:rPr>
-          <w:lang w:val="pt-PT"/>
-        </w:rPr>
-        <w:t>í</w:t>
-      </w:r>
-      <w:r>
-        <w:rPr>
-          <w:lang w:val="pt-PT"/>
-        </w:rPr>
-        <w:t>vel</w:t>
-      </w:r>
-      <w:r>
-        <w:rPr>
-          <w:lang w:val="pt-PT"/>
-        </w:rPr>
-        <w:t>,</w:t>
-      </w:r>
-      <w:r>
-        <w:rPr>
-          <w:lang w:val="pt-PT"/>
-        </w:rPr>
-        <w:t xml:space="preserve"> uma vez que qualquer incremento n</w:t>
-      </w:r>
-      <w:r>
-        <w:rPr>
-          <w:lang w:val="pt-PT"/>
-        </w:rPr>
-        <w:t xml:space="preserve">a recompensa </w:t>
-      </w:r>
-      <w:r>
-        <w:rPr>
-          <w:lang w:val="pt-PT"/>
-        </w:rPr>
-        <w:t xml:space="preserve">provavelmente implica estar mais </w:t>
-      </w:r>
-      <w:r>
-        <w:rPr>
-          <w:lang w:val="pt-PT"/>
-        </w:rPr>
-        <w:t>próximo</w:t>
-      </w:r>
-      <w:r>
-        <w:rPr>
-          <w:lang w:val="pt-PT"/>
-        </w:rPr>
-        <w:t xml:space="preserve"> da solução final. Por outro lado</w:t>
-      </w:r>
-      <w:r>
-        <w:rPr>
-          <w:lang w:val="pt-PT"/>
-        </w:rPr>
-        <w:t>,</w:t>
-      </w:r>
-      <w:r>
-        <w:rPr>
-          <w:lang w:val="pt-PT"/>
-        </w:rPr>
-        <w:t xml:space="preserve"> com um epsilon menor a </w:t>
-      </w:r>
+      <w:proofErr w:type="spellEnd"/>
+      <w:r>
+        <w:rPr>
+          <w:lang w:val="pt-PT"/>
+        </w:rPr>
+        <w:t xml:space="preserve"> pode evoluir rapidamente, sendo muito beneficial para aprender a resolver um nível, uma vez que qualquer incremento na recompensa provavelmente implica estar mais próximo da solução final. Por outro lado, com um </w:t>
+      </w:r>
+      <w:proofErr w:type="spellStart"/>
+      <w:r>
+        <w:rPr>
+          <w:lang w:val="pt-PT"/>
+        </w:rPr>
+        <w:t>epsilon</w:t>
+      </w:r>
+      <w:proofErr w:type="spellEnd"/>
+      <w:r>
+        <w:rPr>
+          <w:lang w:val="pt-PT"/>
+        </w:rPr>
+        <w:t xml:space="preserve"> menor a </w:t>
+      </w:r>
+      <w:proofErr w:type="spellStart"/>
       <w:r>
         <w:rPr>
           <w:i/>
@@ -2508,23 +2667,12 @@
         </w:rPr>
         <w:t>policy</w:t>
       </w:r>
-      <w:r>
-        <w:rPr>
-          <w:lang w:val="pt-PT"/>
-        </w:rPr>
-        <w:t xml:space="preserve"> é mais lenta a evoluir, diminuindo </w:t>
-      </w:r>
-      <w:r>
-        <w:rPr>
-          <w:lang w:val="pt-PT"/>
-        </w:rPr>
-        <w:t>a</w:t>
-      </w:r>
-      <w:r>
-        <w:rPr>
-          <w:lang w:val="pt-PT"/>
-        </w:rPr>
-        <w:t xml:space="preserve"> performance do agente.  </w:t>
+      <w:proofErr w:type="spellEnd"/>
+      <w:r>
+        <w:rPr>
+          <w:lang w:val="pt-PT"/>
+        </w:rPr>
+        <w:t xml:space="preserve"> é mais lenta a evoluir, diminuindo a performance do agente.  </w:t>
       </w:r>
     </w:p>
     <w:p>
@@ -2603,31 +2751,71 @@
         <w:rPr>
           <w:lang w:val="pt-PT"/>
         </w:rPr>
-        <w:t xml:space="preserve"> Entrop</w:t>
-      </w:r>
-      <w:r>
-        <w:rPr>
-          <w:lang w:val="pt-PT"/>
-        </w:rPr>
-        <w:t>ia</w:t>
-      </w:r>
-      <w:r>
-        <w:rPr>
-          <w:lang w:val="pt-PT"/>
-        </w:rPr>
-        <w:t xml:space="preserve"> no algoritmo PPO, abordagem </w:t>
-      </w:r>
-      <w:r>
-        <w:rPr>
-          <w:lang w:val="pt-PT"/>
-        </w:rPr>
-        <w:t>R</w:t>
-      </w:r>
-      <w:r>
-        <w:rPr>
-          <w:lang w:val="pt-PT"/>
-        </w:rPr>
-        <w:t>egular, n</w:t>
+        <w:t xml:space="preserve"> Entropia no algoritmo PPO, abordagem Regular, nível 5, variando epsilon</w:t>
+      </w:r>
+    </w:p>
+    <w:p>
+      <w:pPr>
+        <w:pStyle w:val="Corpodetexto"/>
+        <w:rPr>
+          <w:lang w:val="pt-PT"/>
+        </w:rPr>
+      </w:pPr>
+      <w:r>
+        <w:rPr>
+          <w:lang w:val="pt-PT"/>
+        </w:rPr>
+        <w:t>É tamb</w:t>
+      </w:r>
+      <w:r>
+        <w:rPr>
+          <w:lang w:val="pt-PT"/>
+        </w:rPr>
+        <w:t>é</w:t>
+      </w:r>
+      <w:r>
+        <w:rPr>
+          <w:lang w:val="pt-PT"/>
+        </w:rPr>
+        <w:t xml:space="preserve">m possível verificar que com o aumento do parâmetro </w:t>
+      </w:r>
+      <w:proofErr w:type="spellStart"/>
+      <w:r>
+        <w:rPr>
+          <w:lang w:val="pt-PT"/>
+        </w:rPr>
+        <w:t>epsilon</w:t>
+      </w:r>
+      <w:proofErr w:type="spellEnd"/>
+      <w:r>
+        <w:rPr>
+          <w:lang w:val="pt-PT"/>
+        </w:rPr>
+        <w:t>, a entropia do agente aproxima-se mais rapidamente do 0, visto que, como é mais eficaz a descobrir otimizações no puzzle, é também mais rápido a dar maior probabilidade a certas ações, diminuindo assim a entropia (</w:t>
+      </w:r>
+      <w:r>
+        <w:rPr>
+          <w:lang w:val="pt-PT"/>
+        </w:rPr>
+        <w:t>que</w:t>
+      </w:r>
+      <w:r>
+        <w:rPr>
+          <w:lang w:val="pt-PT"/>
+        </w:rPr>
+        <w:t xml:space="preserve"> é m</w:t>
+      </w:r>
+      <w:r>
+        <w:rPr>
+          <w:lang w:val="pt-PT"/>
+        </w:rPr>
+        <w:t>á</w:t>
+      </w:r>
+      <w:r>
+        <w:rPr>
+          <w:lang w:val="pt-PT"/>
+        </w:rPr>
+        <w:t>xima quando todas as ações tem a mesma probabilidade e m</w:t>
       </w:r>
       <w:r>
         <w:rPr>
@@ -2639,143 +2827,6 @@
         <w:rPr>
           <w:lang w:val="pt-PT"/>
         </w:rPr>
-        <w:t xml:space="preserve">vel 5, variando </w:t>
-      </w:r>
-      <w:r>
-        <w:rPr>
-          <w:lang w:val="pt-PT"/>
-        </w:rPr>
-        <w:t>epsilon</w:t>
-      </w:r>
-    </w:p>
-    <w:p>
-      <w:pPr>
-        <w:pStyle w:val="Corpodetexto"/>
-        <w:rPr>
-          <w:lang w:val="pt-PT"/>
-        </w:rPr>
-      </w:pPr>
-      <w:r>
-        <w:t>É tamb</w:t>
-      </w:r>
-      <w:r>
-        <w:rPr>
-          <w:lang w:val="pt-PT"/>
-        </w:rPr>
-        <w:t>é</w:t>
-      </w:r>
-      <w:r>
-        <w:t>m poss</w:t>
-      </w:r>
-      <w:r>
-        <w:rPr>
-          <w:lang w:val="pt-PT"/>
-        </w:rPr>
-        <w:t>í</w:t>
-      </w:r>
-      <w:r>
-        <w:t>ve</w:t>
-      </w:r>
-      <w:r>
-        <w:rPr>
-          <w:lang w:val="pt-PT"/>
-        </w:rPr>
-        <w:t>l</w:t>
-      </w:r>
-      <w:r>
-        <w:t xml:space="preserve"> verificar que com o </w:t>
-      </w:r>
-      <w:r>
-        <w:rPr>
-          <w:lang w:val="pt-PT"/>
-        </w:rPr>
-        <w:t>au</w:t>
-      </w:r>
-      <w:r>
-        <w:rPr>
-          <w:lang w:val="pt-PT"/>
-        </w:rPr>
-        <w:t xml:space="preserve">mento do </w:t>
-      </w:r>
-      <w:r>
-        <w:t>par</w:t>
-      </w:r>
-      <w:r>
-        <w:rPr>
-          <w:lang w:val="pt-PT"/>
-        </w:rPr>
-        <w:t>â</w:t>
-      </w:r>
-      <w:r>
-        <w:t>metro epsilon</w:t>
-      </w:r>
-      <w:r>
-        <w:rPr>
-          <w:lang w:val="pt-PT"/>
-        </w:rPr>
-        <w:t>,</w:t>
-      </w:r>
-      <w:r>
-        <w:t xml:space="preserve"> a entropia do agente aproxima-se mais rapidamente do 0, visto que</w:t>
-      </w:r>
-      <w:r>
-        <w:rPr>
-          <w:lang w:val="pt-PT"/>
-        </w:rPr>
-        <w:t>,</w:t>
-      </w:r>
-      <w:r>
-        <w:t xml:space="preserve"> como é mais eficaz a descobrir otimiza</w:t>
-      </w:r>
-      <w:r>
-        <w:rPr>
-          <w:lang w:val="pt-PT"/>
-        </w:rPr>
-        <w:t>çõ</w:t>
-      </w:r>
-      <w:r>
-        <w:t>es no puzzle, é também mais r</w:t>
-      </w:r>
-      <w:r>
-        <w:rPr>
-          <w:lang w:val="pt-PT"/>
-        </w:rPr>
-        <w:t>á</w:t>
-      </w:r>
-      <w:r>
-        <w:t>pido a dar maior probabilidade a certas acções, diminuindo assim a entropia (</w:t>
-      </w:r>
-      <w:r>
-        <w:rPr>
-          <w:lang w:val="pt-PT"/>
-        </w:rPr>
-        <w:t>qu</w:t>
-      </w:r>
-      <w:r>
-        <w:rPr>
-          <w:lang w:val="pt-PT"/>
-        </w:rPr>
-        <w:t>e</w:t>
-      </w:r>
-      <w:r>
-        <w:t xml:space="preserve"> é m</w:t>
-      </w:r>
-      <w:r>
-        <w:rPr>
-          <w:lang w:val="pt-PT"/>
-        </w:rPr>
-        <w:t>á</w:t>
-      </w:r>
-      <w:r>
-        <w:t>xima quando todas as ações tem a mesma probabilidade e m</w:t>
-      </w:r>
-      <w:r>
-        <w:rPr>
-          <w:lang w:val="pt-PT"/>
-        </w:rPr>
-        <w:t>í</w:t>
-      </w:r>
-      <w:r>
         <w:t>nima quando uma ação tem probabilidade de 1)</w:t>
       </w:r>
       <w:r>
@@ -2804,6 +2855,7 @@
       <w:r>
         <w:rPr>
           <w:noProof/>
+          <w:lang w:val="pt-PT"/>
         </w:rPr>
         <w:drawing>
           <wp:inline distT="0" distB="0" distL="0" distR="0" wp14:anchorId="4C9C27A0" wp14:editId="4623FCA2">
@@ -2872,29 +2924,31 @@
     <w:p>
       <w:pPr>
         <w:pStyle w:val="Corpodetexto"/>
-      </w:pPr>
-      <w:r>
-        <w:t>As mudanças no par</w:t>
-      </w:r>
-      <w:r>
-        <w:rPr>
-          <w:lang w:val="pt-PT"/>
-        </w:rPr>
-        <w:t>â</w:t>
-      </w:r>
-      <w:r>
-        <w:t xml:space="preserve">metro beta, que trata da força do regulamento da entropia, não mostraram fazer efeito notável nos resultados do agente. </w:t>
+        <w:rPr>
+          <w:lang w:val="pt-PT"/>
+        </w:rPr>
+      </w:pPr>
+      <w:r>
+        <w:rPr>
+          <w:lang w:val="pt-PT"/>
+        </w:rPr>
+        <w:t xml:space="preserve">As mudanças no parâmetro beta, que trata da força do regulamento da entropia, não mostraram fazer efeito notável nos resultados do agente. </w:t>
       </w:r>
     </w:p>
     <w:p>
       <w:pPr>
         <w:pStyle w:val="Corpodetexto"/>
         <w:ind w:firstLine="0pt"/>
+        <w:rPr>
+          <w:lang w:val="pt-PT"/>
+        </w:rPr>
       </w:pPr>
       <w:r>
         <w:rPr>
           <w:noProof/>
-        </w:rPr>
+          <w:lang w:val="pt-PT"/>
+        </w:rPr>
+        <w:lastRenderedPageBreak/>
         <w:drawing>
           <wp:inline distT="0" distB="0" distL="0" distR="0" wp14:anchorId="2ABA1CAD" wp14:editId="533AA6A5">
             <wp:extent cx="3089910" cy="2153285"/>
@@ -2956,72 +3010,153 @@
         <w:rPr>
           <w:lang w:val="pt-PT"/>
         </w:rPr>
-        <w:t>Pe</w:t>
-      </w:r>
-      <w:r>
-        <w:rPr>
-          <w:lang w:val="pt-PT"/>
-        </w:rPr>
-        <w:t>rcentagem de vitórias</w:t>
-      </w:r>
-      <w:r>
-        <w:rPr>
-          <w:lang w:val="pt-PT"/>
-        </w:rPr>
-        <w:t xml:space="preserve"> no algoritmo PPO, abordagem Wild, nív</w:t>
-      </w:r>
-      <w:r>
-        <w:rPr>
-          <w:lang w:val="pt-PT"/>
-        </w:rPr>
-        <w:t>eis 1 a 7</w:t>
-      </w:r>
-      <w:r>
-        <w:rPr>
-          <w:lang w:val="pt-PT"/>
-        </w:rPr>
-        <w:t>, variando beta.</w:t>
+        <w:t>Percentagem de vitórias no algoritmo PPO, abordagem Wild, níveis 1 a 7, variando beta.</w:t>
       </w:r>
     </w:p>
     <w:p>
       <w:pPr>
         <w:pStyle w:val="Corpodetexto"/>
-      </w:pPr>
-      <w:r>
-        <w:t>Ao fazer experiências com um agente a tentar resolver multiplos n</w:t>
-      </w:r>
-      <w:r>
-        <w:rPr>
-          <w:lang w:val="pt-PT"/>
-        </w:rPr>
-        <w:t>í</w:t>
-      </w:r>
-      <w:r>
-        <w:t>veis p</w:t>
-      </w:r>
-      <w:r>
-        <w:rPr>
-          <w:lang w:val="pt-PT"/>
-        </w:rPr>
-        <w:t>u</w:t>
-      </w:r>
-      <w:r>
-        <w:t>demos verificar</w:t>
-      </w:r>
-      <w:r>
-        <w:rPr>
-          <w:lang w:val="pt-PT"/>
-        </w:rPr>
-        <w:t xml:space="preserve"> </w:t>
-      </w:r>
-      <w:r>
-        <w:rPr>
-          <w:lang w:val="pt-PT"/>
-        </w:rPr>
-        <w:t>qie utilizar um beta de valor inferior tem um impacto</w:t>
-      </w:r>
-      <w:r>
-        <w:t xml:space="preserve"> novamente que o impacto do hyperparametro beta é desprezavel no intervalo utilizado, no nosso problema. Neste exemplo podemos observar também, que a abordagem wild, após cerca de 60k steps a jogar os primeiros 7 niveis, a sua win-rate começa a aumentar considerávelmente (até cerca de 55%), implicando que o agente começa a apreceber-se de padrões e tecnicas que permitem completar uma ampla gama de níveis. </w:t>
+        <w:rPr>
+          <w:lang w:val="pt-PT"/>
+        </w:rPr>
+      </w:pPr>
+      <w:r>
+        <w:rPr>
+          <w:lang w:val="pt-PT"/>
+        </w:rPr>
+        <w:t xml:space="preserve">Ao fazer experiências com um agente a tentar resolver </w:t>
+      </w:r>
+      <w:r>
+        <w:rPr>
+          <w:lang w:val="pt-PT"/>
+        </w:rPr>
+        <w:t>múltiplos</w:t>
+      </w:r>
+      <w:r>
+        <w:rPr>
+          <w:lang w:val="pt-PT"/>
+        </w:rPr>
+        <w:t xml:space="preserve"> níveis pudemos verificar </w:t>
+      </w:r>
+      <w:r>
+        <w:rPr>
+          <w:lang w:val="pt-PT"/>
+        </w:rPr>
+        <w:t>que</w:t>
+      </w:r>
+      <w:r>
+        <w:rPr>
+          <w:lang w:val="pt-PT"/>
+        </w:rPr>
+        <w:t xml:space="preserve"> utilizar um beta de valor inferior tem um impacto novamente que o impacto do </w:t>
+      </w:r>
+      <w:proofErr w:type="spellStart"/>
+      <w:r>
+        <w:rPr>
+          <w:lang w:val="pt-PT"/>
+        </w:rPr>
+        <w:t>hiper-parâmetro</w:t>
+      </w:r>
+      <w:proofErr w:type="spellEnd"/>
+      <w:r>
+        <w:rPr>
+          <w:lang w:val="pt-PT"/>
+        </w:rPr>
+        <w:t xml:space="preserve"> beta é </w:t>
+      </w:r>
+      <w:r>
+        <w:rPr>
+          <w:lang w:val="pt-PT"/>
+        </w:rPr>
+        <w:t>desprezável</w:t>
+      </w:r>
+      <w:r>
+        <w:rPr>
+          <w:lang w:val="pt-PT"/>
+        </w:rPr>
+        <w:t xml:space="preserve"> no intervalo utilizado, no nosso problema. Neste exemplo podemos observar também, que a abordagem </w:t>
+      </w:r>
+      <w:proofErr w:type="spellStart"/>
+      <w:r>
+        <w:rPr>
+          <w:lang w:val="pt-PT"/>
+        </w:rPr>
+        <w:t>wild</w:t>
+      </w:r>
+      <w:proofErr w:type="spellEnd"/>
+      <w:r>
+        <w:rPr>
+          <w:lang w:val="pt-PT"/>
+        </w:rPr>
+        <w:t xml:space="preserve">, após cerca de 60k steps a jogar os primeiros 7 </w:t>
+      </w:r>
+      <w:r>
+        <w:rPr>
+          <w:lang w:val="pt-PT"/>
+        </w:rPr>
+        <w:t>níveis</w:t>
+      </w:r>
+      <w:r>
+        <w:rPr>
+          <w:lang w:val="pt-PT"/>
+        </w:rPr>
+        <w:t xml:space="preserve">, a sua </w:t>
+      </w:r>
+      <w:proofErr w:type="spellStart"/>
+      <w:r>
+        <w:rPr>
+          <w:lang w:val="pt-PT"/>
+        </w:rPr>
+        <w:t>win</w:t>
+      </w:r>
+      <w:proofErr w:type="spellEnd"/>
+      <w:r>
+        <w:rPr>
+          <w:lang w:val="pt-PT"/>
+        </w:rPr>
+        <w:t xml:space="preserve">-rate começa a aumentar </w:t>
+      </w:r>
+      <w:r>
+        <w:rPr>
+          <w:lang w:val="pt-PT"/>
+        </w:rPr>
+        <w:t>consideravelmente</w:t>
+      </w:r>
+      <w:r>
+        <w:rPr>
+          <w:lang w:val="pt-PT"/>
+        </w:rPr>
+        <w:t xml:space="preserve"> (até cerca de 55%), implicando que o </w:t>
+      </w:r>
+      <w:r>
+        <w:rPr>
+          <w:lang w:val="pt-PT"/>
+        </w:rPr>
+        <w:t xml:space="preserve">agente começa a </w:t>
+      </w:r>
+      <w:r>
+        <w:rPr>
+          <w:lang w:val="pt-PT"/>
+        </w:rPr>
+        <w:t>aperceber-se</w:t>
+      </w:r>
+      <w:r>
+        <w:rPr>
+          <w:lang w:val="pt-PT"/>
+        </w:rPr>
+        <w:t xml:space="preserve"> de padrões e </w:t>
+      </w:r>
+      <w:r>
+        <w:rPr>
+          <w:lang w:val="pt-PT"/>
+        </w:rPr>
+        <w:t>técnicas</w:t>
+      </w:r>
+      <w:r>
+        <w:rPr>
+          <w:lang w:val="pt-PT"/>
+        </w:rPr>
+        <w:t xml:space="preserve"> que permitem completar uma ampla gama de níveis. </w:t>
       </w:r>
     </w:p>
     <w:p>
@@ -3029,23 +3164,23 @@
         <w:pStyle w:val="Ttulo1"/>
       </w:pPr>
       <w:r>
-        <w:rPr>
-          <w:lang w:val="pt-PT"/>
-        </w:rPr>
-        <w:t xml:space="preserve"> </w:t>
-      </w:r>
-      <w:r>
-        <w:t>Conclusões</w:t>
+        <w:t xml:space="preserve"> Conclusões</w:t>
       </w:r>
     </w:p>
     <w:p>
       <w:pPr>
         <w:pStyle w:val="Corpodetexto"/>
+        <w:rPr>
+          <w:lang w:val="pt-PT"/>
+        </w:rPr>
       </w:pPr>
     </w:p>
     <w:p>
       <w:pPr>
         <w:pStyle w:val="Corpodetexto"/>
+        <w:rPr>
+          <w:lang w:val="pt-PT"/>
+        </w:rPr>
       </w:pPr>
     </w:p>
     <w:p>
@@ -3060,8 +3195,14 @@
       <w:pPr>
         <w:pStyle w:val="references"/>
         <w:ind w:start="17.70pt" w:hanging="17.70pt"/>
-      </w:pPr>
-      <w:r>
+        <w:rPr>
+          <w:lang w:val="pt-PT"/>
+        </w:rPr>
+      </w:pPr>
+      <w:r>
+        <w:rPr>
+          <w:lang w:val="pt-PT"/>
+        </w:rPr>
         <w:t xml:space="preserve">H. Oonishi, and H. Iima, “Improving Generalization Ability in a Puzzle Game Using Reinforcement Learning”, IEEE’s 2017 Conference on Computational Intelligence in Games. Available: http://www.cig2017.com/wp-content/uploads/2017/08/paper_71.pdf [Accessed: May 24th, 2020] </w:t>
       </w:r>
     </w:p>
@@ -3069,8 +3210,14 @@
       <w:pPr>
         <w:pStyle w:val="references"/>
         <w:ind w:start="17.70pt" w:hanging="17.70pt"/>
-      </w:pPr>
-      <w:r>
+        <w:rPr>
+          <w:lang w:val="pt-PT"/>
+        </w:rPr>
+      </w:pPr>
+      <w:r>
+        <w:rPr>
+          <w:lang w:val="pt-PT"/>
+        </w:rPr>
         <w:t>J. Amar, and A. Dedieu, “Deep Reinforcement Learning for 2048”, Massachusetts Institute of Technology. Available:  http://www.mit.edu/~amarj/files/2048.pdf  [Accessed: May 24th, 2020]</w:t>
       </w:r>
     </w:p>
@@ -3078,8 +3225,14 @@
       <w:pPr>
         <w:pStyle w:val="references"/>
         <w:ind w:start="17.70pt" w:hanging="17.70pt"/>
-      </w:pPr>
-      <w:r>
+        <w:rPr>
+          <w:lang w:val="pt-PT"/>
+        </w:rPr>
+      </w:pPr>
+      <w:r>
+        <w:rPr>
+          <w:lang w:val="pt-PT"/>
+        </w:rPr>
         <w:t>D. Budakova, and V. Vasilev, “Applying Reinforcement learning to find the logic puzzles solution”, Technical University of Sofia, Plovdiv Branch. Available: https://journals.tu-plovdiv.bg/index.php/journal/article/view/16/14 [Accessed: May 24th, 2020]</w:t>
       </w:r>
     </w:p>
@@ -3087,8 +3240,14 @@
       <w:pPr>
         <w:pStyle w:val="references"/>
         <w:ind w:start="17.70pt" w:hanging="17.70pt"/>
-      </w:pPr>
-      <w:r>
+        <w:rPr>
+          <w:lang w:val="pt-PT"/>
+        </w:rPr>
+      </w:pPr>
+      <w:r>
+        <w:rPr>
+          <w:lang w:val="pt-PT"/>
+        </w:rPr>
         <w:t xml:space="preserve">M. Stevens, and S. Pradhan, “Playing Tetris with Deep Reinforcement Learning”, Stanford University. Available: http://cs231n.stanford.edu/reports/2016/pdfs/121_Report.pdf [Accessed: May 24th, 2020] </w:t>
       </w:r>
     </w:p>
@@ -3100,8 +3259,14 @@
           <w:numId w:val="0"/>
         </w:numPr>
         <w:ind w:start="17.70pt"/>
-      </w:pPr>
-      <w:r>
+        <w:rPr>
+          <w:lang w:val="pt-PT"/>
+        </w:rPr>
+      </w:pPr>
+      <w:r>
+        <w:rPr>
+          <w:lang w:val="pt-PT"/>
+        </w:rPr>
         <w:t>N. Faria, “A deep reinforcement learning bot that plays tetris”, https://github.com/nuno-faria/tetris-a</w:t>
       </w:r>
     </w:p>
@@ -3121,7 +3286,7 @@
           <w:spacing w:val="-1"/>
           <w:sz w:val="20"/>
           <w:szCs w:val="20"/>
-          <w:lang w:val="x-none" w:eastAsia="x-none"/>
+          <w:lang w:val="pt-PT" w:eastAsia="x-none"/>
         </w:rPr>
         <w:sectPr>
           <w:type w:val="continuous"/>
@@ -5332,6 +5497,9 @@
     <w:pPr>
       <w:jc w:val="center"/>
     </w:pPr>
+    <w:rPr>
+      <w:lang w:val="pt-PT"/>
+    </w:rPr>
   </w:style>
   <w:style w:type="paragraph" w:styleId="Ttulo1">
     <w:name w:val="heading 1"/>
@@ -5817,7 +5985,7 @@
       <w:rFonts w:eastAsia="Times New Roman"/>
       <w:sz w:val="24"/>
       <w:szCs w:val="24"/>
-      <w:lang w:val="pt-PT" w:eastAsia="pt-PT"/>
+      <w:lang w:eastAsia="pt-PT"/>
     </w:rPr>
   </w:style>
   <w:style w:type="character" w:customStyle="1" w:styleId="scxw94982008">
